--- a/美与科学对美的探索.docx
+++ b/美与科学对美的探索.docx
@@ -4766,8 +4766,6 @@
         </w:numPr>
         <w:ind w:firstLineChars="0"/>
       </w:pPr>
-      <w:bookmarkStart w:id="0" w:name="_GoBack"/>
-      <w:bookmarkEnd w:id="0"/>
       <w:r>
         <w:rPr>
           <w:rFonts w:hint="eastAsia"/>
@@ -6515,115 +6513,13 @@
         <w:rPr>
           <w:rFonts w:hint="eastAsia"/>
         </w:rPr>
-        <w:t>充分的发挥，</w:t>
-      </w:r>
-      <w:r>
-        <w:rPr>
-          <w:rFonts w:hint="eastAsia"/>
-        </w:rPr>
-        <w:t>不要</w:t>
-      </w:r>
-      <w:r>
-        <w:rPr>
-          <w:rFonts w:hint="eastAsia"/>
-        </w:rPr>
-        <w:t>牢骚，</w:t>
-      </w:r>
-      <w:r>
-        <w:rPr>
-          <w:rFonts w:hint="eastAsia"/>
-        </w:rPr>
-        <w:t>不许牢骚，</w:t>
-      </w:r>
-      <w:r>
-        <w:rPr>
-          <w:rFonts w:hint="eastAsia"/>
-        </w:rPr>
-        <w:t>不要总盯着</w:t>
-      </w:r>
-      <w:r>
-        <w:rPr>
-          <w:rFonts w:hint="eastAsia"/>
-        </w:rPr>
-        <w:t>一些</w:t>
-      </w:r>
-      <w:r>
-        <w:rPr>
-          <w:rFonts w:hint="eastAsia"/>
-        </w:rPr>
-        <w:t>负面</w:t>
-      </w:r>
-      <w:r>
-        <w:rPr>
-          <w:rFonts w:hint="eastAsia"/>
-        </w:rPr>
-        <w:t>不堪</w:t>
-      </w:r>
-      <w:r>
-        <w:rPr>
-          <w:rFonts w:hint="eastAsia"/>
-        </w:rPr>
-        <w:t>的</w:t>
-      </w:r>
-      <w:r>
-        <w:rPr>
-          <w:rFonts w:hint="eastAsia"/>
-        </w:rPr>
-        <w:t>问题，</w:t>
-      </w:r>
-      <w:r>
-        <w:rPr>
-          <w:rFonts w:hint="eastAsia"/>
-        </w:rPr>
-        <w:t>对于</w:t>
-      </w:r>
-      <w:r>
-        <w:rPr>
-          <w:rFonts w:hint="eastAsia"/>
-        </w:rPr>
-        <w:t>这一块</w:t>
-      </w:r>
-      <w:r>
-        <w:rPr>
-          <w:rFonts w:hint="eastAsia"/>
-        </w:rPr>
-        <w:t>你们的</w:t>
-      </w:r>
-      <w:r>
-        <w:rPr>
-          <w:rFonts w:hint="eastAsia"/>
-        </w:rPr>
-        <w:t>描述尚缺乏水平，</w:t>
-      </w:r>
-      <w:r>
-        <w:rPr>
-          <w:rFonts w:hint="eastAsia"/>
-        </w:rPr>
-        <w:t>总结不当，</w:t>
-      </w:r>
-      <w:r>
-        <w:rPr>
-          <w:rFonts w:hint="eastAsia"/>
-        </w:rPr>
-        <w:t>效果</w:t>
-      </w:r>
-      <w:r>
-        <w:rPr>
-          <w:rFonts w:hint="eastAsia"/>
-        </w:rPr>
-        <w:t>完全</w:t>
-      </w:r>
-      <w:r>
-        <w:rPr>
-          <w:rFonts w:hint="eastAsia"/>
-        </w:rPr>
-        <w:t>不对，</w:t>
-      </w:r>
-      <w:r>
-        <w:rPr>
-          <w:rFonts w:hint="eastAsia"/>
-        </w:rPr>
-        <w:t>危机管理与你们无关，</w:t>
+        <w:t>充分的发挥</w:t>
+      </w:r>
+      <w:r>
+        <w:rPr>
+          <w:rFonts w:hint="eastAsia"/>
+        </w:rPr>
+        <w:t>，</w:t>
       </w:r>
       <w:r>
         <w:rPr>
@@ -6793,8 +6689,10 @@
         <w:rPr>
           <w:rFonts w:hint="eastAsia"/>
         </w:rPr>
-        <w:t>打击</w:t>
-      </w:r>
+        <w:t>教育和批评</w:t>
+      </w:r>
+      <w:bookmarkStart w:id="0" w:name="_GoBack"/>
+      <w:bookmarkEnd w:id="0"/>
       <w:r>
         <w:rPr>
           <w:rFonts w:hint="eastAsia"/>
@@ -6815,89 +6713,7 @@
         <w:rPr>
           <w:rFonts w:hint="eastAsia"/>
         </w:rPr>
-        <w:t>反对分裂主义</w:t>
-      </w:r>
-      <w:r>
-        <w:rPr>
-          <w:rFonts w:hint="eastAsia"/>
-        </w:rPr>
-        <w:t>，从前的帐一笔勾销，</w:t>
-      </w:r>
-      <w:r>
-        <w:rPr>
-          <w:rFonts w:hint="eastAsia"/>
-        </w:rPr>
-        <w:t>少提不提，但</w:t>
-      </w:r>
-      <w:r>
-        <w:rPr>
-          <w:rFonts w:hint="eastAsia"/>
-        </w:rPr>
-        <w:t>今后</w:t>
-      </w:r>
-      <w:r>
-        <w:rPr>
-          <w:rFonts w:hint="eastAsia"/>
-        </w:rPr>
-        <w:t>绝</w:t>
-      </w:r>
-      <w:r>
-        <w:rPr>
-          <w:rFonts w:hint="eastAsia"/>
-        </w:rPr>
-        <w:t>不会手下留情。</w:t>
-      </w:r>
-    </w:p>
-    <w:p>
-      <w:pPr>
-        <w:pStyle w:val="a3"/>
-        <w:numPr>
-          <w:ilvl w:val="0"/>
-          <w:numId w:val="36"/>
-        </w:numPr>
-        <w:ind w:firstLineChars="0"/>
-      </w:pPr>
-      <w:r>
-        <w:rPr>
-          <w:rFonts w:hint="eastAsia"/>
-        </w:rPr>
         <w:t>组织证券技术分析的系统学习。</w:t>
-      </w:r>
-    </w:p>
-    <w:p>
-      <w:pPr>
-        <w:pStyle w:val="a3"/>
-        <w:numPr>
-          <w:ilvl w:val="0"/>
-          <w:numId w:val="3"/>
-        </w:numPr>
-        <w:ind w:firstLineChars="0"/>
-        <w:rPr>
-          <w:b/>
-        </w:rPr>
-      </w:pPr>
-      <w:r>
-        <w:rPr>
-          <w:rFonts w:hint="eastAsia"/>
-          <w:b/>
-        </w:rPr>
-        <w:t>市场</w:t>
-      </w:r>
-    </w:p>
-    <w:p>
-      <w:pPr>
-        <w:pStyle w:val="a3"/>
-        <w:numPr>
-          <w:ilvl w:val="0"/>
-          <w:numId w:val="33"/>
-        </w:numPr>
-        <w:ind w:firstLineChars="0"/>
-      </w:pPr>
-      <w:r>
-        <w:rPr>
-          <w:rFonts w:hint="eastAsia"/>
-        </w:rPr>
-        <w:t>《论赚钱》开篇，字数大约为几十万字左右。</w:t>
       </w:r>
     </w:p>
     <w:p>
@@ -7001,7 +6817,6 @@
               <w:rPr>
                 <w:rFonts w:hint="eastAsia"/>
               </w:rPr>
-              <w:lastRenderedPageBreak/>
               <w:t>王路垠</w:t>
             </w:r>
           </w:p>
@@ -7173,6 +6988,7 @@
               <w:rPr>
                 <w:rFonts w:hint="eastAsia"/>
               </w:rPr>
+              <w:lastRenderedPageBreak/>
               <w:t>王云雷</w:t>
             </w:r>
           </w:p>
@@ -8382,7 +8198,6 @@
               <w:rPr>
                 <w:rFonts w:hint="eastAsia"/>
               </w:rPr>
-              <w:lastRenderedPageBreak/>
               <w:t>名称</w:t>
             </w:r>
           </w:p>
@@ -8531,6 +8346,7 @@
               <w:rPr>
                 <w:rFonts w:hint="eastAsia"/>
               </w:rPr>
+              <w:lastRenderedPageBreak/>
               <w:t>王路垠</w:t>
             </w:r>
           </w:p>
@@ -13883,7 +13699,7 @@
 </file>
 
 <file path=customXml/itemProps1.xml><?xml version="1.0" encoding="utf-8"?>
-<ds:datastoreItem xmlns:ds="http://schemas.openxmlformats.org/officeDocument/2006/customXml" ds:itemID="{5442B5BF-92C3-41E3-9B17-760248FFF7D8}">
+<ds:datastoreItem xmlns:ds="http://schemas.openxmlformats.org/officeDocument/2006/customXml" ds:itemID="{F0AFAA82-AC6A-4403-AA68-29FF87EF9D76}">
   <ds:schemaRefs>
     <ds:schemaRef ds:uri="http://schemas.openxmlformats.org/officeDocument/2006/bibliography"/>
   </ds:schemaRefs>

--- a/美与科学对美的探索.docx
+++ b/美与科学对美的探索.docx
@@ -6353,374 +6353,6 @@
         <w:pStyle w:val="a3"/>
         <w:numPr>
           <w:ilvl w:val="0"/>
-          <w:numId w:val="36"/>
-        </w:numPr>
-        <w:ind w:firstLineChars="0"/>
-      </w:pPr>
-      <w:r>
-        <w:rPr>
-          <w:rFonts w:hint="eastAsia"/>
-        </w:rPr>
-        <w:t>公司每次扩张或重大进步，对大家来说都是机会，但对很多人来说也有可能是种危险</w:t>
-      </w:r>
-      <w:r>
-        <w:rPr>
-          <w:rFonts w:hint="eastAsia"/>
-        </w:rPr>
-        <w:t>，首先要整的是不是基层，而是管理层，骨干层，这一块有些能力是明显落后于其他公司的</w:t>
-      </w:r>
-      <w:r>
-        <w:rPr>
-          <w:rFonts w:hint="eastAsia"/>
-        </w:rPr>
-        <w:t>。</w:t>
-      </w:r>
-    </w:p>
-    <w:p>
-      <w:pPr>
-        <w:pStyle w:val="a3"/>
-        <w:numPr>
-          <w:ilvl w:val="0"/>
-          <w:numId w:val="36"/>
-        </w:numPr>
-        <w:ind w:firstLineChars="0"/>
-      </w:pPr>
-      <w:r>
-        <w:rPr>
-          <w:rFonts w:hint="eastAsia"/>
-        </w:rPr>
-        <w:t>对于重大活动，包括重要的演示，重要的验收，重要的市场推广，所有的人必须要积极参与，</w:t>
-      </w:r>
-      <w:r>
-        <w:rPr>
-          <w:rFonts w:hint="eastAsia"/>
-        </w:rPr>
-        <w:t>必须要</w:t>
-      </w:r>
-      <w:r>
-        <w:rPr>
-          <w:rFonts w:hint="eastAsia"/>
-        </w:rPr>
-        <w:t>全面调动，</w:t>
-      </w:r>
-      <w:r>
-        <w:rPr>
-          <w:rFonts w:hint="eastAsia"/>
-        </w:rPr>
-        <w:t>如</w:t>
-      </w:r>
-      <w:r>
-        <w:rPr>
-          <w:rFonts w:hint="eastAsia"/>
-        </w:rPr>
-        <w:t>不积极不主动</w:t>
-      </w:r>
-      <w:r>
-        <w:rPr>
-          <w:rFonts w:hint="eastAsia"/>
-        </w:rPr>
-        <w:t>做的不好</w:t>
-      </w:r>
-      <w:r>
-        <w:rPr>
-          <w:rFonts w:hint="eastAsia"/>
-        </w:rPr>
-        <w:t>的</w:t>
-      </w:r>
-      <w:r>
-        <w:rPr>
-          <w:rFonts w:hint="eastAsia"/>
-        </w:rPr>
-        <w:t>将会受到</w:t>
-      </w:r>
-      <w:r>
-        <w:rPr>
-          <w:rFonts w:hint="eastAsia"/>
-        </w:rPr>
-        <w:t>教育</w:t>
-      </w:r>
-      <w:r>
-        <w:rPr>
-          <w:rFonts w:hint="eastAsia"/>
-        </w:rPr>
-        <w:t>和批评</w:t>
-      </w:r>
-      <w:r>
-        <w:rPr>
-          <w:rFonts w:hint="eastAsia"/>
-        </w:rPr>
-        <w:t>。</w:t>
-      </w:r>
-    </w:p>
-    <w:p>
-      <w:pPr>
-        <w:pStyle w:val="a3"/>
-        <w:numPr>
-          <w:ilvl w:val="0"/>
-          <w:numId w:val="36"/>
-        </w:numPr>
-        <w:ind w:firstLineChars="0"/>
-      </w:pPr>
-      <w:r>
-        <w:rPr>
-          <w:rFonts w:hint="eastAsia"/>
-        </w:rPr>
-        <w:t>要</w:t>
-      </w:r>
-      <w:r>
-        <w:rPr>
-          <w:rFonts w:hint="eastAsia"/>
-        </w:rPr>
-        <w:t>发挥</w:t>
-      </w:r>
-      <w:r>
-        <w:rPr>
-          <w:rFonts w:hint="eastAsia"/>
-        </w:rPr>
-        <w:t>积极向上</w:t>
-      </w:r>
-      <w:r>
-        <w:rPr>
-          <w:rFonts w:hint="eastAsia"/>
-        </w:rPr>
-        <w:t>的功能</w:t>
-      </w:r>
-      <w:r>
-        <w:rPr>
-          <w:rFonts w:hint="eastAsia"/>
-        </w:rPr>
-        <w:t>，</w:t>
-      </w:r>
-      <w:r>
-        <w:rPr>
-          <w:rFonts w:hint="eastAsia"/>
-        </w:rPr>
-        <w:t>死死盯住积极向上的部分，</w:t>
-      </w:r>
-      <w:r>
-        <w:rPr>
-          <w:rFonts w:hint="eastAsia"/>
-        </w:rPr>
-        <w:t>利用已有的资源去</w:t>
-      </w:r>
-      <w:r>
-        <w:rPr>
-          <w:rFonts w:hint="eastAsia"/>
-        </w:rPr>
-        <w:t>做</w:t>
-      </w:r>
-      <w:r>
-        <w:rPr>
-          <w:rFonts w:hint="eastAsia"/>
-        </w:rPr>
-        <w:t>充分的发挥</w:t>
-      </w:r>
-      <w:r>
-        <w:rPr>
-          <w:rFonts w:hint="eastAsia"/>
-        </w:rPr>
-        <w:t>，</w:t>
-      </w:r>
-      <w:r>
-        <w:rPr>
-          <w:rFonts w:hint="eastAsia"/>
-        </w:rPr>
-        <w:t>研发产品这一块要正，</w:t>
-      </w:r>
-      <w:r>
-        <w:rPr>
-          <w:rFonts w:hint="eastAsia"/>
-        </w:rPr>
-        <w:t>要正常，正规，正能量，</w:t>
-      </w:r>
-      <w:r>
-        <w:rPr>
-          <w:rFonts w:hint="eastAsia"/>
-        </w:rPr>
-        <w:t>要集中在美</w:t>
-      </w:r>
-      <w:r>
-        <w:rPr>
-          <w:rFonts w:hint="eastAsia"/>
-        </w:rPr>
-        <w:t>与美的探索</w:t>
-      </w:r>
-      <w:r>
-        <w:rPr>
-          <w:rFonts w:hint="eastAsia"/>
-        </w:rPr>
-        <w:t>的方面，</w:t>
-      </w:r>
-      <w:r>
-        <w:rPr>
-          <w:rFonts w:hint="eastAsia"/>
-        </w:rPr>
-        <w:t>做的不好将</w:t>
-      </w:r>
-      <w:r>
-        <w:rPr>
-          <w:rFonts w:hint="eastAsia"/>
-        </w:rPr>
-        <w:t>受到</w:t>
-      </w:r>
-      <w:r>
-        <w:rPr>
-          <w:rFonts w:hint="eastAsia"/>
-        </w:rPr>
-        <w:t>教育</w:t>
-      </w:r>
-      <w:r>
-        <w:rPr>
-          <w:rFonts w:hint="eastAsia"/>
-        </w:rPr>
-        <w:t>和批评</w:t>
-      </w:r>
-      <w:r>
-        <w:rPr>
-          <w:rFonts w:hint="eastAsia"/>
-        </w:rPr>
-        <w:t>。</w:t>
-      </w:r>
-    </w:p>
-    <w:p>
-      <w:pPr>
-        <w:pStyle w:val="a3"/>
-        <w:numPr>
-          <w:ilvl w:val="0"/>
-          <w:numId w:val="36"/>
-        </w:numPr>
-        <w:ind w:firstLineChars="0"/>
-      </w:pPr>
-      <w:r>
-        <w:rPr>
-          <w:rFonts w:hint="eastAsia"/>
-        </w:rPr>
-        <w:t>担任管理者，</w:t>
-      </w:r>
-      <w:r>
-        <w:rPr>
-          <w:rFonts w:hint="eastAsia"/>
-        </w:rPr>
-        <w:t>消极管理，不作为，</w:t>
-      </w:r>
-      <w:r>
-        <w:rPr>
-          <w:rFonts w:hint="eastAsia"/>
-        </w:rPr>
-        <w:t>组织建设不力</w:t>
-      </w:r>
-      <w:r>
-        <w:rPr>
-          <w:rFonts w:hint="eastAsia"/>
-        </w:rPr>
-        <w:t>的</w:t>
-      </w:r>
-      <w:r>
-        <w:rPr>
-          <w:rFonts w:hint="eastAsia"/>
-        </w:rPr>
-        <w:t>，将</w:t>
-      </w:r>
-      <w:r>
-        <w:rPr>
-          <w:rFonts w:hint="eastAsia"/>
-        </w:rPr>
-        <w:t>受</w:t>
-      </w:r>
-      <w:r>
-        <w:rPr>
-          <w:rFonts w:hint="eastAsia"/>
-        </w:rPr>
-        <w:t>到</w:t>
-      </w:r>
-      <w:r>
-        <w:rPr>
-          <w:rFonts w:hint="eastAsia"/>
-        </w:rPr>
-        <w:t>教育</w:t>
-      </w:r>
-      <w:r>
-        <w:rPr>
-          <w:rFonts w:hint="eastAsia"/>
-        </w:rPr>
-        <w:t>和批评</w:t>
-      </w:r>
-      <w:r>
-        <w:rPr>
-          <w:rFonts w:hint="eastAsia"/>
-        </w:rPr>
-        <w:t>。</w:t>
-      </w:r>
-    </w:p>
-    <w:p>
-      <w:pPr>
-        <w:pStyle w:val="a3"/>
-        <w:numPr>
-          <w:ilvl w:val="0"/>
-          <w:numId w:val="36"/>
-        </w:numPr>
-        <w:ind w:firstLineChars="0"/>
-      </w:pPr>
-      <w:r>
-        <w:rPr>
-          <w:rFonts w:hint="eastAsia"/>
-        </w:rPr>
-        <w:t>广纳贤才，吸纳更多</w:t>
-      </w:r>
-      <w:r>
-        <w:rPr>
-          <w:rFonts w:hint="eastAsia"/>
-        </w:rPr>
-        <w:t>强大</w:t>
-      </w:r>
-      <w:r>
-        <w:rPr>
-          <w:rFonts w:hint="eastAsia"/>
-        </w:rPr>
-        <w:t>的新力量</w:t>
-      </w:r>
-      <w:r>
-        <w:rPr>
-          <w:rFonts w:hint="eastAsia"/>
-        </w:rPr>
-        <w:t>，阻挠者将受到</w:t>
-      </w:r>
-      <w:r>
-        <w:rPr>
-          <w:rFonts w:hint="eastAsia"/>
-        </w:rPr>
-        <w:t>教育和批评</w:t>
-      </w:r>
-      <w:bookmarkStart w:id="0" w:name="_GoBack"/>
-      <w:bookmarkEnd w:id="0"/>
-      <w:r>
-        <w:rPr>
-          <w:rFonts w:hint="eastAsia"/>
-        </w:rPr>
-        <w:t>。</w:t>
-      </w:r>
-    </w:p>
-    <w:p>
-      <w:pPr>
-        <w:pStyle w:val="a3"/>
-        <w:numPr>
-          <w:ilvl w:val="0"/>
-          <w:numId w:val="36"/>
-        </w:numPr>
-        <w:ind w:firstLineChars="0"/>
-      </w:pPr>
-      <w:r>
-        <w:rPr>
-          <w:rFonts w:hint="eastAsia"/>
-        </w:rPr>
-        <w:t>组织证券技术分析的系统学习。</w:t>
-      </w:r>
-    </w:p>
-    <w:p>
-      <w:pPr>
-        <w:pStyle w:val="a3"/>
-        <w:numPr>
-          <w:ilvl w:val="0"/>
           <w:numId w:val="2"/>
         </w:numPr>
         <w:ind w:firstLineChars="0"/>
@@ -6728,6 +6360,8 @@
           <w:b/>
         </w:rPr>
       </w:pPr>
+      <w:bookmarkStart w:id="0" w:name="_GoBack"/>
+      <w:bookmarkEnd w:id="0"/>
       <w:r>
         <w:rPr>
           <w:rFonts w:hint="eastAsia"/>
@@ -6834,7 +6468,7 @@
               <w:rPr>
                 <w:rFonts w:hint="eastAsia"/>
               </w:rPr>
-              <w:t>总决策人</w:t>
+              <w:t>BOSS</w:t>
             </w:r>
           </w:p>
         </w:tc>
@@ -6988,7 +6622,6 @@
               <w:rPr>
                 <w:rFonts w:hint="eastAsia"/>
               </w:rPr>
-              <w:lastRenderedPageBreak/>
               <w:t>王云雷</w:t>
             </w:r>
           </w:p>
@@ -7440,6 +7073,7 @@
         <w:rPr>
           <w:rFonts w:hint="eastAsia"/>
         </w:rPr>
+        <w:lastRenderedPageBreak/>
         <w:t>工作安排</w:t>
       </w:r>
     </w:p>
@@ -7619,6 +7253,138 @@
           </w:p>
         </w:tc>
       </w:tr>
+      <w:tr>
+        <w:tc>
+          <w:tcPr>
+            <w:tcW w:w="2409" w:type="dxa"/>
+          </w:tcPr>
+          <w:p>
+            <w:pPr>
+              <w:pStyle w:val="a3"/>
+              <w:ind w:firstLineChars="0" w:firstLine="0"/>
+            </w:pPr>
+            <w:r>
+              <w:rPr>
+                <w:rFonts w:hint="eastAsia"/>
+              </w:rPr>
+              <w:t>画线工具</w:t>
+            </w:r>
+          </w:p>
+        </w:tc>
+        <w:tc>
+          <w:tcPr>
+            <w:tcW w:w="2386" w:type="dxa"/>
+          </w:tcPr>
+          <w:p>
+            <w:pPr>
+              <w:pStyle w:val="a3"/>
+              <w:ind w:firstLineChars="0" w:firstLine="0"/>
+            </w:pPr>
+          </w:p>
+        </w:tc>
+        <w:tc>
+          <w:tcPr>
+            <w:tcW w:w="2421" w:type="dxa"/>
+          </w:tcPr>
+          <w:p>
+            <w:pPr>
+              <w:pStyle w:val="a3"/>
+              <w:ind w:firstLineChars="0" w:firstLine="0"/>
+              <w:rPr>
+                <w:color w:val="FF0000"/>
+              </w:rPr>
+            </w:pPr>
+          </w:p>
+        </w:tc>
+      </w:tr>
+      <w:tr>
+        <w:tc>
+          <w:tcPr>
+            <w:tcW w:w="2409" w:type="dxa"/>
+          </w:tcPr>
+          <w:p>
+            <w:pPr>
+              <w:pStyle w:val="a3"/>
+              <w:ind w:firstLineChars="0" w:firstLine="0"/>
+            </w:pPr>
+            <w:r>
+              <w:rPr>
+                <w:rFonts w:hint="eastAsia"/>
+              </w:rPr>
+              <w:t>公式编辑</w:t>
+            </w:r>
+          </w:p>
+        </w:tc>
+        <w:tc>
+          <w:tcPr>
+            <w:tcW w:w="2386" w:type="dxa"/>
+          </w:tcPr>
+          <w:p>
+            <w:pPr>
+              <w:pStyle w:val="a3"/>
+              <w:ind w:firstLineChars="0" w:firstLine="0"/>
+            </w:pPr>
+          </w:p>
+        </w:tc>
+        <w:tc>
+          <w:tcPr>
+            <w:tcW w:w="2421" w:type="dxa"/>
+          </w:tcPr>
+          <w:p>
+            <w:pPr>
+              <w:pStyle w:val="a3"/>
+              <w:ind w:firstLineChars="0" w:firstLine="0"/>
+              <w:rPr>
+                <w:color w:val="FF0000"/>
+              </w:rPr>
+            </w:pPr>
+          </w:p>
+        </w:tc>
+      </w:tr>
+      <w:tr>
+        <w:tc>
+          <w:tcPr>
+            <w:tcW w:w="2409" w:type="dxa"/>
+          </w:tcPr>
+          <w:p>
+            <w:pPr>
+              <w:pStyle w:val="a3"/>
+              <w:ind w:firstLineChars="0" w:firstLine="0"/>
+            </w:pPr>
+            <w:r>
+              <w:rPr>
+                <w:rFonts w:hint="eastAsia"/>
+              </w:rPr>
+              <w:t>新下单板</w:t>
+            </w:r>
+          </w:p>
+        </w:tc>
+        <w:tc>
+          <w:tcPr>
+            <w:tcW w:w="2386" w:type="dxa"/>
+          </w:tcPr>
+          <w:p>
+            <w:pPr>
+              <w:pStyle w:val="a3"/>
+              <w:ind w:firstLineChars="0" w:firstLine="0"/>
+            </w:pPr>
+          </w:p>
+        </w:tc>
+        <w:tc>
+          <w:tcPr>
+            <w:tcW w:w="2421" w:type="dxa"/>
+          </w:tcPr>
+          <w:p>
+            <w:pPr>
+              <w:pStyle w:val="a3"/>
+              <w:ind w:firstLineChars="0" w:firstLine="0"/>
+              <w:rPr>
+                <w:color w:val="FF0000"/>
+              </w:rPr>
+            </w:pPr>
+          </w:p>
+        </w:tc>
+      </w:tr>
     </w:tbl>
     <w:p>
       <w:pPr>
@@ -7891,6 +7657,47 @@
           </w:p>
         </w:tc>
       </w:tr>
+      <w:tr>
+        <w:tc>
+          <w:tcPr>
+            <w:tcW w:w="2394" w:type="dxa"/>
+          </w:tcPr>
+          <w:p>
+            <w:pPr>
+              <w:pStyle w:val="a3"/>
+              <w:ind w:firstLineChars="0" w:firstLine="0"/>
+            </w:pPr>
+            <w:r>
+              <w:rPr>
+                <w:rFonts w:hint="eastAsia"/>
+              </w:rPr>
+              <w:t>新的开发计划</w:t>
+            </w:r>
+          </w:p>
+        </w:tc>
+        <w:tc>
+          <w:tcPr>
+            <w:tcW w:w="2394" w:type="dxa"/>
+          </w:tcPr>
+          <w:p>
+            <w:pPr>
+              <w:pStyle w:val="a3"/>
+              <w:ind w:firstLineChars="0" w:firstLine="0"/>
+            </w:pPr>
+          </w:p>
+        </w:tc>
+        <w:tc>
+          <w:tcPr>
+            <w:tcW w:w="2428" w:type="dxa"/>
+          </w:tcPr>
+          <w:p>
+            <w:pPr>
+              <w:pStyle w:val="a3"/>
+              <w:ind w:firstLineChars="0" w:firstLine="0"/>
+            </w:pPr>
+          </w:p>
+        </w:tc>
+      </w:tr>
     </w:tbl>
     <w:p>
       <w:pPr>
@@ -8135,6 +7942,166 @@
           </w:p>
         </w:tc>
       </w:tr>
+      <w:tr>
+        <w:tc>
+          <w:tcPr>
+            <w:tcW w:w="2409" w:type="dxa"/>
+            <w:shd w:val="clear" w:color="auto" w:fill="FFFFFF" w:themeFill="background1"/>
+          </w:tcPr>
+          <w:p>
+            <w:pPr>
+              <w:pStyle w:val="a3"/>
+              <w:ind w:firstLineChars="0" w:firstLine="0"/>
+            </w:pPr>
+            <w:r>
+              <w:rPr>
+                <w:rFonts w:hint="eastAsia"/>
+              </w:rPr>
+              <w:t>C</w:t>
+            </w:r>
+            <w:r>
+              <w:t>TP</w:t>
+            </w:r>
+            <w:proofErr w:type="gramStart"/>
+            <w:r>
+              <w:rPr>
+                <w:rFonts w:hint="eastAsia"/>
+              </w:rPr>
+              <w:t>云交易</w:t>
+            </w:r>
+            <w:proofErr w:type="gramEnd"/>
+          </w:p>
+        </w:tc>
+        <w:tc>
+          <w:tcPr>
+            <w:tcW w:w="2386" w:type="dxa"/>
+            <w:shd w:val="clear" w:color="auto" w:fill="FFFFFF" w:themeFill="background1"/>
+          </w:tcPr>
+          <w:p>
+            <w:pPr>
+              <w:pStyle w:val="a3"/>
+              <w:ind w:firstLineChars="0" w:firstLine="0"/>
+            </w:pPr>
+          </w:p>
+        </w:tc>
+        <w:tc>
+          <w:tcPr>
+            <w:tcW w:w="2421" w:type="dxa"/>
+            <w:shd w:val="clear" w:color="auto" w:fill="FFFFFF" w:themeFill="background1"/>
+          </w:tcPr>
+          <w:p>
+            <w:pPr>
+              <w:pStyle w:val="a3"/>
+              <w:ind w:firstLineChars="0" w:firstLine="0"/>
+              <w:rPr>
+                <w:color w:val="FF0000"/>
+              </w:rPr>
+            </w:pPr>
+          </w:p>
+        </w:tc>
+      </w:tr>
+      <w:tr>
+        <w:tc>
+          <w:tcPr>
+            <w:tcW w:w="2409" w:type="dxa"/>
+            <w:shd w:val="clear" w:color="auto" w:fill="FFFFFF" w:themeFill="background1"/>
+          </w:tcPr>
+          <w:p>
+            <w:pPr>
+              <w:pStyle w:val="a3"/>
+              <w:ind w:firstLineChars="0" w:firstLine="0"/>
+            </w:pPr>
+            <w:proofErr w:type="gramStart"/>
+            <w:r>
+              <w:rPr>
+                <w:rFonts w:hint="eastAsia"/>
+              </w:rPr>
+              <w:t>微信小</w:t>
+            </w:r>
+            <w:proofErr w:type="gramEnd"/>
+            <w:r>
+              <w:rPr>
+                <w:rFonts w:hint="eastAsia"/>
+              </w:rPr>
+              <w:t>程序</w:t>
+            </w:r>
+          </w:p>
+        </w:tc>
+        <w:tc>
+          <w:tcPr>
+            <w:tcW w:w="2386" w:type="dxa"/>
+            <w:shd w:val="clear" w:color="auto" w:fill="FFFFFF" w:themeFill="background1"/>
+          </w:tcPr>
+          <w:p>
+            <w:pPr>
+              <w:pStyle w:val="a3"/>
+              <w:ind w:firstLineChars="0" w:firstLine="0"/>
+            </w:pPr>
+          </w:p>
+        </w:tc>
+        <w:tc>
+          <w:tcPr>
+            <w:tcW w:w="2421" w:type="dxa"/>
+            <w:shd w:val="clear" w:color="auto" w:fill="FFFFFF" w:themeFill="background1"/>
+          </w:tcPr>
+          <w:p>
+            <w:pPr>
+              <w:pStyle w:val="a3"/>
+              <w:ind w:firstLineChars="0" w:firstLine="0"/>
+              <w:rPr>
+                <w:color w:val="FF0000"/>
+              </w:rPr>
+            </w:pPr>
+          </w:p>
+        </w:tc>
+      </w:tr>
+      <w:tr>
+        <w:tc>
+          <w:tcPr>
+            <w:tcW w:w="2409" w:type="dxa"/>
+            <w:shd w:val="clear" w:color="auto" w:fill="FFFFFF" w:themeFill="background1"/>
+          </w:tcPr>
+          <w:p>
+            <w:pPr>
+              <w:pStyle w:val="a3"/>
+              <w:ind w:firstLineChars="0" w:firstLine="0"/>
+            </w:pPr>
+            <w:r>
+              <w:rPr>
+                <w:rFonts w:hint="eastAsia"/>
+              </w:rPr>
+              <w:t>公众号</w:t>
+            </w:r>
+          </w:p>
+        </w:tc>
+        <w:tc>
+          <w:tcPr>
+            <w:tcW w:w="2386" w:type="dxa"/>
+            <w:shd w:val="clear" w:color="auto" w:fill="FFFFFF" w:themeFill="background1"/>
+          </w:tcPr>
+          <w:p>
+            <w:pPr>
+              <w:pStyle w:val="a3"/>
+              <w:ind w:firstLineChars="0" w:firstLine="0"/>
+            </w:pPr>
+          </w:p>
+        </w:tc>
+        <w:tc>
+          <w:tcPr>
+            <w:tcW w:w="2421" w:type="dxa"/>
+            <w:shd w:val="clear" w:color="auto" w:fill="FFFFFF" w:themeFill="background1"/>
+          </w:tcPr>
+          <w:p>
+            <w:pPr>
+              <w:pStyle w:val="a3"/>
+              <w:ind w:firstLineChars="0" w:firstLine="0"/>
+              <w:rPr>
+                <w:color w:val="FF0000"/>
+              </w:rPr>
+            </w:pPr>
+          </w:p>
+        </w:tc>
+      </w:tr>
     </w:tbl>
     <w:p>
       <w:pPr>
@@ -8346,7 +8313,6 @@
               <w:rPr>
                 <w:rFonts w:hint="eastAsia"/>
               </w:rPr>
-              <w:lastRenderedPageBreak/>
               <w:t>王路垠</w:t>
             </w:r>
           </w:p>
@@ -8364,7 +8330,7 @@
               <w:rPr>
                 <w:rFonts w:hint="eastAsia"/>
               </w:rPr>
-              <w:t>总决策人</w:t>
+              <w:t>BOSS</w:t>
             </w:r>
           </w:p>
         </w:tc>
@@ -8485,6 +8451,7 @@
               <w:rPr>
                 <w:rFonts w:hint="eastAsia"/>
               </w:rPr>
+              <w:lastRenderedPageBreak/>
               <w:t>齐春友</w:t>
             </w:r>
           </w:p>
@@ -8938,6 +8905,88 @@
           </w:p>
         </w:tc>
       </w:tr>
+      <w:tr>
+        <w:tc>
+          <w:tcPr>
+            <w:tcW w:w="2394" w:type="dxa"/>
+          </w:tcPr>
+          <w:p>
+            <w:pPr>
+              <w:pStyle w:val="a3"/>
+              <w:ind w:firstLineChars="0" w:firstLine="0"/>
+            </w:pPr>
+            <w:r>
+              <w:rPr>
+                <w:rFonts w:hint="eastAsia"/>
+              </w:rPr>
+              <w:t>美化</w:t>
+            </w:r>
+          </w:p>
+        </w:tc>
+        <w:tc>
+          <w:tcPr>
+            <w:tcW w:w="2394" w:type="dxa"/>
+          </w:tcPr>
+          <w:p>
+            <w:pPr>
+              <w:pStyle w:val="a3"/>
+              <w:ind w:firstLineChars="0" w:firstLine="0"/>
+            </w:pPr>
+          </w:p>
+        </w:tc>
+        <w:tc>
+          <w:tcPr>
+            <w:tcW w:w="2428" w:type="dxa"/>
+          </w:tcPr>
+          <w:p>
+            <w:pPr>
+              <w:pStyle w:val="a3"/>
+              <w:ind w:firstLineChars="0" w:firstLine="0"/>
+            </w:pPr>
+          </w:p>
+        </w:tc>
+      </w:tr>
+      <w:tr>
+        <w:tc>
+          <w:tcPr>
+            <w:tcW w:w="2394" w:type="dxa"/>
+          </w:tcPr>
+          <w:p>
+            <w:pPr>
+              <w:pStyle w:val="a3"/>
+              <w:ind w:firstLineChars="0" w:firstLine="0"/>
+            </w:pPr>
+            <w:r>
+              <w:rPr>
+                <w:rFonts w:hint="eastAsia"/>
+              </w:rPr>
+              <w:t>功能完善</w:t>
+            </w:r>
+          </w:p>
+        </w:tc>
+        <w:tc>
+          <w:tcPr>
+            <w:tcW w:w="2394" w:type="dxa"/>
+          </w:tcPr>
+          <w:p>
+            <w:pPr>
+              <w:pStyle w:val="a3"/>
+              <w:ind w:firstLineChars="0" w:firstLine="0"/>
+            </w:pPr>
+          </w:p>
+        </w:tc>
+        <w:tc>
+          <w:tcPr>
+            <w:tcW w:w="2428" w:type="dxa"/>
+          </w:tcPr>
+          <w:p>
+            <w:pPr>
+              <w:pStyle w:val="a3"/>
+              <w:ind w:firstLineChars="0" w:firstLine="0"/>
+            </w:pPr>
+          </w:p>
+        </w:tc>
+      </w:tr>
     </w:tbl>
     <w:p>
       <w:pPr>
@@ -9081,6 +9130,88 @@
           </w:p>
         </w:tc>
       </w:tr>
+      <w:tr>
+        <w:tc>
+          <w:tcPr>
+            <w:tcW w:w="2417" w:type="dxa"/>
+          </w:tcPr>
+          <w:p>
+            <w:pPr>
+              <w:pStyle w:val="a3"/>
+              <w:ind w:firstLineChars="0" w:firstLine="0"/>
+            </w:pPr>
+            <w:r>
+              <w:rPr>
+                <w:rFonts w:hint="eastAsia"/>
+              </w:rPr>
+              <w:t>美化</w:t>
+            </w:r>
+          </w:p>
+        </w:tc>
+        <w:tc>
+          <w:tcPr>
+            <w:tcW w:w="2382" w:type="dxa"/>
+          </w:tcPr>
+          <w:p>
+            <w:pPr>
+              <w:pStyle w:val="a3"/>
+              <w:ind w:firstLineChars="0" w:firstLine="0"/>
+            </w:pPr>
+          </w:p>
+        </w:tc>
+        <w:tc>
+          <w:tcPr>
+            <w:tcW w:w="2417" w:type="dxa"/>
+          </w:tcPr>
+          <w:p>
+            <w:pPr>
+              <w:pStyle w:val="a3"/>
+              <w:ind w:firstLineChars="0" w:firstLine="0"/>
+            </w:pPr>
+          </w:p>
+        </w:tc>
+      </w:tr>
+      <w:tr>
+        <w:tc>
+          <w:tcPr>
+            <w:tcW w:w="2417" w:type="dxa"/>
+          </w:tcPr>
+          <w:p>
+            <w:pPr>
+              <w:pStyle w:val="a3"/>
+              <w:ind w:firstLineChars="0" w:firstLine="0"/>
+            </w:pPr>
+            <w:r>
+              <w:rPr>
+                <w:rFonts w:hint="eastAsia"/>
+              </w:rPr>
+              <w:t>功能完善</w:t>
+            </w:r>
+          </w:p>
+        </w:tc>
+        <w:tc>
+          <w:tcPr>
+            <w:tcW w:w="2382" w:type="dxa"/>
+          </w:tcPr>
+          <w:p>
+            <w:pPr>
+              <w:pStyle w:val="a3"/>
+              <w:ind w:firstLineChars="0" w:firstLine="0"/>
+            </w:pPr>
+          </w:p>
+        </w:tc>
+        <w:tc>
+          <w:tcPr>
+            <w:tcW w:w="2417" w:type="dxa"/>
+          </w:tcPr>
+          <w:p>
+            <w:pPr>
+              <w:pStyle w:val="a3"/>
+              <w:ind w:firstLineChars="0" w:firstLine="0"/>
+            </w:pPr>
+          </w:p>
+        </w:tc>
+      </w:tr>
     </w:tbl>
     <w:p>
       <w:pPr>
@@ -9251,6 +9382,59 @@
           </w:p>
         </w:tc>
       </w:tr>
+      <w:tr>
+        <w:tc>
+          <w:tcPr>
+            <w:tcW w:w="2405" w:type="dxa"/>
+          </w:tcPr>
+          <w:p>
+            <w:pPr>
+              <w:pStyle w:val="a3"/>
+              <w:ind w:firstLineChars="0" w:firstLine="0"/>
+            </w:pPr>
+            <w:r>
+              <w:rPr>
+                <w:rFonts w:hint="eastAsia"/>
+              </w:rPr>
+              <w:t>C</w:t>
+            </w:r>
+            <w:r>
+              <w:t>++</w:t>
+            </w:r>
+            <w:r>
+              <w:rPr>
+                <w:rFonts w:hint="eastAsia"/>
+              </w:rPr>
+              <w:t>的W</w:t>
+            </w:r>
+            <w:r>
+              <w:t>ebSocket</w:t>
+            </w:r>
+          </w:p>
+        </w:tc>
+        <w:tc>
+          <w:tcPr>
+            <w:tcW w:w="2405" w:type="dxa"/>
+          </w:tcPr>
+          <w:p>
+            <w:pPr>
+              <w:pStyle w:val="a3"/>
+              <w:ind w:firstLineChars="0" w:firstLine="0"/>
+            </w:pPr>
+          </w:p>
+        </w:tc>
+        <w:tc>
+          <w:tcPr>
+            <w:tcW w:w="2406" w:type="dxa"/>
+          </w:tcPr>
+          <w:p>
+            <w:pPr>
+              <w:pStyle w:val="a3"/>
+              <w:ind w:firstLineChars="0" w:firstLine="0"/>
+            </w:pPr>
+          </w:p>
+        </w:tc>
+      </w:tr>
     </w:tbl>
     <w:p>
       <w:pPr>
@@ -9353,6 +9537,80 @@
           </w:p>
         </w:tc>
       </w:tr>
+      <w:tr>
+        <w:tc>
+          <w:tcPr>
+            <w:tcW w:w="2440" w:type="dxa"/>
+          </w:tcPr>
+          <w:p>
+            <w:pPr>
+              <w:pStyle w:val="a3"/>
+              <w:ind w:firstLineChars="0" w:firstLine="0"/>
+              <w:rPr>
+                <w:rFonts w:hint="eastAsia"/>
+              </w:rPr>
+            </w:pPr>
+            <w:r>
+              <w:rPr>
+                <w:rFonts w:hint="eastAsia"/>
+              </w:rPr>
+              <w:t>交易所移动端美化和完善</w:t>
+            </w:r>
+          </w:p>
+        </w:tc>
+        <w:tc>
+          <w:tcPr>
+            <w:tcW w:w="2368" w:type="dxa"/>
+          </w:tcPr>
+          <w:p>
+            <w:pPr>
+              <w:pStyle w:val="a3"/>
+              <w:ind w:firstLineChars="0" w:firstLine="0"/>
+              <w:rPr>
+                <w:rFonts w:hint="eastAsia"/>
+              </w:rPr>
+            </w:pPr>
+            <w:r>
+              <w:rPr>
+                <w:rFonts w:hint="eastAsia"/>
+              </w:rPr>
+              <w:t>齐春友</w:t>
+            </w:r>
+          </w:p>
+        </w:tc>
+        <w:tc>
+          <w:tcPr>
+            <w:tcW w:w="2408" w:type="dxa"/>
+          </w:tcPr>
+          <w:p>
+            <w:pPr>
+              <w:pStyle w:val="a3"/>
+              <w:ind w:firstLineChars="0" w:firstLine="0"/>
+              <w:rPr>
+                <w:rFonts w:hint="eastAsia"/>
+              </w:rPr>
+            </w:pPr>
+            <w:r>
+              <w:rPr>
+                <w:rFonts w:hint="eastAsia"/>
+              </w:rPr>
+              <w:t>2</w:t>
+            </w:r>
+            <w:r>
+              <w:t>018.</w:t>
+            </w:r>
+            <w:r>
+              <w:t>10.12</w:t>
+            </w:r>
+            <w:r>
+              <w:rPr>
+                <w:rFonts w:hint="eastAsia"/>
+              </w:rPr>
+              <w:t>验收</w:t>
+            </w:r>
+          </w:p>
+        </w:tc>
+      </w:tr>
     </w:tbl>
     <w:p>
       <w:pPr>
@@ -9362,6 +9620,349 @@
           <w:b/>
         </w:rPr>
       </w:pPr>
+    </w:p>
+    <w:p>
+      <w:pPr>
+        <w:pStyle w:val="a3"/>
+        <w:ind w:left="780" w:firstLineChars="0" w:firstLine="0"/>
+        <w:rPr>
+          <w:rFonts w:hint="eastAsia"/>
+        </w:rPr>
+      </w:pPr>
+      <w:r>
+        <w:rPr>
+          <w:rFonts w:hint="eastAsia"/>
+        </w:rPr>
+        <w:t>交易所移动端美化和完善(产品</w:t>
+      </w:r>
+      <w:r>
+        <w:t>+</w:t>
+      </w:r>
+      <w:r>
+        <w:rPr>
+          <w:rFonts w:hint="eastAsia"/>
+        </w:rPr>
+        <w:t>开发)</w:t>
+      </w:r>
+      <w:r>
+        <w:t xml:space="preserve"> </w:t>
+      </w:r>
+      <w:r>
+        <w:rPr>
+          <w:rFonts w:hint="eastAsia"/>
+        </w:rPr>
+        <w:t>加急</w:t>
+      </w:r>
+      <w:r>
+        <w:t xml:space="preserve"> </w:t>
+      </w:r>
+      <w:r>
+        <w:t>2018.10.8</w:t>
+      </w:r>
+      <w:r>
+        <w:rPr>
+          <w:rFonts w:hint="eastAsia"/>
+        </w:rPr>
+        <w:t>-</w:t>
+      </w:r>
+    </w:p>
+    <w:p>
+      <w:pPr>
+        <w:pStyle w:val="a3"/>
+        <w:ind w:left="780" w:firstLineChars="0" w:firstLine="0"/>
+      </w:pPr>
+      <w:r>
+        <w:rPr>
+          <w:rFonts w:hint="eastAsia"/>
+        </w:rPr>
+        <w:t>交易所Web版美化(产品)</w:t>
+      </w:r>
+      <w:r>
+        <w:t xml:space="preserve"> </w:t>
+      </w:r>
+      <w:r>
+        <w:rPr>
+          <w:rFonts w:hint="eastAsia"/>
+        </w:rPr>
+        <w:t>加急</w:t>
+      </w:r>
+      <w:r>
+        <w:rPr>
+          <w:rFonts w:hint="eastAsia"/>
+        </w:rPr>
+        <w:t xml:space="preserve"> </w:t>
+      </w:r>
+      <w:r>
+        <w:t>2018.10.8-</w:t>
+      </w:r>
+    </w:p>
+    <w:p>
+      <w:pPr>
+        <w:pStyle w:val="a3"/>
+        <w:ind w:left="780" w:firstLineChars="0" w:firstLine="0"/>
+      </w:pPr>
+      <w:r>
+        <w:rPr>
+          <w:rFonts w:hint="eastAsia"/>
+        </w:rPr>
+        <w:t>期货P</w:t>
+      </w:r>
+      <w:r>
+        <w:t>C</w:t>
+      </w:r>
+      <w:r>
+        <w:rPr>
+          <w:rFonts w:hint="eastAsia"/>
+        </w:rPr>
+        <w:t>版画</w:t>
+      </w:r>
+      <w:proofErr w:type="gramStart"/>
+      <w:r>
+        <w:rPr>
+          <w:rFonts w:hint="eastAsia"/>
+        </w:rPr>
+        <w:t>线工具</w:t>
+      </w:r>
+      <w:proofErr w:type="gramEnd"/>
+      <w:r>
+        <w:rPr>
+          <w:rFonts w:hint="eastAsia"/>
+        </w:rPr>
+        <w:t>(产品)</w:t>
+      </w:r>
+      <w:r>
+        <w:t xml:space="preserve"> </w:t>
+      </w:r>
+      <w:r>
+        <w:t>2018.10.8-</w:t>
+      </w:r>
+    </w:p>
+    <w:p>
+      <w:pPr>
+        <w:pStyle w:val="a3"/>
+        <w:ind w:left="780" w:firstLineChars="0" w:firstLine="0"/>
+      </w:pPr>
+      <w:r>
+        <w:rPr>
+          <w:rFonts w:hint="eastAsia"/>
+        </w:rPr>
+        <w:t>期货P</w:t>
+      </w:r>
+      <w:r>
+        <w:t>C</w:t>
+      </w:r>
+      <w:r>
+        <w:rPr>
+          <w:rFonts w:hint="eastAsia"/>
+        </w:rPr>
+        <w:t>版美化(产品)</w:t>
+      </w:r>
+      <w:r>
+        <w:t xml:space="preserve"> </w:t>
+      </w:r>
+      <w:r>
+        <w:t>2018.10.8-</w:t>
+      </w:r>
+    </w:p>
+    <w:p>
+      <w:pPr>
+        <w:pStyle w:val="a3"/>
+        <w:ind w:left="780" w:firstLineChars="0" w:firstLine="0"/>
+      </w:pPr>
+      <w:r>
+        <w:rPr>
+          <w:rFonts w:hint="eastAsia"/>
+        </w:rPr>
+        <w:t>期货PC版</w:t>
+      </w:r>
+      <w:r>
+        <w:rPr>
+          <w:rFonts w:hint="eastAsia"/>
+        </w:rPr>
+        <w:t>互动</w:t>
+      </w:r>
+      <w:r>
+        <w:rPr>
+          <w:rFonts w:hint="eastAsia"/>
+        </w:rPr>
+        <w:t>(产品)</w:t>
+      </w:r>
+      <w:r>
+        <w:t xml:space="preserve"> </w:t>
+      </w:r>
+      <w:r>
+        <w:t>2018.10.8-</w:t>
+      </w:r>
+    </w:p>
+    <w:p>
+      <w:pPr>
+        <w:pStyle w:val="a3"/>
+        <w:ind w:left="780" w:firstLineChars="0" w:firstLine="0"/>
+      </w:pPr>
+      <w:r>
+        <w:rPr>
+          <w:rFonts w:hint="eastAsia"/>
+        </w:rPr>
+        <w:t>期货移动版的</w:t>
+      </w:r>
+      <w:r>
+        <w:rPr>
+          <w:rFonts w:hint="eastAsia"/>
+        </w:rPr>
+        <w:t>新</w:t>
+      </w:r>
+      <w:r>
+        <w:rPr>
+          <w:rFonts w:hint="eastAsia"/>
+        </w:rPr>
+        <w:t>设计(开发)</w:t>
+      </w:r>
+      <w:r>
+        <w:t xml:space="preserve"> </w:t>
+      </w:r>
+      <w:r>
+        <w:t>2018.10.8-</w:t>
+      </w:r>
+    </w:p>
+    <w:p>
+      <w:pPr>
+        <w:pStyle w:val="a3"/>
+        <w:ind w:left="780" w:firstLineChars="0" w:firstLine="0"/>
+      </w:pPr>
+      <w:r>
+        <w:rPr>
+          <w:rFonts w:hint="eastAsia"/>
+        </w:rPr>
+        <w:t>期货P</w:t>
+      </w:r>
+      <w:r>
+        <w:t>C</w:t>
+      </w:r>
+      <w:r>
+        <w:rPr>
+          <w:rFonts w:hint="eastAsia"/>
+        </w:rPr>
+        <w:t>版公式编辑(开发</w:t>
+      </w:r>
+      <w:r>
+        <w:t>)</w:t>
+      </w:r>
+      <w:r>
+        <w:t xml:space="preserve"> </w:t>
+      </w:r>
+      <w:r>
+        <w:t>2018.10.8-</w:t>
+      </w:r>
+    </w:p>
+    <w:p>
+      <w:pPr>
+        <w:pStyle w:val="a3"/>
+        <w:ind w:left="780" w:firstLineChars="0" w:firstLine="0"/>
+      </w:pPr>
+      <w:r>
+        <w:rPr>
+          <w:rFonts w:hint="eastAsia"/>
+        </w:rPr>
+        <w:lastRenderedPageBreak/>
+        <w:t>期货</w:t>
+      </w:r>
+      <w:r>
+        <w:t>P</w:t>
+      </w:r>
+      <w:r>
+        <w:rPr>
+          <w:rFonts w:hint="eastAsia"/>
+        </w:rPr>
+        <w:t>C版</w:t>
+      </w:r>
+      <w:r>
+        <w:rPr>
+          <w:rFonts w:hint="eastAsia"/>
+        </w:rPr>
+        <w:t>新型下单板(开发)</w:t>
+      </w:r>
+      <w:r>
+        <w:t xml:space="preserve"> </w:t>
+      </w:r>
+      <w:r>
+        <w:t>2018.10.8-</w:t>
+      </w:r>
+    </w:p>
+    <w:p>
+      <w:pPr>
+        <w:pStyle w:val="a3"/>
+        <w:ind w:left="780" w:firstLineChars="0" w:firstLine="0"/>
+      </w:pPr>
+      <w:r>
+        <w:rPr>
+          <w:rFonts w:hint="eastAsia"/>
+        </w:rPr>
+        <w:t>期货C</w:t>
+      </w:r>
+      <w:r>
+        <w:t>TP</w:t>
+      </w:r>
+      <w:proofErr w:type="gramStart"/>
+      <w:r>
+        <w:rPr>
+          <w:rFonts w:hint="eastAsia"/>
+        </w:rPr>
+        <w:t>云交易</w:t>
+      </w:r>
+      <w:proofErr w:type="gramEnd"/>
+      <w:r>
+        <w:rPr>
+          <w:rFonts w:hint="eastAsia"/>
+        </w:rPr>
+        <w:t>(开发)</w:t>
+      </w:r>
+      <w:r>
+        <w:t xml:space="preserve"> </w:t>
+      </w:r>
+      <w:r>
+        <w:t>2018.10.8-</w:t>
+      </w:r>
+    </w:p>
+    <w:p>
+      <w:pPr>
+        <w:pStyle w:val="a3"/>
+        <w:ind w:left="780" w:firstLineChars="0" w:firstLine="0"/>
+        <w:rPr>
+          <w:rFonts w:hint="eastAsia"/>
+        </w:rPr>
+      </w:pPr>
+      <w:proofErr w:type="gramStart"/>
+      <w:r>
+        <w:rPr>
+          <w:rFonts w:hint="eastAsia"/>
+        </w:rPr>
+        <w:t>期货微信</w:t>
+      </w:r>
+      <w:r>
+        <w:rPr>
+          <w:rFonts w:hint="eastAsia"/>
+        </w:rPr>
+        <w:t>小</w:t>
+      </w:r>
+      <w:proofErr w:type="gramEnd"/>
+      <w:r>
+        <w:rPr>
+          <w:rFonts w:hint="eastAsia"/>
+        </w:rPr>
+        <w:t>程序和</w:t>
+      </w:r>
+      <w:r>
+        <w:rPr>
+          <w:rFonts w:hint="eastAsia"/>
+        </w:rPr>
+        <w:t>公众号(开发)</w:t>
+      </w:r>
+      <w:r>
+        <w:t xml:space="preserve"> </w:t>
+      </w:r>
+      <w:r>
+        <w:t>2018.10.8-</w:t>
+      </w:r>
     </w:p>
     <w:sectPr>
       <w:pgSz w:w="11906" w:h="16838"/>
@@ -13699,7 +14300,7 @@
 </file>
 
 <file path=customXml/itemProps1.xml><?xml version="1.0" encoding="utf-8"?>
-<ds:datastoreItem xmlns:ds="http://schemas.openxmlformats.org/officeDocument/2006/customXml" ds:itemID="{F0AFAA82-AC6A-4403-AA68-29FF87EF9D76}">
+<ds:datastoreItem xmlns:ds="http://schemas.openxmlformats.org/officeDocument/2006/customXml" ds:itemID="{A8D3716B-F64E-449D-9FBD-A61036337AB1}">
   <ds:schemaRefs>
     <ds:schemaRef ds:uri="http://schemas.openxmlformats.org/officeDocument/2006/bibliography"/>
   </ds:schemaRefs>

--- a/美与科学对美的探索.docx
+++ b/美与科学对美的探索.docx
@@ -6360,8 +6360,6 @@
           <w:b/>
         </w:rPr>
       </w:pPr>
-      <w:bookmarkStart w:id="0" w:name="_GoBack"/>
-      <w:bookmarkEnd w:id="0"/>
       <w:r>
         <w:rPr>
           <w:rFonts w:hint="eastAsia"/>
@@ -9546,9 +9544,6 @@
             <w:pPr>
               <w:pStyle w:val="a3"/>
               <w:ind w:firstLineChars="0" w:firstLine="0"/>
-              <w:rPr>
-                <w:rFonts w:hint="eastAsia"/>
-              </w:rPr>
             </w:pPr>
             <w:r>
               <w:rPr>
@@ -9566,9 +9561,6 @@
             <w:pPr>
               <w:pStyle w:val="a3"/>
               <w:ind w:firstLineChars="0" w:firstLine="0"/>
-              <w:rPr>
-                <w:rFonts w:hint="eastAsia"/>
-              </w:rPr>
             </w:pPr>
             <w:r>
               <w:rPr>
@@ -9586,9 +9578,6 @@
             <w:pPr>
               <w:pStyle w:val="a3"/>
               <w:ind w:firstLineChars="0" w:firstLine="0"/>
-              <w:rPr>
-                <w:rFonts w:hint="eastAsia"/>
-              </w:rPr>
             </w:pPr>
             <w:r>
               <w:rPr>
@@ -9625,9 +9614,6 @@
       <w:pPr>
         <w:pStyle w:val="a3"/>
         <w:ind w:left="780" w:firstLineChars="0" w:firstLine="0"/>
-        <w:rPr>
-          <w:rFonts w:hint="eastAsia"/>
-        </w:rPr>
       </w:pPr>
       <w:r>
         <w:rPr>
@@ -9684,13 +9670,7 @@
         <w:rPr>
           <w:rFonts w:hint="eastAsia"/>
         </w:rPr>
-        <w:t>加急</w:t>
-      </w:r>
-      <w:r>
-        <w:rPr>
-          <w:rFonts w:hint="eastAsia"/>
-        </w:rPr>
-        <w:t xml:space="preserve"> </w:t>
+        <w:t xml:space="preserve">加急 </w:t>
       </w:r>
       <w:r>
         <w:t>2018.10.8-</w:t>
@@ -9927,9 +9907,6 @@
       <w:pPr>
         <w:pStyle w:val="a3"/>
         <w:ind w:left="780" w:firstLineChars="0" w:firstLine="0"/>
-        <w:rPr>
-          <w:rFonts w:hint="eastAsia"/>
-        </w:rPr>
       </w:pPr>
       <w:proofErr w:type="gramStart"/>
       <w:r>
@@ -9963,6 +9940,385 @@
       <w:r>
         <w:t>2018.10.8-</w:t>
       </w:r>
+    </w:p>
+    <w:p>
+      <w:pPr>
+        <w:pStyle w:val="a3"/>
+        <w:numPr>
+          <w:ilvl w:val="0"/>
+          <w:numId w:val="2"/>
+        </w:numPr>
+        <w:ind w:firstLineChars="0"/>
+        <w:rPr>
+          <w:b/>
+        </w:rPr>
+      </w:pPr>
+      <w:r>
+        <w:rPr>
+          <w:rFonts w:hint="eastAsia"/>
+          <w:b/>
+        </w:rPr>
+        <w:t>英雄榜</w:t>
+      </w:r>
+    </w:p>
+    <w:tbl>
+      <w:tblPr>
+        <w:tblStyle w:val="a4"/>
+        <w:tblW w:w="0" w:type="auto"/>
+        <w:tblInd w:w="420" w:type="dxa"/>
+        <w:tblLook w:val="04A0" w:firstRow="1" w:lastRow="0" w:firstColumn="1" w:lastColumn="0" w:noHBand="0" w:noVBand="1"/>
+      </w:tblPr>
+      <w:tblGrid>
+        <w:gridCol w:w="3939"/>
+        <w:gridCol w:w="3937"/>
+      </w:tblGrid>
+      <w:tr>
+        <w:tc>
+          <w:tcPr>
+            <w:tcW w:w="4148" w:type="dxa"/>
+          </w:tcPr>
+          <w:p>
+            <w:pPr>
+              <w:pStyle w:val="a3"/>
+              <w:ind w:firstLineChars="0" w:firstLine="0"/>
+            </w:pPr>
+            <w:r>
+              <w:rPr>
+                <w:rFonts w:hint="eastAsia"/>
+              </w:rPr>
+              <w:t>工作周</w:t>
+            </w:r>
+          </w:p>
+        </w:tc>
+        <w:tc>
+          <w:tcPr>
+            <w:tcW w:w="4148" w:type="dxa"/>
+          </w:tcPr>
+          <w:p>
+            <w:pPr>
+              <w:pStyle w:val="a3"/>
+              <w:ind w:firstLineChars="0" w:firstLine="0"/>
+            </w:pPr>
+            <w:r>
+              <w:rPr>
+                <w:rFonts w:hint="eastAsia"/>
+              </w:rPr>
+              <w:t>名单</w:t>
+            </w:r>
+          </w:p>
+        </w:tc>
+      </w:tr>
+      <w:tr>
+        <w:tc>
+          <w:tcPr>
+            <w:tcW w:w="4148" w:type="dxa"/>
+          </w:tcPr>
+          <w:p>
+            <w:pPr>
+              <w:pStyle w:val="a3"/>
+              <w:ind w:firstLineChars="0" w:firstLine="0"/>
+            </w:pPr>
+            <w:r>
+              <w:rPr>
+                <w:rFonts w:hint="eastAsia"/>
+              </w:rPr>
+              <w:t>2</w:t>
+            </w:r>
+            <w:r>
+              <w:t>018</w:t>
+            </w:r>
+            <w:r>
+              <w:rPr>
+                <w:rFonts w:hint="eastAsia"/>
+              </w:rPr>
+              <w:t>年1</w:t>
+            </w:r>
+            <w:r>
+              <w:t>0</w:t>
+            </w:r>
+            <w:r>
+              <w:rPr>
+                <w:rFonts w:hint="eastAsia"/>
+              </w:rPr>
+              <w:t>月8日-</w:t>
+            </w:r>
+            <w:r>
+              <w:t>2018</w:t>
+            </w:r>
+            <w:r>
+              <w:rPr>
+                <w:rFonts w:hint="eastAsia"/>
+              </w:rPr>
+              <w:t>年1</w:t>
+            </w:r>
+            <w:r>
+              <w:t>0</w:t>
+            </w:r>
+            <w:r>
+              <w:rPr>
+                <w:rFonts w:hint="eastAsia"/>
+              </w:rPr>
+              <w:t>月1</w:t>
+            </w:r>
+            <w:r>
+              <w:t>2</w:t>
+            </w:r>
+            <w:r>
+              <w:rPr>
+                <w:rFonts w:hint="eastAsia"/>
+              </w:rPr>
+              <w:t>日</w:t>
+            </w:r>
+          </w:p>
+        </w:tc>
+        <w:tc>
+          <w:tcPr>
+            <w:tcW w:w="4148" w:type="dxa"/>
+          </w:tcPr>
+          <w:p>
+            <w:pPr>
+              <w:pStyle w:val="a3"/>
+              <w:ind w:firstLineChars="0" w:firstLine="0"/>
+            </w:pPr>
+            <w:r>
+              <w:rPr>
+                <w:rFonts w:hint="eastAsia"/>
+              </w:rPr>
+              <w:t>姚海凡，</w:t>
+            </w:r>
+            <w:r>
+              <w:rPr>
+                <w:rFonts w:hint="eastAsia"/>
+              </w:rPr>
+              <w:t>齐春友，周林</w:t>
+            </w:r>
+            <w:bookmarkStart w:id="0" w:name="_GoBack"/>
+            <w:bookmarkEnd w:id="0"/>
+            <w:r>
+              <w:rPr>
+                <w:rFonts w:hint="eastAsia"/>
+              </w:rPr>
+              <w:t>，王蓉，盛俊杰</w:t>
+            </w:r>
+            <w:r>
+              <w:rPr>
+                <w:rFonts w:hint="eastAsia"/>
+              </w:rPr>
+              <w:t>。</w:t>
+            </w:r>
+          </w:p>
+        </w:tc>
+      </w:tr>
+      <w:tr>
+        <w:tc>
+          <w:tcPr>
+            <w:tcW w:w="4148" w:type="dxa"/>
+          </w:tcPr>
+          <w:p>
+            <w:pPr>
+              <w:pStyle w:val="a3"/>
+              <w:ind w:firstLineChars="0" w:firstLine="0"/>
+            </w:pPr>
+            <w:r>
+              <w:rPr>
+                <w:rFonts w:hint="eastAsia"/>
+              </w:rPr>
+              <w:t>2</w:t>
+            </w:r>
+            <w:r>
+              <w:t>018</w:t>
+            </w:r>
+            <w:r>
+              <w:rPr>
+                <w:rFonts w:hint="eastAsia"/>
+              </w:rPr>
+              <w:t>年1</w:t>
+            </w:r>
+            <w:r>
+              <w:t>0</w:t>
+            </w:r>
+            <w:r>
+              <w:rPr>
+                <w:rFonts w:hint="eastAsia"/>
+              </w:rPr>
+              <w:t>月1</w:t>
+            </w:r>
+            <w:r>
+              <w:t>5</w:t>
+            </w:r>
+            <w:r>
+              <w:rPr>
+                <w:rFonts w:hint="eastAsia"/>
+              </w:rPr>
+              <w:t>日-</w:t>
+            </w:r>
+            <w:r>
+              <w:t>2018</w:t>
+            </w:r>
+            <w:r>
+              <w:rPr>
+                <w:rFonts w:hint="eastAsia"/>
+              </w:rPr>
+              <w:t>年1</w:t>
+            </w:r>
+            <w:r>
+              <w:t>0</w:t>
+            </w:r>
+            <w:r>
+              <w:rPr>
+                <w:rFonts w:hint="eastAsia"/>
+              </w:rPr>
+              <w:t>月1</w:t>
+            </w:r>
+            <w:r>
+              <w:t>9</w:t>
+            </w:r>
+            <w:r>
+              <w:rPr>
+                <w:rFonts w:hint="eastAsia"/>
+              </w:rPr>
+              <w:t>日</w:t>
+            </w:r>
+          </w:p>
+        </w:tc>
+        <w:tc>
+          <w:tcPr>
+            <w:tcW w:w="4148" w:type="dxa"/>
+          </w:tcPr>
+          <w:p>
+            <w:pPr>
+              <w:pStyle w:val="a3"/>
+              <w:ind w:firstLineChars="0" w:firstLine="0"/>
+            </w:pPr>
+          </w:p>
+        </w:tc>
+      </w:tr>
+      <w:tr>
+        <w:tc>
+          <w:tcPr>
+            <w:tcW w:w="4148" w:type="dxa"/>
+          </w:tcPr>
+          <w:p>
+            <w:pPr>
+              <w:pStyle w:val="a3"/>
+              <w:ind w:firstLineChars="0" w:firstLine="0"/>
+            </w:pPr>
+          </w:p>
+        </w:tc>
+        <w:tc>
+          <w:tcPr>
+            <w:tcW w:w="4148" w:type="dxa"/>
+          </w:tcPr>
+          <w:p>
+            <w:pPr>
+              <w:pStyle w:val="a3"/>
+              <w:ind w:firstLineChars="0" w:firstLine="0"/>
+            </w:pPr>
+          </w:p>
+        </w:tc>
+      </w:tr>
+      <w:tr>
+        <w:tc>
+          <w:tcPr>
+            <w:tcW w:w="4148" w:type="dxa"/>
+          </w:tcPr>
+          <w:p>
+            <w:pPr>
+              <w:pStyle w:val="a3"/>
+              <w:ind w:firstLineChars="0" w:firstLine="0"/>
+            </w:pPr>
+          </w:p>
+        </w:tc>
+        <w:tc>
+          <w:tcPr>
+            <w:tcW w:w="4148" w:type="dxa"/>
+          </w:tcPr>
+          <w:p>
+            <w:pPr>
+              <w:pStyle w:val="a3"/>
+              <w:ind w:firstLineChars="0" w:firstLine="0"/>
+            </w:pPr>
+          </w:p>
+        </w:tc>
+      </w:tr>
+      <w:tr>
+        <w:tc>
+          <w:tcPr>
+            <w:tcW w:w="4148" w:type="dxa"/>
+          </w:tcPr>
+          <w:p>
+            <w:pPr>
+              <w:pStyle w:val="a3"/>
+              <w:ind w:firstLineChars="0" w:firstLine="0"/>
+            </w:pPr>
+          </w:p>
+        </w:tc>
+        <w:tc>
+          <w:tcPr>
+            <w:tcW w:w="4148" w:type="dxa"/>
+          </w:tcPr>
+          <w:p>
+            <w:pPr>
+              <w:pStyle w:val="a3"/>
+              <w:ind w:firstLineChars="0" w:firstLine="0"/>
+            </w:pPr>
+          </w:p>
+        </w:tc>
+      </w:tr>
+      <w:tr>
+        <w:tc>
+          <w:tcPr>
+            <w:tcW w:w="4148" w:type="dxa"/>
+          </w:tcPr>
+          <w:p>
+            <w:pPr>
+              <w:pStyle w:val="a3"/>
+              <w:ind w:firstLineChars="0" w:firstLine="0"/>
+            </w:pPr>
+          </w:p>
+        </w:tc>
+        <w:tc>
+          <w:tcPr>
+            <w:tcW w:w="4148" w:type="dxa"/>
+          </w:tcPr>
+          <w:p>
+            <w:pPr>
+              <w:pStyle w:val="a3"/>
+              <w:ind w:firstLineChars="0" w:firstLine="0"/>
+            </w:pPr>
+          </w:p>
+        </w:tc>
+      </w:tr>
+      <w:tr>
+        <w:tc>
+          <w:tcPr>
+            <w:tcW w:w="4148" w:type="dxa"/>
+          </w:tcPr>
+          <w:p>
+            <w:pPr>
+              <w:pStyle w:val="a3"/>
+              <w:ind w:firstLineChars="0" w:firstLine="0"/>
+            </w:pPr>
+          </w:p>
+        </w:tc>
+        <w:tc>
+          <w:tcPr>
+            <w:tcW w:w="4148" w:type="dxa"/>
+          </w:tcPr>
+          <w:p>
+            <w:pPr>
+              <w:pStyle w:val="a3"/>
+              <w:ind w:firstLineChars="0" w:firstLine="0"/>
+            </w:pPr>
+          </w:p>
+        </w:tc>
+      </w:tr>
+    </w:tbl>
+    <w:p>
+      <w:pPr>
+        <w:pStyle w:val="a3"/>
+        <w:ind w:left="420" w:firstLineChars="0" w:firstLine="0"/>
+      </w:pPr>
     </w:p>
     <w:sectPr>
       <w:pgSz w:w="11906" w:h="16838"/>
@@ -14300,7 +14656,7 @@
 </file>
 
 <file path=customXml/itemProps1.xml><?xml version="1.0" encoding="utf-8"?>
-<ds:datastoreItem xmlns:ds="http://schemas.openxmlformats.org/officeDocument/2006/customXml" ds:itemID="{A8D3716B-F64E-449D-9FBD-A61036337AB1}">
+<ds:datastoreItem xmlns:ds="http://schemas.openxmlformats.org/officeDocument/2006/customXml" ds:itemID="{A8ECDC46-6281-49F2-B068-9D6AC2299FC6}">
   <ds:schemaRefs>
     <ds:schemaRef ds:uri="http://schemas.openxmlformats.org/officeDocument/2006/bibliography"/>
   </ds:schemaRefs>

--- a/美与科学对美的探索.docx
+++ b/美与科学对美的探索.docx
@@ -80,8 +80,7 @@
     </w:p>
     <w:p>
       <w:pPr>
-        <w:pStyle w:val="a3"/>
-        <w:ind w:left="720" w:firstLineChars="0" w:firstLine="0"/>
+        <w:ind w:firstLineChars="100" w:firstLine="520"/>
         <w:rPr>
           <w:b/>
           <w:color w:val="2F5496" w:themeColor="accent1" w:themeShade="BF"/>
@@ -110,29 +109,7 @@
           <w:szCs w:val="52"/>
           <w:highlight w:val="yellow"/>
         </w:rPr>
-        <w:t>:</w:t>
-      </w:r>
-      <w:r>
-        <w:rPr>
-          <w:rFonts w:hint="eastAsia"/>
-          <w:b/>
-          <w:color w:val="2F5496" w:themeColor="accent1" w:themeShade="BF"/>
-          <w:sz w:val="52"/>
-          <w:szCs w:val="52"/>
-          <w:highlight w:val="yellow"/>
-        </w:rPr>
-        <w:t>2</w:t>
-      </w:r>
-      <w:r>
-        <w:rPr>
-          <w:rFonts w:hint="eastAsia"/>
-          <w:b/>
-          <w:color w:val="2F5496" w:themeColor="accent1" w:themeShade="BF"/>
-          <w:sz w:val="52"/>
-          <w:szCs w:val="52"/>
-          <w:highlight w:val="yellow"/>
-        </w:rPr>
-        <w:t>5</w:t>
+        <w:t>:25</w:t>
       </w:r>
       <w:r>
         <w:rPr>
@@ -1335,7 +1312,23 @@
                 <w:rFonts w:hint="eastAsia"/>
                 <w:color w:val="000000" w:themeColor="text1"/>
               </w:rPr>
-              <w:t>一些最基础的应用</w:t>
+              <w:t>一些</w:t>
+            </w:r>
+            <w:proofErr w:type="gramStart"/>
+            <w:r>
+              <w:rPr>
+                <w:rFonts w:hint="eastAsia"/>
+                <w:color w:val="000000" w:themeColor="text1"/>
+              </w:rPr>
+              <w:t>最</w:t>
+            </w:r>
+            <w:proofErr w:type="gramEnd"/>
+            <w:r>
+              <w:rPr>
+                <w:rFonts w:hint="eastAsia"/>
+                <w:color w:val="000000" w:themeColor="text1"/>
+              </w:rPr>
+              <w:t>基础的应用</w:t>
             </w:r>
             <w:r>
               <w:rPr>
@@ -2167,7 +2160,23 @@
                 <w:rFonts w:hint="eastAsia"/>
                 <w:color w:val="000000" w:themeColor="text1"/>
               </w:rPr>
-              <w:t>，不上心</w:t>
+              <w:t>，</w:t>
+            </w:r>
+            <w:proofErr w:type="gramStart"/>
+            <w:r>
+              <w:rPr>
+                <w:rFonts w:hint="eastAsia"/>
+                <w:color w:val="000000" w:themeColor="text1"/>
+              </w:rPr>
+              <w:t>不</w:t>
+            </w:r>
+            <w:proofErr w:type="gramEnd"/>
+            <w:r>
+              <w:rPr>
+                <w:rFonts w:hint="eastAsia"/>
+                <w:color w:val="000000" w:themeColor="text1"/>
+              </w:rPr>
+              <w:t>上心</w:t>
             </w:r>
           </w:p>
         </w:tc>
@@ -2772,7 +2781,23 @@
                 <w:rFonts w:hint="eastAsia"/>
                 <w:color w:val="000000" w:themeColor="text1"/>
               </w:rPr>
-              <w:t>版还可以，安卓和i</w:t>
+              <w:t>版还可以，</w:t>
+            </w:r>
+            <w:proofErr w:type="gramStart"/>
+            <w:r>
+              <w:rPr>
+                <w:rFonts w:hint="eastAsia"/>
+                <w:color w:val="000000" w:themeColor="text1"/>
+              </w:rPr>
+              <w:t>安卓和</w:t>
+            </w:r>
+            <w:proofErr w:type="gramEnd"/>
+            <w:r>
+              <w:rPr>
+                <w:rFonts w:hint="eastAsia"/>
+                <w:color w:val="000000" w:themeColor="text1"/>
+              </w:rPr>
+              <w:t>i</w:t>
             </w:r>
             <w:r>
               <w:rPr>
@@ -2942,8 +2967,16 @@
               <w:rPr>
                 <w:rFonts w:hint="eastAsia"/>
               </w:rPr>
-              <w:t>运维工具</w:t>
-            </w:r>
+              <w:t>运</w:t>
+            </w:r>
+            <w:proofErr w:type="gramStart"/>
+            <w:r>
+              <w:rPr>
+                <w:rFonts w:hint="eastAsia"/>
+              </w:rPr>
+              <w:t>维工具</w:t>
+            </w:r>
+            <w:proofErr w:type="gramEnd"/>
           </w:p>
         </w:tc>
         <w:tc>
@@ -3133,12 +3166,14 @@
               <w:pStyle w:val="a3"/>
               <w:ind w:firstLineChars="0" w:firstLine="0"/>
             </w:pPr>
+            <w:proofErr w:type="gramStart"/>
             <w:r>
               <w:rPr>
                 <w:rFonts w:hint="eastAsia"/>
               </w:rPr>
               <w:t>天赋级</w:t>
             </w:r>
+            <w:proofErr w:type="gramEnd"/>
           </w:p>
         </w:tc>
         <w:tc>
@@ -3977,7 +4012,23 @@
                 <w:rFonts w:hint="eastAsia"/>
                 <w:color w:val="000000" w:themeColor="text1"/>
               </w:rPr>
-              <w:t>但大多都很初级</w:t>
+              <w:t>但大多都</w:t>
+            </w:r>
+            <w:proofErr w:type="gramStart"/>
+            <w:r>
+              <w:rPr>
+                <w:rFonts w:hint="eastAsia"/>
+                <w:color w:val="000000" w:themeColor="text1"/>
+              </w:rPr>
+              <w:t>很</w:t>
+            </w:r>
+            <w:proofErr w:type="gramEnd"/>
+            <w:r>
+              <w:rPr>
+                <w:rFonts w:hint="eastAsia"/>
+                <w:color w:val="000000" w:themeColor="text1"/>
+              </w:rPr>
+              <w:t>初级</w:t>
             </w:r>
             <w:r>
               <w:rPr>
@@ -4086,7 +4137,23 @@
                 <w:rFonts w:hint="eastAsia"/>
                 <w:color w:val="000000" w:themeColor="text1"/>
               </w:rPr>
-              <w:t>但大多都很初级</w:t>
+              <w:t>但大多都</w:t>
+            </w:r>
+            <w:proofErr w:type="gramStart"/>
+            <w:r>
+              <w:rPr>
+                <w:rFonts w:hint="eastAsia"/>
+                <w:color w:val="000000" w:themeColor="text1"/>
+              </w:rPr>
+              <w:t>很</w:t>
+            </w:r>
+            <w:proofErr w:type="gramEnd"/>
+            <w:r>
+              <w:rPr>
+                <w:rFonts w:hint="eastAsia"/>
+                <w:color w:val="000000" w:themeColor="text1"/>
+              </w:rPr>
+              <w:t>初级</w:t>
             </w:r>
             <w:r>
               <w:rPr>
@@ -4191,6 +4258,7 @@
               </w:rPr>
               <w:t>会</w:t>
             </w:r>
+            <w:proofErr w:type="gramStart"/>
             <w:r>
               <w:rPr>
                 <w:rFonts w:hint="eastAsia"/>
@@ -4203,7 +4271,15 @@
                 <w:rFonts w:hint="eastAsia"/>
                 <w:color w:val="000000" w:themeColor="text1"/>
               </w:rPr>
-              <w:t>切图的有4人</w:t>
+              <w:t>切图的</w:t>
+            </w:r>
+            <w:proofErr w:type="gramEnd"/>
+            <w:r>
+              <w:rPr>
+                <w:rFonts w:hint="eastAsia"/>
+                <w:color w:val="000000" w:themeColor="text1"/>
+              </w:rPr>
+              <w:t>有4人</w:t>
             </w:r>
             <w:r>
               <w:rPr>
@@ -4422,12 +4498,14 @@
               <w:pStyle w:val="a3"/>
               <w:ind w:firstLineChars="0" w:firstLine="0"/>
             </w:pPr>
+            <w:proofErr w:type="gramStart"/>
             <w:r>
               <w:rPr>
                 <w:rFonts w:hint="eastAsia"/>
               </w:rPr>
               <w:t>天赋级</w:t>
             </w:r>
+            <w:proofErr w:type="gramEnd"/>
           </w:p>
         </w:tc>
         <w:tc>
@@ -5046,12 +5124,14 @@
               <w:pStyle w:val="a3"/>
               <w:ind w:firstLineChars="0" w:firstLine="0"/>
             </w:pPr>
+            <w:proofErr w:type="gramStart"/>
             <w:r>
               <w:rPr>
                 <w:rFonts w:hint="eastAsia"/>
               </w:rPr>
               <w:t>天赋级</w:t>
             </w:r>
+            <w:proofErr w:type="gramEnd"/>
           </w:p>
         </w:tc>
         <w:tc>
@@ -5296,12 +5376,14 @@
               <w:pStyle w:val="a3"/>
               <w:ind w:firstLineChars="0" w:firstLine="0"/>
             </w:pPr>
+            <w:proofErr w:type="gramStart"/>
             <w:r>
               <w:rPr>
                 <w:rFonts w:hint="eastAsia"/>
               </w:rPr>
               <w:t>周亮超</w:t>
             </w:r>
+            <w:proofErr w:type="gramEnd"/>
           </w:p>
         </w:tc>
       </w:tr>
@@ -5403,11 +5485,19 @@
         <w:pStyle w:val="a3"/>
         <w:ind w:left="1080" w:firstLineChars="0" w:firstLine="0"/>
       </w:pPr>
-      <w:r>
-        <w:rPr>
-          <w:rFonts w:hint="eastAsia"/>
-        </w:rPr>
-        <w:t>不通则痛</w:t>
+      <w:proofErr w:type="gramStart"/>
+      <w:r>
+        <w:rPr>
+          <w:rFonts w:hint="eastAsia"/>
+        </w:rPr>
+        <w:t>不</w:t>
+      </w:r>
+      <w:proofErr w:type="gramEnd"/>
+      <w:r>
+        <w:rPr>
+          <w:rFonts w:hint="eastAsia"/>
+        </w:rPr>
+        <w:t>通则痛</w:t>
       </w:r>
       <w:r>
         <w:rPr>
@@ -5530,6 +5620,7 @@
               </w:rPr>
               <w:t>全管2人，半管4人，</w:t>
             </w:r>
+            <w:proofErr w:type="gramStart"/>
             <w:r>
               <w:rPr>
                 <w:rFonts w:hint="eastAsia"/>
@@ -5546,7 +5637,14 @@
               <w:rPr>
                 <w:rFonts w:hint="eastAsia"/>
               </w:rPr>
-              <w:t>一大半人</w:t>
+              <w:t>一大半</w:t>
+            </w:r>
+            <w:proofErr w:type="gramEnd"/>
+            <w:r>
+              <w:rPr>
+                <w:rFonts w:hint="eastAsia"/>
+              </w:rPr>
+              <w:t>人</w:t>
             </w:r>
           </w:p>
         </w:tc>
@@ -5640,6 +5738,7 @@
               </w:rPr>
               <w:t>人，</w:t>
             </w:r>
+            <w:proofErr w:type="gramStart"/>
             <w:r>
               <w:rPr>
                 <w:rFonts w:hint="eastAsia"/>
@@ -5656,7 +5755,14 @@
               <w:rPr>
                 <w:rFonts w:hint="eastAsia"/>
               </w:rPr>
-              <w:t>半人</w:t>
+              <w:t>半</w:t>
+            </w:r>
+            <w:proofErr w:type="gramEnd"/>
+            <w:r>
+              <w:rPr>
+                <w:rFonts w:hint="eastAsia"/>
+              </w:rPr>
+              <w:t>人</w:t>
             </w:r>
           </w:p>
         </w:tc>
@@ -5736,7 +5842,21 @@
               <w:rPr>
                 <w:rFonts w:hint="eastAsia"/>
               </w:rPr>
-              <w:t>，随管一组人</w:t>
+              <w:t>，</w:t>
+            </w:r>
+            <w:proofErr w:type="gramStart"/>
+            <w:r>
+              <w:rPr>
+                <w:rFonts w:hint="eastAsia"/>
+              </w:rPr>
+              <w:t>随管一组</w:t>
+            </w:r>
+            <w:proofErr w:type="gramEnd"/>
+            <w:r>
+              <w:rPr>
+                <w:rFonts w:hint="eastAsia"/>
+              </w:rPr>
+              <w:t>人</w:t>
             </w:r>
           </w:p>
         </w:tc>
@@ -5922,6 +6042,7 @@
               </w:rPr>
               <w:t>人，半管4人，</w:t>
             </w:r>
+            <w:proofErr w:type="gramStart"/>
             <w:r>
               <w:rPr>
                 <w:rFonts w:hint="eastAsia"/>
@@ -5938,7 +6059,14 @@
               <w:rPr>
                 <w:rFonts w:hint="eastAsia"/>
               </w:rPr>
-              <w:t>半人</w:t>
+              <w:t>半</w:t>
+            </w:r>
+            <w:proofErr w:type="gramEnd"/>
+            <w:r>
+              <w:rPr>
+                <w:rFonts w:hint="eastAsia"/>
+              </w:rPr>
+              <w:t>人</w:t>
             </w:r>
           </w:p>
         </w:tc>
@@ -6115,12 +6243,14 @@
               </w:rPr>
               <w:t>人，</w:t>
             </w:r>
+            <w:proofErr w:type="gramStart"/>
             <w:r>
               <w:rPr>
                 <w:rFonts w:hint="eastAsia"/>
               </w:rPr>
               <w:t>随管</w:t>
             </w:r>
+            <w:proofErr w:type="gramEnd"/>
             <w:r>
               <w:rPr>
                 <w:rFonts w:hint="eastAsia"/>
@@ -6204,11 +6334,19 @@
               <w:pStyle w:val="a3"/>
               <w:ind w:firstLineChars="0" w:firstLine="0"/>
             </w:pPr>
-            <w:r>
-              <w:rPr>
-                <w:rFonts w:hint="eastAsia"/>
-              </w:rPr>
-              <w:t>随管2人</w:t>
+            <w:proofErr w:type="gramStart"/>
+            <w:r>
+              <w:rPr>
+                <w:rFonts w:hint="eastAsia"/>
+              </w:rPr>
+              <w:t>随管</w:t>
+            </w:r>
+            <w:proofErr w:type="gramEnd"/>
+            <w:r>
+              <w:rPr>
+                <w:rFonts w:hint="eastAsia"/>
+              </w:rPr>
+              <w:t>2人</w:t>
             </w:r>
           </w:p>
         </w:tc>
@@ -6261,12 +6399,14 @@
               <w:pStyle w:val="a3"/>
               <w:ind w:firstLineChars="0" w:firstLine="0"/>
             </w:pPr>
+            <w:proofErr w:type="gramStart"/>
             <w:r>
               <w:rPr>
                 <w:rFonts w:hint="eastAsia"/>
               </w:rPr>
               <w:t>付鹏</w:t>
             </w:r>
+            <w:proofErr w:type="gramEnd"/>
           </w:p>
         </w:tc>
         <w:tc>
@@ -6809,14 +6949,12 @@
               <w:pStyle w:val="a3"/>
               <w:ind w:firstLineChars="0" w:firstLine="0"/>
             </w:pPr>
-            <w:proofErr w:type="gramStart"/>
             <w:r>
               <w:rPr>
                 <w:rFonts w:hint="eastAsia"/>
               </w:rPr>
               <w:t>罗泽其</w:t>
             </w:r>
-            <w:proofErr w:type="gramEnd"/>
           </w:p>
         </w:tc>
         <w:tc>
@@ -7150,11 +7288,19 @@
               <w:pStyle w:val="a3"/>
               <w:ind w:firstLineChars="0" w:firstLine="0"/>
             </w:pPr>
-            <w:r>
-              <w:rPr>
-                <w:rFonts w:hint="eastAsia"/>
-              </w:rPr>
-              <w:t>投顾系统阶段</w:t>
+            <w:proofErr w:type="gramStart"/>
+            <w:r>
+              <w:rPr>
+                <w:rFonts w:hint="eastAsia"/>
+              </w:rPr>
+              <w:t>投顾系统</w:t>
+            </w:r>
+            <w:proofErr w:type="gramEnd"/>
+            <w:r>
+              <w:rPr>
+                <w:rFonts w:hint="eastAsia"/>
+              </w:rPr>
+              <w:t>阶段</w:t>
             </w:r>
             <w:r>
               <w:rPr>
@@ -8919,46 +9065,11 @@
               </w:rPr>
               <w:t>美化</w:t>
             </w:r>
-          </w:p>
-        </w:tc>
-        <w:tc>
-          <w:tcPr>
-            <w:tcW w:w="2394" w:type="dxa"/>
-          </w:tcPr>
-          <w:p>
-            <w:pPr>
-              <w:pStyle w:val="a3"/>
-              <w:ind w:firstLineChars="0" w:firstLine="0"/>
-            </w:pPr>
-          </w:p>
-        </w:tc>
-        <w:tc>
-          <w:tcPr>
-            <w:tcW w:w="2428" w:type="dxa"/>
-          </w:tcPr>
-          <w:p>
-            <w:pPr>
-              <w:pStyle w:val="a3"/>
-              <w:ind w:firstLineChars="0" w:firstLine="0"/>
-            </w:pPr>
-          </w:p>
-        </w:tc>
-      </w:tr>
-      <w:tr>
-        <w:tc>
-          <w:tcPr>
-            <w:tcW w:w="2394" w:type="dxa"/>
-          </w:tcPr>
-          <w:p>
-            <w:pPr>
-              <w:pStyle w:val="a3"/>
-              <w:ind w:firstLineChars="0" w:firstLine="0"/>
-            </w:pPr>
-            <w:r>
-              <w:rPr>
-                <w:rFonts w:hint="eastAsia"/>
-              </w:rPr>
-              <w:t>功能完善</w:t>
+            <w:r>
+              <w:rPr>
+                <w:rFonts w:hint="eastAsia"/>
+              </w:rPr>
+              <w:t>和功能完善</w:t>
             </w:r>
           </w:p>
         </w:tc>
@@ -9142,43 +9253,8 @@
               <w:rPr>
                 <w:rFonts w:hint="eastAsia"/>
               </w:rPr>
-              <w:t>美化</w:t>
-            </w:r>
-          </w:p>
-        </w:tc>
-        <w:tc>
-          <w:tcPr>
-            <w:tcW w:w="2382" w:type="dxa"/>
-          </w:tcPr>
-          <w:p>
-            <w:pPr>
-              <w:pStyle w:val="a3"/>
-              <w:ind w:firstLineChars="0" w:firstLine="0"/>
-            </w:pPr>
-          </w:p>
-        </w:tc>
-        <w:tc>
-          <w:tcPr>
-            <w:tcW w:w="2417" w:type="dxa"/>
-          </w:tcPr>
-          <w:p>
-            <w:pPr>
-              <w:pStyle w:val="a3"/>
-              <w:ind w:firstLineChars="0" w:firstLine="0"/>
-            </w:pPr>
-          </w:p>
-        </w:tc>
-      </w:tr>
-      <w:tr>
-        <w:tc>
-          <w:tcPr>
-            <w:tcW w:w="2417" w:type="dxa"/>
-          </w:tcPr>
-          <w:p>
-            <w:pPr>
-              <w:pStyle w:val="a3"/>
-              <w:ind w:firstLineChars="0" w:firstLine="0"/>
-            </w:pPr>
+              <w:t>美化和</w:t>
+            </w:r>
             <w:r>
               <w:rPr>
                 <w:rFonts w:hint="eastAsia"/>
@@ -9535,71 +9611,6 @@
           </w:p>
         </w:tc>
       </w:tr>
-      <w:tr>
-        <w:tc>
-          <w:tcPr>
-            <w:tcW w:w="2440" w:type="dxa"/>
-          </w:tcPr>
-          <w:p>
-            <w:pPr>
-              <w:pStyle w:val="a3"/>
-              <w:ind w:firstLineChars="0" w:firstLine="0"/>
-            </w:pPr>
-            <w:r>
-              <w:rPr>
-                <w:rFonts w:hint="eastAsia"/>
-              </w:rPr>
-              <w:t>交易所移动端美化和完善</w:t>
-            </w:r>
-          </w:p>
-        </w:tc>
-        <w:tc>
-          <w:tcPr>
-            <w:tcW w:w="2368" w:type="dxa"/>
-          </w:tcPr>
-          <w:p>
-            <w:pPr>
-              <w:pStyle w:val="a3"/>
-              <w:ind w:firstLineChars="0" w:firstLine="0"/>
-            </w:pPr>
-            <w:r>
-              <w:rPr>
-                <w:rFonts w:hint="eastAsia"/>
-              </w:rPr>
-              <w:t>齐春友</w:t>
-            </w:r>
-          </w:p>
-        </w:tc>
-        <w:tc>
-          <w:tcPr>
-            <w:tcW w:w="2408" w:type="dxa"/>
-          </w:tcPr>
-          <w:p>
-            <w:pPr>
-              <w:pStyle w:val="a3"/>
-              <w:ind w:firstLineChars="0" w:firstLine="0"/>
-            </w:pPr>
-            <w:r>
-              <w:rPr>
-                <w:rFonts w:hint="eastAsia"/>
-              </w:rPr>
-              <w:t>2</w:t>
-            </w:r>
-            <w:r>
-              <w:t>018.</w:t>
-            </w:r>
-            <w:r>
-              <w:t>10.12</w:t>
-            </w:r>
-            <w:r>
-              <w:rPr>
-                <w:rFonts w:hint="eastAsia"/>
-              </w:rPr>
-              <w:t>验收</w:t>
-            </w:r>
-          </w:p>
-        </w:tc>
-      </w:tr>
     </w:tbl>
     <w:p>
       <w:pPr>
@@ -9609,337 +9620,6 @@
           <w:b/>
         </w:rPr>
       </w:pPr>
-    </w:p>
-    <w:p>
-      <w:pPr>
-        <w:pStyle w:val="a3"/>
-        <w:ind w:left="780" w:firstLineChars="0" w:firstLine="0"/>
-      </w:pPr>
-      <w:r>
-        <w:rPr>
-          <w:rFonts w:hint="eastAsia"/>
-        </w:rPr>
-        <w:t>交易所移动端美化和完善(产品</w:t>
-      </w:r>
-      <w:r>
-        <w:t>+</w:t>
-      </w:r>
-      <w:r>
-        <w:rPr>
-          <w:rFonts w:hint="eastAsia"/>
-        </w:rPr>
-        <w:t>开发)</w:t>
-      </w:r>
-      <w:r>
-        <w:t xml:space="preserve"> </w:t>
-      </w:r>
-      <w:r>
-        <w:rPr>
-          <w:rFonts w:hint="eastAsia"/>
-        </w:rPr>
-        <w:t>加急</w:t>
-      </w:r>
-      <w:r>
-        <w:t xml:space="preserve"> </w:t>
-      </w:r>
-      <w:r>
-        <w:t>2018.10.8</w:t>
-      </w:r>
-      <w:r>
-        <w:rPr>
-          <w:rFonts w:hint="eastAsia"/>
-        </w:rPr>
-        <w:t>-</w:t>
-      </w:r>
-    </w:p>
-    <w:p>
-      <w:pPr>
-        <w:pStyle w:val="a3"/>
-        <w:ind w:left="780" w:firstLineChars="0" w:firstLine="0"/>
-      </w:pPr>
-      <w:r>
-        <w:rPr>
-          <w:rFonts w:hint="eastAsia"/>
-        </w:rPr>
-        <w:t>交易所Web版美化(产品)</w:t>
-      </w:r>
-      <w:r>
-        <w:t xml:space="preserve"> </w:t>
-      </w:r>
-      <w:r>
-        <w:rPr>
-          <w:rFonts w:hint="eastAsia"/>
-        </w:rPr>
-        <w:t xml:space="preserve">加急 </w:t>
-      </w:r>
-      <w:r>
-        <w:t>2018.10.8-</w:t>
-      </w:r>
-    </w:p>
-    <w:p>
-      <w:pPr>
-        <w:pStyle w:val="a3"/>
-        <w:ind w:left="780" w:firstLineChars="0" w:firstLine="0"/>
-      </w:pPr>
-      <w:r>
-        <w:rPr>
-          <w:rFonts w:hint="eastAsia"/>
-        </w:rPr>
-        <w:t>期货P</w:t>
-      </w:r>
-      <w:r>
-        <w:t>C</w:t>
-      </w:r>
-      <w:r>
-        <w:rPr>
-          <w:rFonts w:hint="eastAsia"/>
-        </w:rPr>
-        <w:t>版画</w:t>
-      </w:r>
-      <w:proofErr w:type="gramStart"/>
-      <w:r>
-        <w:rPr>
-          <w:rFonts w:hint="eastAsia"/>
-        </w:rPr>
-        <w:t>线工具</w:t>
-      </w:r>
-      <w:proofErr w:type="gramEnd"/>
-      <w:r>
-        <w:rPr>
-          <w:rFonts w:hint="eastAsia"/>
-        </w:rPr>
-        <w:t>(产品)</w:t>
-      </w:r>
-      <w:r>
-        <w:t xml:space="preserve"> </w:t>
-      </w:r>
-      <w:r>
-        <w:t>2018.10.8-</w:t>
-      </w:r>
-    </w:p>
-    <w:p>
-      <w:pPr>
-        <w:pStyle w:val="a3"/>
-        <w:ind w:left="780" w:firstLineChars="0" w:firstLine="0"/>
-      </w:pPr>
-      <w:r>
-        <w:rPr>
-          <w:rFonts w:hint="eastAsia"/>
-        </w:rPr>
-        <w:t>期货P</w:t>
-      </w:r>
-      <w:r>
-        <w:t>C</w:t>
-      </w:r>
-      <w:r>
-        <w:rPr>
-          <w:rFonts w:hint="eastAsia"/>
-        </w:rPr>
-        <w:t>版美化(产品)</w:t>
-      </w:r>
-      <w:r>
-        <w:t xml:space="preserve"> </w:t>
-      </w:r>
-      <w:r>
-        <w:t>2018.10.8-</w:t>
-      </w:r>
-    </w:p>
-    <w:p>
-      <w:pPr>
-        <w:pStyle w:val="a3"/>
-        <w:ind w:left="780" w:firstLineChars="0" w:firstLine="0"/>
-      </w:pPr>
-      <w:r>
-        <w:rPr>
-          <w:rFonts w:hint="eastAsia"/>
-        </w:rPr>
-        <w:t>期货PC版</w:t>
-      </w:r>
-      <w:r>
-        <w:rPr>
-          <w:rFonts w:hint="eastAsia"/>
-        </w:rPr>
-        <w:t>互动</w:t>
-      </w:r>
-      <w:r>
-        <w:rPr>
-          <w:rFonts w:hint="eastAsia"/>
-        </w:rPr>
-        <w:t>(产品)</w:t>
-      </w:r>
-      <w:r>
-        <w:t xml:space="preserve"> </w:t>
-      </w:r>
-      <w:r>
-        <w:t>2018.10.8-</w:t>
-      </w:r>
-    </w:p>
-    <w:p>
-      <w:pPr>
-        <w:pStyle w:val="a3"/>
-        <w:ind w:left="780" w:firstLineChars="0" w:firstLine="0"/>
-      </w:pPr>
-      <w:r>
-        <w:rPr>
-          <w:rFonts w:hint="eastAsia"/>
-        </w:rPr>
-        <w:t>期货移动版的</w:t>
-      </w:r>
-      <w:r>
-        <w:rPr>
-          <w:rFonts w:hint="eastAsia"/>
-        </w:rPr>
-        <w:t>新</w:t>
-      </w:r>
-      <w:r>
-        <w:rPr>
-          <w:rFonts w:hint="eastAsia"/>
-        </w:rPr>
-        <w:t>设计(开发)</w:t>
-      </w:r>
-      <w:r>
-        <w:t xml:space="preserve"> </w:t>
-      </w:r>
-      <w:r>
-        <w:t>2018.10.8-</w:t>
-      </w:r>
-    </w:p>
-    <w:p>
-      <w:pPr>
-        <w:pStyle w:val="a3"/>
-        <w:ind w:left="780" w:firstLineChars="0" w:firstLine="0"/>
-      </w:pPr>
-      <w:r>
-        <w:rPr>
-          <w:rFonts w:hint="eastAsia"/>
-        </w:rPr>
-        <w:t>期货P</w:t>
-      </w:r>
-      <w:r>
-        <w:t>C</w:t>
-      </w:r>
-      <w:r>
-        <w:rPr>
-          <w:rFonts w:hint="eastAsia"/>
-        </w:rPr>
-        <w:t>版公式编辑(开发</w:t>
-      </w:r>
-      <w:r>
-        <w:t>)</w:t>
-      </w:r>
-      <w:r>
-        <w:t xml:space="preserve"> </w:t>
-      </w:r>
-      <w:r>
-        <w:t>2018.10.8-</w:t>
-      </w:r>
-    </w:p>
-    <w:p>
-      <w:pPr>
-        <w:pStyle w:val="a3"/>
-        <w:ind w:left="780" w:firstLineChars="0" w:firstLine="0"/>
-      </w:pPr>
-      <w:r>
-        <w:rPr>
-          <w:rFonts w:hint="eastAsia"/>
-        </w:rPr>
-        <w:lastRenderedPageBreak/>
-        <w:t>期货</w:t>
-      </w:r>
-      <w:r>
-        <w:t>P</w:t>
-      </w:r>
-      <w:r>
-        <w:rPr>
-          <w:rFonts w:hint="eastAsia"/>
-        </w:rPr>
-        <w:t>C版</w:t>
-      </w:r>
-      <w:r>
-        <w:rPr>
-          <w:rFonts w:hint="eastAsia"/>
-        </w:rPr>
-        <w:t>新型下单板(开发)</w:t>
-      </w:r>
-      <w:r>
-        <w:t xml:space="preserve"> </w:t>
-      </w:r>
-      <w:r>
-        <w:t>2018.10.8-</w:t>
-      </w:r>
-    </w:p>
-    <w:p>
-      <w:pPr>
-        <w:pStyle w:val="a3"/>
-        <w:ind w:left="780" w:firstLineChars="0" w:firstLine="0"/>
-      </w:pPr>
-      <w:r>
-        <w:rPr>
-          <w:rFonts w:hint="eastAsia"/>
-        </w:rPr>
-        <w:t>期货C</w:t>
-      </w:r>
-      <w:r>
-        <w:t>TP</w:t>
-      </w:r>
-      <w:proofErr w:type="gramStart"/>
-      <w:r>
-        <w:rPr>
-          <w:rFonts w:hint="eastAsia"/>
-        </w:rPr>
-        <w:t>云交易</w:t>
-      </w:r>
-      <w:proofErr w:type="gramEnd"/>
-      <w:r>
-        <w:rPr>
-          <w:rFonts w:hint="eastAsia"/>
-        </w:rPr>
-        <w:t>(开发)</w:t>
-      </w:r>
-      <w:r>
-        <w:t xml:space="preserve"> </w:t>
-      </w:r>
-      <w:r>
-        <w:t>2018.10.8-</w:t>
-      </w:r>
-    </w:p>
-    <w:p>
-      <w:pPr>
-        <w:pStyle w:val="a3"/>
-        <w:ind w:left="780" w:firstLineChars="0" w:firstLine="0"/>
-      </w:pPr>
-      <w:proofErr w:type="gramStart"/>
-      <w:r>
-        <w:rPr>
-          <w:rFonts w:hint="eastAsia"/>
-        </w:rPr>
-        <w:t>期货微信</w:t>
-      </w:r>
-      <w:r>
-        <w:rPr>
-          <w:rFonts w:hint="eastAsia"/>
-        </w:rPr>
-        <w:t>小</w:t>
-      </w:r>
-      <w:proofErr w:type="gramEnd"/>
-      <w:r>
-        <w:rPr>
-          <w:rFonts w:hint="eastAsia"/>
-        </w:rPr>
-        <w:t>程序和</w:t>
-      </w:r>
-      <w:r>
-        <w:rPr>
-          <w:rFonts w:hint="eastAsia"/>
-        </w:rPr>
-        <w:t>公众号(开发)</w:t>
-      </w:r>
-      <w:r>
-        <w:t xml:space="preserve"> </w:t>
-      </w:r>
-      <w:r>
-        <w:t>2018.10.8-</w:t>
-      </w:r>
     </w:p>
     <w:p>
       <w:pPr>
@@ -9958,7 +9638,7 @@
           <w:rFonts w:hint="eastAsia"/>
           <w:b/>
         </w:rPr>
-        <w:t>英雄榜</w:t>
+        <w:t>合格</w:t>
       </w:r>
     </w:p>
     <w:tbl>
@@ -10090,15 +9770,7 @@
               <w:rPr>
                 <w:rFonts w:hint="eastAsia"/>
               </w:rPr>
-              <w:t>齐春友，周林</w:t>
-            </w:r>
-            <w:bookmarkStart w:id="0" w:name="_GoBack"/>
-            <w:bookmarkEnd w:id="0"/>
-            <w:r>
-              <w:rPr>
-                <w:rFonts w:hint="eastAsia"/>
-              </w:rPr>
-              <w:t>，王蓉，盛俊杰</w:t>
+              <w:t>齐春友，周林，王蓉，盛俊杰</w:t>
             </w:r>
             <w:r>
               <w:rPr>
@@ -10317,9 +9989,698 @@
     <w:p>
       <w:pPr>
         <w:pStyle w:val="a3"/>
+        <w:numPr>
+          <w:ilvl w:val="0"/>
+          <w:numId w:val="2"/>
+        </w:numPr>
+        <w:ind w:firstLineChars="0"/>
+        <w:rPr>
+          <w:b/>
+        </w:rPr>
+      </w:pPr>
+      <w:r>
+        <w:rPr>
+          <w:rFonts w:hint="eastAsia"/>
+          <w:b/>
+        </w:rPr>
+        <w:t>工作</w:t>
+      </w:r>
+      <w:r>
+        <w:rPr>
+          <w:rFonts w:hint="eastAsia"/>
+          <w:b/>
+        </w:rPr>
+        <w:t>状况</w:t>
+      </w:r>
+      <w:r>
+        <w:rPr>
+          <w:rFonts w:hint="eastAsia"/>
+          <w:b/>
+        </w:rPr>
+        <w:t>评价</w:t>
+      </w:r>
+      <w:r>
+        <w:rPr>
+          <w:rFonts w:hint="eastAsia"/>
+          <w:b/>
+        </w:rPr>
+        <w:t>(重头戏)</w:t>
+      </w:r>
+    </w:p>
+    <w:p>
+      <w:pPr>
+        <w:pStyle w:val="a3"/>
         <w:ind w:left="420" w:firstLineChars="0" w:firstLine="0"/>
       </w:pPr>
+      <w:r>
+        <w:rPr>
+          <w:rFonts w:hint="eastAsia"/>
+        </w:rPr>
+        <w:lastRenderedPageBreak/>
+        <w:t>注：</w:t>
+      </w:r>
+      <w:r>
+        <w:rPr>
+          <w:rFonts w:hint="eastAsia"/>
+        </w:rPr>
+        <w:t>已获得授权</w:t>
+      </w:r>
+      <w:bookmarkStart w:id="0" w:name="_GoBack"/>
+      <w:bookmarkEnd w:id="0"/>
+      <w:r>
+        <w:rPr>
+          <w:rFonts w:hint="eastAsia"/>
+        </w:rPr>
+        <w:t>，</w:t>
+      </w:r>
+      <w:r>
+        <w:rPr>
+          <w:rFonts w:hint="eastAsia"/>
+        </w:rPr>
+        <w:t>不定时的</w:t>
+      </w:r>
+      <w:r>
+        <w:rPr>
+          <w:rFonts w:hint="eastAsia"/>
+        </w:rPr>
+        <w:t>对</w:t>
+      </w:r>
+      <w:r>
+        <w:rPr>
+          <w:rFonts w:hint="eastAsia"/>
+        </w:rPr>
+        <w:t>各项日常</w:t>
+      </w:r>
+      <w:r>
+        <w:rPr>
+          <w:rFonts w:hint="eastAsia"/>
+        </w:rPr>
+        <w:t>工作</w:t>
+      </w:r>
+      <w:r>
+        <w:rPr>
+          <w:rFonts w:hint="eastAsia"/>
+        </w:rPr>
+        <w:t>做出</w:t>
+      </w:r>
+      <w:r>
+        <w:rPr>
+          <w:rFonts w:hint="eastAsia"/>
+        </w:rPr>
+        <w:t>实时的</w:t>
+      </w:r>
+      <w:r>
+        <w:rPr>
+          <w:rFonts w:hint="eastAsia"/>
+        </w:rPr>
+        <w:t>主观</w:t>
+      </w:r>
+      <w:r>
+        <w:rPr>
+          <w:rFonts w:hint="eastAsia"/>
+        </w:rPr>
+        <w:t>评价</w:t>
+      </w:r>
+      <w:r>
+        <w:rPr>
+          <w:rFonts w:hint="eastAsia"/>
+        </w:rPr>
+        <w:t>或传达王总的评价</w:t>
+      </w:r>
+      <w:r>
+        <w:rPr>
+          <w:rFonts w:hint="eastAsia"/>
+        </w:rPr>
+        <w:t>，</w:t>
+      </w:r>
+      <w:r>
+        <w:rPr>
+          <w:rFonts w:hint="eastAsia"/>
+        </w:rPr>
+        <w:t>所有人都可以主动邀请评价，</w:t>
+      </w:r>
+      <w:r>
+        <w:rPr>
+          <w:rFonts w:hint="eastAsia"/>
+        </w:rPr>
+        <w:t>对于各项评价，</w:t>
+      </w:r>
+      <w:r>
+        <w:rPr>
+          <w:rFonts w:hint="eastAsia"/>
+        </w:rPr>
+        <w:t>被评价</w:t>
+      </w:r>
+      <w:r>
+        <w:rPr>
+          <w:rFonts w:hint="eastAsia"/>
+        </w:rPr>
+        <w:t>者无须</w:t>
+      </w:r>
+      <w:r>
+        <w:rPr>
+          <w:rFonts w:hint="eastAsia"/>
+        </w:rPr>
+        <w:t>进行</w:t>
+      </w:r>
+      <w:r>
+        <w:rPr>
+          <w:rFonts w:hint="eastAsia"/>
+        </w:rPr>
+        <w:t>解释，</w:t>
+      </w:r>
+      <w:r>
+        <w:rPr>
+          <w:rFonts w:hint="eastAsia"/>
+        </w:rPr>
+        <w:t>可以</w:t>
+      </w:r>
+      <w:r>
+        <w:rPr>
+          <w:rFonts w:hint="eastAsia"/>
+        </w:rPr>
+        <w:t>改</w:t>
+      </w:r>
+      <w:r>
+        <w:rPr>
+          <w:rFonts w:hint="eastAsia"/>
+        </w:rPr>
+        <w:t>进</w:t>
+      </w:r>
+      <w:r>
+        <w:rPr>
+          <w:rFonts w:hint="eastAsia"/>
+        </w:rPr>
+        <w:t>后再主动要求重新评价，</w:t>
+      </w:r>
+      <w:r>
+        <w:rPr>
+          <w:rFonts w:hint="eastAsia"/>
+        </w:rPr>
+        <w:t>也可以不改，</w:t>
+      </w:r>
+      <w:r>
+        <w:rPr>
+          <w:rFonts w:hint="eastAsia"/>
+        </w:rPr>
+        <w:t>结果</w:t>
+      </w:r>
+      <w:r>
+        <w:rPr>
+          <w:rFonts w:hint="eastAsia"/>
+        </w:rPr>
+        <w:t>会进行整理，定期</w:t>
+      </w:r>
+      <w:r>
+        <w:rPr>
+          <w:rFonts w:hint="eastAsia"/>
+        </w:rPr>
+        <w:t>上报王总</w:t>
+      </w:r>
+      <w:r>
+        <w:rPr>
+          <w:rFonts w:hint="eastAsia"/>
+        </w:rPr>
+        <w:t>。</w:t>
+      </w:r>
     </w:p>
+    <w:p>
+      <w:pPr>
+        <w:pStyle w:val="a3"/>
+        <w:numPr>
+          <w:ilvl w:val="0"/>
+          <w:numId w:val="39"/>
+        </w:numPr>
+        <w:ind w:firstLineChars="0"/>
+      </w:pPr>
+      <w:r>
+        <w:rPr>
+          <w:rFonts w:hint="eastAsia"/>
+        </w:rPr>
+        <w:t>产品总的管理工作 满意/不评价/不满意</w:t>
+      </w:r>
+    </w:p>
+    <w:p>
+      <w:pPr>
+        <w:pStyle w:val="a3"/>
+        <w:numPr>
+          <w:ilvl w:val="0"/>
+          <w:numId w:val="39"/>
+        </w:numPr>
+        <w:ind w:firstLineChars="0"/>
+      </w:pPr>
+      <w:r>
+        <w:rPr>
+          <w:rFonts w:hint="eastAsia"/>
+        </w:rPr>
+        <w:t>技术总的管理工作 满意/不评价/不满意</w:t>
+      </w:r>
+    </w:p>
+    <w:p>
+      <w:pPr>
+        <w:pStyle w:val="a3"/>
+        <w:numPr>
+          <w:ilvl w:val="0"/>
+          <w:numId w:val="39"/>
+        </w:numPr>
+        <w:ind w:firstLineChars="0"/>
+      </w:pPr>
+      <w:r>
+        <w:rPr>
+          <w:rFonts w:hint="eastAsia"/>
+        </w:rPr>
+        <w:t>期货P</w:t>
+      </w:r>
+      <w:r>
+        <w:t>PT</w:t>
+      </w:r>
+      <w:r>
+        <w:rPr>
+          <w:rFonts w:hint="eastAsia"/>
+        </w:rPr>
+        <w:t>模板 满意</w:t>
+      </w:r>
+      <w:r>
+        <w:t>/</w:t>
+      </w:r>
+      <w:r>
+        <w:rPr>
+          <w:rFonts w:hint="eastAsia"/>
+        </w:rPr>
+        <w:t>不评价/不满意</w:t>
+      </w:r>
+    </w:p>
+    <w:p>
+      <w:pPr>
+        <w:pStyle w:val="a3"/>
+        <w:numPr>
+          <w:ilvl w:val="0"/>
+          <w:numId w:val="39"/>
+        </w:numPr>
+        <w:ind w:firstLineChars="0"/>
+      </w:pPr>
+      <w:r>
+        <w:rPr>
+          <w:rFonts w:hint="eastAsia"/>
+        </w:rPr>
+        <w:t>期货PC版的美化方案 满意/不评价/不满意</w:t>
+      </w:r>
+    </w:p>
+    <w:p>
+      <w:pPr>
+        <w:pStyle w:val="a3"/>
+        <w:numPr>
+          <w:ilvl w:val="0"/>
+          <w:numId w:val="39"/>
+        </w:numPr>
+        <w:ind w:firstLineChars="0"/>
+      </w:pPr>
+      <w:r>
+        <w:rPr>
+          <w:rFonts w:hint="eastAsia"/>
+        </w:rPr>
+        <w:t>期货</w:t>
+      </w:r>
+      <w:r>
+        <w:rPr>
+          <w:rFonts w:hint="eastAsia"/>
+        </w:rPr>
+        <w:t>K线</w:t>
+      </w:r>
+      <w:r>
+        <w:rPr>
+          <w:rFonts w:hint="eastAsia"/>
+        </w:rPr>
+        <w:t>画线工具 满意/</w:t>
+      </w:r>
+      <w:r>
+        <w:rPr>
+          <w:rFonts w:hint="eastAsia"/>
+        </w:rPr>
+        <w:t>不评价/</w:t>
+      </w:r>
+      <w:r>
+        <w:rPr>
+          <w:rFonts w:hint="eastAsia"/>
+        </w:rPr>
+        <w:t>不满意</w:t>
+      </w:r>
+      <w:r>
+        <w:t xml:space="preserve"> </w:t>
+      </w:r>
+    </w:p>
+    <w:p>
+      <w:pPr>
+        <w:pStyle w:val="a3"/>
+        <w:numPr>
+          <w:ilvl w:val="0"/>
+          <w:numId w:val="39"/>
+        </w:numPr>
+        <w:ind w:firstLineChars="0"/>
+      </w:pPr>
+      <w:r>
+        <w:rPr>
+          <w:rFonts w:hint="eastAsia"/>
+        </w:rPr>
+        <w:t>期货</w:t>
+      </w:r>
+      <w:r>
+        <w:rPr>
+          <w:rFonts w:hint="eastAsia"/>
+        </w:rPr>
+        <w:t>K线</w:t>
+      </w:r>
+      <w:r>
+        <w:rPr>
+          <w:rFonts w:hint="eastAsia"/>
+        </w:rPr>
+        <w:t>公式编辑 满意/</w:t>
+      </w:r>
+      <w:r>
+        <w:rPr>
+          <w:rFonts w:hint="eastAsia"/>
+        </w:rPr>
+        <w:t>不评价/</w:t>
+      </w:r>
+      <w:r>
+        <w:rPr>
+          <w:rFonts w:hint="eastAsia"/>
+        </w:rPr>
+        <w:t>不满意</w:t>
+      </w:r>
+      <w:r>
+        <w:t xml:space="preserve"> </w:t>
+      </w:r>
+    </w:p>
+    <w:p>
+      <w:pPr>
+        <w:pStyle w:val="a3"/>
+        <w:numPr>
+          <w:ilvl w:val="0"/>
+          <w:numId w:val="39"/>
+        </w:numPr>
+        <w:ind w:firstLineChars="0"/>
+      </w:pPr>
+      <w:r>
+        <w:rPr>
+          <w:rFonts w:hint="eastAsia"/>
+        </w:rPr>
+        <w:t>期货</w:t>
+      </w:r>
+      <w:r>
+        <w:rPr>
+          <w:rFonts w:hint="eastAsia"/>
+        </w:rPr>
+        <w:t>新型下单面板 满意/</w:t>
+      </w:r>
+      <w:r>
+        <w:rPr>
+          <w:rFonts w:hint="eastAsia"/>
+        </w:rPr>
+        <w:t>不评价/</w:t>
+      </w:r>
+      <w:r>
+        <w:rPr>
+          <w:rFonts w:hint="eastAsia"/>
+        </w:rPr>
+        <w:t>不满意</w:t>
+      </w:r>
+      <w:r>
+        <w:t xml:space="preserve"> </w:t>
+      </w:r>
+    </w:p>
+    <w:p>
+      <w:pPr>
+        <w:pStyle w:val="a3"/>
+        <w:numPr>
+          <w:ilvl w:val="0"/>
+          <w:numId w:val="39"/>
+        </w:numPr>
+        <w:ind w:firstLineChars="0"/>
+      </w:pPr>
+      <w:r>
+        <w:rPr>
+          <w:rFonts w:hint="eastAsia"/>
+        </w:rPr>
+        <w:t>C</w:t>
+      </w:r>
+      <w:r>
+        <w:t>TP</w:t>
+      </w:r>
+      <w:proofErr w:type="gramStart"/>
+      <w:r>
+        <w:rPr>
+          <w:rFonts w:hint="eastAsia"/>
+        </w:rPr>
+        <w:t>云交易</w:t>
+      </w:r>
+      <w:proofErr w:type="gramEnd"/>
+      <w:r>
+        <w:rPr>
+          <w:rFonts w:hint="eastAsia"/>
+        </w:rPr>
+        <w:t xml:space="preserve"> 满意</w:t>
+      </w:r>
+      <w:r>
+        <w:t>/</w:t>
+      </w:r>
+      <w:r>
+        <w:rPr>
+          <w:rFonts w:hint="eastAsia"/>
+        </w:rPr>
+        <w:t>不评价/</w:t>
+      </w:r>
+      <w:r>
+        <w:rPr>
+          <w:rFonts w:hint="eastAsia"/>
+        </w:rPr>
+        <w:t>不满意</w:t>
+      </w:r>
+      <w:r>
+        <w:t xml:space="preserve"> </w:t>
+      </w:r>
+    </w:p>
+    <w:p>
+      <w:pPr>
+        <w:pStyle w:val="a3"/>
+        <w:numPr>
+          <w:ilvl w:val="0"/>
+          <w:numId w:val="39"/>
+        </w:numPr>
+        <w:ind w:firstLineChars="0"/>
+      </w:pPr>
+      <w:r>
+        <w:rPr>
+          <w:rFonts w:hint="eastAsia"/>
+        </w:rPr>
+        <w:t>CTP</w:t>
+      </w:r>
+      <w:proofErr w:type="gramStart"/>
+      <w:r>
+        <w:rPr>
+          <w:rFonts w:hint="eastAsia"/>
+        </w:rPr>
+        <w:t>极</w:t>
+      </w:r>
+      <w:proofErr w:type="gramEnd"/>
+      <w:r>
+        <w:rPr>
+          <w:rFonts w:hint="eastAsia"/>
+        </w:rPr>
+        <w:t>简接口 满意/不评价/不满意</w:t>
+      </w:r>
+    </w:p>
+    <w:p>
+      <w:pPr>
+        <w:pStyle w:val="a3"/>
+        <w:numPr>
+          <w:ilvl w:val="0"/>
+          <w:numId w:val="39"/>
+        </w:numPr>
+        <w:ind w:firstLineChars="0"/>
+      </w:pPr>
+      <w:r>
+        <w:rPr>
+          <w:rFonts w:hint="eastAsia"/>
+        </w:rPr>
+        <w:t>期货移动</w:t>
+      </w:r>
+      <w:proofErr w:type="gramStart"/>
+      <w:r>
+        <w:rPr>
+          <w:rFonts w:hint="eastAsia"/>
+        </w:rPr>
+        <w:t>端设计</w:t>
+      </w:r>
+      <w:proofErr w:type="gramEnd"/>
+      <w:r>
+        <w:rPr>
+          <w:rFonts w:hint="eastAsia"/>
+        </w:rPr>
+        <w:t xml:space="preserve"> 满意/</w:t>
+      </w:r>
+      <w:r>
+        <w:rPr>
+          <w:rFonts w:hint="eastAsia"/>
+        </w:rPr>
+        <w:t>不评价/</w:t>
+      </w:r>
+      <w:r>
+        <w:rPr>
+          <w:rFonts w:hint="eastAsia"/>
+        </w:rPr>
+        <w:t>不满意</w:t>
+      </w:r>
+      <w:r>
+        <w:t xml:space="preserve"> </w:t>
+      </w:r>
+    </w:p>
+    <w:p>
+      <w:pPr>
+        <w:pStyle w:val="a3"/>
+        <w:numPr>
+          <w:ilvl w:val="0"/>
+          <w:numId w:val="39"/>
+        </w:numPr>
+        <w:ind w:firstLineChars="0"/>
+      </w:pPr>
+      <w:r>
+        <w:rPr>
+          <w:rFonts w:hint="eastAsia"/>
+        </w:rPr>
+        <w:t>交易所移动端 满意/</w:t>
+      </w:r>
+      <w:r>
+        <w:rPr>
+          <w:rFonts w:hint="eastAsia"/>
+        </w:rPr>
+        <w:t>不评价/</w:t>
+      </w:r>
+      <w:r>
+        <w:rPr>
+          <w:rFonts w:hint="eastAsia"/>
+        </w:rPr>
+        <w:t>不满意</w:t>
+      </w:r>
+    </w:p>
+    <w:p>
+      <w:pPr>
+        <w:pStyle w:val="a3"/>
+        <w:numPr>
+          <w:ilvl w:val="0"/>
+          <w:numId w:val="39"/>
+        </w:numPr>
+        <w:ind w:firstLineChars="0"/>
+      </w:pPr>
+      <w:r>
+        <w:rPr>
+          <w:rFonts w:hint="eastAsia"/>
+        </w:rPr>
+        <w:t>交易所</w:t>
+      </w:r>
+      <w:proofErr w:type="gramStart"/>
+      <w:r>
+        <w:rPr>
+          <w:rFonts w:hint="eastAsia"/>
+        </w:rPr>
+        <w:t>网页版</w:t>
+      </w:r>
+      <w:proofErr w:type="gramEnd"/>
+      <w:r>
+        <w:rPr>
+          <w:rFonts w:hint="eastAsia"/>
+        </w:rPr>
+        <w:t xml:space="preserve"> 满意/</w:t>
+      </w:r>
+      <w:r>
+        <w:rPr>
+          <w:rFonts w:hint="eastAsia"/>
+        </w:rPr>
+        <w:t>不评价/</w:t>
+      </w:r>
+      <w:r>
+        <w:rPr>
+          <w:rFonts w:hint="eastAsia"/>
+        </w:rPr>
+        <w:t>不满意</w:t>
+      </w:r>
+    </w:p>
+    <w:p>
+      <w:pPr>
+        <w:pStyle w:val="a3"/>
+        <w:numPr>
+          <w:ilvl w:val="0"/>
+          <w:numId w:val="39"/>
+        </w:numPr>
+        <w:ind w:firstLineChars="0"/>
+      </w:pPr>
+      <w:r>
+        <w:rPr>
+          <w:rFonts w:hint="eastAsia"/>
+        </w:rPr>
+        <w:t>集体测试 满意</w:t>
+      </w:r>
+      <w:r>
+        <w:t>/</w:t>
+      </w:r>
+      <w:r>
+        <w:rPr>
+          <w:rFonts w:hint="eastAsia"/>
+        </w:rPr>
+        <w:t>不评价/不满意</w:t>
+      </w:r>
+    </w:p>
+    <w:p>
+      <w:pPr>
+        <w:pStyle w:val="a3"/>
+        <w:numPr>
+          <w:ilvl w:val="0"/>
+          <w:numId w:val="39"/>
+        </w:numPr>
+        <w:ind w:firstLineChars="0"/>
+      </w:pPr>
+      <w:r>
+        <w:rPr>
+          <w:rFonts w:hint="eastAsia"/>
+        </w:rPr>
+        <w:t>新人培养 满意/</w:t>
+      </w:r>
+      <w:r>
+        <w:rPr>
+          <w:rFonts w:hint="eastAsia"/>
+        </w:rPr>
+        <w:t>不评价/</w:t>
+      </w:r>
+      <w:r>
+        <w:rPr>
+          <w:rFonts w:hint="eastAsia"/>
+        </w:rPr>
+        <w:t>不满意</w:t>
+      </w:r>
+    </w:p>
+    <w:p>
+      <w:pPr>
+        <w:pStyle w:val="a3"/>
+        <w:numPr>
+          <w:ilvl w:val="0"/>
+          <w:numId w:val="39"/>
+        </w:numPr>
+        <w:ind w:firstLineChars="0"/>
+      </w:pPr>
+      <w:r>
+        <w:rPr>
+          <w:rFonts w:hint="eastAsia"/>
+        </w:rPr>
+        <w:t>配合</w:t>
+      </w:r>
+      <w:r>
+        <w:rPr>
+          <w:rFonts w:hint="eastAsia"/>
+        </w:rPr>
+        <w:t>市场 满意/不评价/不满意</w:t>
+      </w:r>
+    </w:p>
+    <w:p/>
     <w:sectPr>
       <w:pgSz w:w="11906" w:h="16838"/>
       <w:pgMar w:top="1440" w:right="1800" w:bottom="1440" w:left="1800" w:header="851" w:footer="992" w:gutter="0"/>
@@ -11706,6 +12067,95 @@
     </w:lvl>
   </w:abstractNum>
   <w:abstractNum w:abstractNumId="15" w15:restartNumberingAfterBreak="0">
+    <w:nsid w:val="3CCC184B"/>
+    <w:multiLevelType w:val="hybridMultilevel"/>
+    <w:tmpl w:val="91BEB226"/>
+    <w:lvl w:ilvl="0" w:tplc="B18CC8F2">
+      <w:start w:val="1"/>
+      <w:numFmt w:val="decimal"/>
+      <w:lvlText w:val="%1."/>
+      <w:lvlJc w:val="left"/>
+      <w:pPr>
+        <w:ind w:left="780" w:hanging="360"/>
+      </w:pPr>
+      <w:rPr>
+        <w:rFonts w:hint="default"/>
+      </w:rPr>
+    </w:lvl>
+    <w:lvl w:ilvl="1" w:tplc="04090019" w:tentative="1">
+      <w:start w:val="1"/>
+      <w:numFmt w:val="lowerLetter"/>
+      <w:lvlText w:val="%2)"/>
+      <w:lvlJc w:val="left"/>
+      <w:pPr>
+        <w:ind w:left="1260" w:hanging="420"/>
+      </w:pPr>
+    </w:lvl>
+    <w:lvl w:ilvl="2" w:tplc="0409001B" w:tentative="1">
+      <w:start w:val="1"/>
+      <w:numFmt w:val="lowerRoman"/>
+      <w:lvlText w:val="%3."/>
+      <w:lvlJc w:val="right"/>
+      <w:pPr>
+        <w:ind w:left="1680" w:hanging="420"/>
+      </w:pPr>
+    </w:lvl>
+    <w:lvl w:ilvl="3" w:tplc="0409000F" w:tentative="1">
+      <w:start w:val="1"/>
+      <w:numFmt w:val="decimal"/>
+      <w:lvlText w:val="%4."/>
+      <w:lvlJc w:val="left"/>
+      <w:pPr>
+        <w:ind w:left="2100" w:hanging="420"/>
+      </w:pPr>
+    </w:lvl>
+    <w:lvl w:ilvl="4" w:tplc="04090019" w:tentative="1">
+      <w:start w:val="1"/>
+      <w:numFmt w:val="lowerLetter"/>
+      <w:lvlText w:val="%5)"/>
+      <w:lvlJc w:val="left"/>
+      <w:pPr>
+        <w:ind w:left="2520" w:hanging="420"/>
+      </w:pPr>
+    </w:lvl>
+    <w:lvl w:ilvl="5" w:tplc="0409001B" w:tentative="1">
+      <w:start w:val="1"/>
+      <w:numFmt w:val="lowerRoman"/>
+      <w:lvlText w:val="%6."/>
+      <w:lvlJc w:val="right"/>
+      <w:pPr>
+        <w:ind w:left="2940" w:hanging="420"/>
+      </w:pPr>
+    </w:lvl>
+    <w:lvl w:ilvl="6" w:tplc="0409000F" w:tentative="1">
+      <w:start w:val="1"/>
+      <w:numFmt w:val="decimal"/>
+      <w:lvlText w:val="%7."/>
+      <w:lvlJc w:val="left"/>
+      <w:pPr>
+        <w:ind w:left="3360" w:hanging="420"/>
+      </w:pPr>
+    </w:lvl>
+    <w:lvl w:ilvl="7" w:tplc="04090019" w:tentative="1">
+      <w:start w:val="1"/>
+      <w:numFmt w:val="lowerLetter"/>
+      <w:lvlText w:val="%8)"/>
+      <w:lvlJc w:val="left"/>
+      <w:pPr>
+        <w:ind w:left="3780" w:hanging="420"/>
+      </w:pPr>
+    </w:lvl>
+    <w:lvl w:ilvl="8" w:tplc="0409001B" w:tentative="1">
+      <w:start w:val="1"/>
+      <w:numFmt w:val="lowerRoman"/>
+      <w:lvlText w:val="%9."/>
+      <w:lvlJc w:val="right"/>
+      <w:pPr>
+        <w:ind w:left="4200" w:hanging="420"/>
+      </w:pPr>
+    </w:lvl>
+  </w:abstractNum>
+  <w:abstractNum w:abstractNumId="16" w15:restartNumberingAfterBreak="0">
     <w:nsid w:val="3CE00B8A"/>
     <w:multiLevelType w:val="hybridMultilevel"/>
     <w:tmpl w:val="8EF859C4"/>
@@ -11794,7 +12244,7 @@
       </w:pPr>
     </w:lvl>
   </w:abstractNum>
-  <w:abstractNum w:abstractNumId="16" w15:restartNumberingAfterBreak="0">
+  <w:abstractNum w:abstractNumId="17" w15:restartNumberingAfterBreak="0">
     <w:nsid w:val="413A0CFB"/>
     <w:multiLevelType w:val="hybridMultilevel"/>
     <w:tmpl w:val="8CEA7380"/>
@@ -11883,7 +12333,7 @@
       </w:pPr>
     </w:lvl>
   </w:abstractNum>
-  <w:abstractNum w:abstractNumId="17" w15:restartNumberingAfterBreak="0">
+  <w:abstractNum w:abstractNumId="18" w15:restartNumberingAfterBreak="0">
     <w:nsid w:val="424B7F63"/>
     <w:multiLevelType w:val="hybridMultilevel"/>
     <w:tmpl w:val="54826194"/>
@@ -11972,7 +12422,7 @@
       </w:pPr>
     </w:lvl>
   </w:abstractNum>
-  <w:abstractNum w:abstractNumId="18" w15:restartNumberingAfterBreak="0">
+  <w:abstractNum w:abstractNumId="19" w15:restartNumberingAfterBreak="0">
     <w:nsid w:val="4F0B3140"/>
     <w:multiLevelType w:val="hybridMultilevel"/>
     <w:tmpl w:val="7BEEF78E"/>
@@ -12061,7 +12511,7 @@
       </w:pPr>
     </w:lvl>
   </w:abstractNum>
-  <w:abstractNum w:abstractNumId="19" w15:restartNumberingAfterBreak="0">
+  <w:abstractNum w:abstractNumId="20" w15:restartNumberingAfterBreak="0">
     <w:nsid w:val="51CF2E0B"/>
     <w:multiLevelType w:val="hybridMultilevel"/>
     <w:tmpl w:val="1A8E3042"/>
@@ -12150,7 +12600,7 @@
       </w:pPr>
     </w:lvl>
   </w:abstractNum>
-  <w:abstractNum w:abstractNumId="20" w15:restartNumberingAfterBreak="0">
+  <w:abstractNum w:abstractNumId="21" w15:restartNumberingAfterBreak="0">
     <w:nsid w:val="5209799D"/>
     <w:multiLevelType w:val="hybridMultilevel"/>
     <w:tmpl w:val="AEFCA09C"/>
@@ -12239,7 +12689,7 @@
       </w:pPr>
     </w:lvl>
   </w:abstractNum>
-  <w:abstractNum w:abstractNumId="21" w15:restartNumberingAfterBreak="0">
+  <w:abstractNum w:abstractNumId="22" w15:restartNumberingAfterBreak="0">
     <w:nsid w:val="521831F4"/>
     <w:multiLevelType w:val="hybridMultilevel"/>
     <w:tmpl w:val="6520FE52"/>
@@ -12328,7 +12778,7 @@
       </w:pPr>
     </w:lvl>
   </w:abstractNum>
-  <w:abstractNum w:abstractNumId="22" w15:restartNumberingAfterBreak="0">
+  <w:abstractNum w:abstractNumId="23" w15:restartNumberingAfterBreak="0">
     <w:nsid w:val="54AF7877"/>
     <w:multiLevelType w:val="hybridMultilevel"/>
     <w:tmpl w:val="7BD64C4A"/>
@@ -12417,7 +12867,7 @@
       </w:pPr>
     </w:lvl>
   </w:abstractNum>
-  <w:abstractNum w:abstractNumId="23" w15:restartNumberingAfterBreak="0">
+  <w:abstractNum w:abstractNumId="24" w15:restartNumberingAfterBreak="0">
     <w:nsid w:val="55BE1AD3"/>
     <w:multiLevelType w:val="hybridMultilevel"/>
     <w:tmpl w:val="AF46BEB2"/>
@@ -12506,7 +12956,7 @@
       </w:pPr>
     </w:lvl>
   </w:abstractNum>
-  <w:abstractNum w:abstractNumId="24" w15:restartNumberingAfterBreak="0">
+  <w:abstractNum w:abstractNumId="25" w15:restartNumberingAfterBreak="0">
     <w:nsid w:val="5A890A65"/>
     <w:multiLevelType w:val="hybridMultilevel"/>
     <w:tmpl w:val="07C0D37E"/>
@@ -12595,7 +13045,7 @@
       </w:pPr>
     </w:lvl>
   </w:abstractNum>
-  <w:abstractNum w:abstractNumId="25" w15:restartNumberingAfterBreak="0">
+  <w:abstractNum w:abstractNumId="26" w15:restartNumberingAfterBreak="0">
     <w:nsid w:val="5B6D371A"/>
     <w:multiLevelType w:val="hybridMultilevel"/>
     <w:tmpl w:val="092679A2"/>
@@ -12684,7 +13134,7 @@
       </w:pPr>
     </w:lvl>
   </w:abstractNum>
-  <w:abstractNum w:abstractNumId="26" w15:restartNumberingAfterBreak="0">
+  <w:abstractNum w:abstractNumId="27" w15:restartNumberingAfterBreak="0">
     <w:nsid w:val="5F0E6AE5"/>
     <w:multiLevelType w:val="hybridMultilevel"/>
     <w:tmpl w:val="9EA83F06"/>
@@ -12773,7 +13223,7 @@
       </w:pPr>
     </w:lvl>
   </w:abstractNum>
-  <w:abstractNum w:abstractNumId="27" w15:restartNumberingAfterBreak="0">
+  <w:abstractNum w:abstractNumId="28" w15:restartNumberingAfterBreak="0">
     <w:nsid w:val="5F365992"/>
     <w:multiLevelType w:val="hybridMultilevel"/>
     <w:tmpl w:val="C84EDBD2"/>
@@ -12862,7 +13312,7 @@
       </w:pPr>
     </w:lvl>
   </w:abstractNum>
-  <w:abstractNum w:abstractNumId="28" w15:restartNumberingAfterBreak="0">
+  <w:abstractNum w:abstractNumId="29" w15:restartNumberingAfterBreak="0">
     <w:nsid w:val="609A3609"/>
     <w:multiLevelType w:val="hybridMultilevel"/>
     <w:tmpl w:val="B980FBB4"/>
@@ -12951,7 +13401,7 @@
       </w:pPr>
     </w:lvl>
   </w:abstractNum>
-  <w:abstractNum w:abstractNumId="29" w15:restartNumberingAfterBreak="0">
+  <w:abstractNum w:abstractNumId="30" w15:restartNumberingAfterBreak="0">
     <w:nsid w:val="63DF2812"/>
     <w:multiLevelType w:val="hybridMultilevel"/>
     <w:tmpl w:val="6900A54C"/>
@@ -13040,7 +13490,7 @@
       </w:pPr>
     </w:lvl>
   </w:abstractNum>
-  <w:abstractNum w:abstractNumId="30" w15:restartNumberingAfterBreak="0">
+  <w:abstractNum w:abstractNumId="31" w15:restartNumberingAfterBreak="0">
     <w:nsid w:val="657C0BBC"/>
     <w:multiLevelType w:val="hybridMultilevel"/>
     <w:tmpl w:val="BFDE5896"/>
@@ -13129,7 +13579,7 @@
       </w:pPr>
     </w:lvl>
   </w:abstractNum>
-  <w:abstractNum w:abstractNumId="31" w15:restartNumberingAfterBreak="0">
+  <w:abstractNum w:abstractNumId="32" w15:restartNumberingAfterBreak="0">
     <w:nsid w:val="6759052C"/>
     <w:multiLevelType w:val="hybridMultilevel"/>
     <w:tmpl w:val="D402E63A"/>
@@ -13218,7 +13668,7 @@
       </w:pPr>
     </w:lvl>
   </w:abstractNum>
-  <w:abstractNum w:abstractNumId="32" w15:restartNumberingAfterBreak="0">
+  <w:abstractNum w:abstractNumId="33" w15:restartNumberingAfterBreak="0">
     <w:nsid w:val="695E11B6"/>
     <w:multiLevelType w:val="hybridMultilevel"/>
     <w:tmpl w:val="57CE0EB6"/>
@@ -13307,7 +13757,7 @@
       </w:pPr>
     </w:lvl>
   </w:abstractNum>
-  <w:abstractNum w:abstractNumId="33" w15:restartNumberingAfterBreak="0">
+  <w:abstractNum w:abstractNumId="34" w15:restartNumberingAfterBreak="0">
     <w:nsid w:val="6DFD4DEC"/>
     <w:multiLevelType w:val="hybridMultilevel"/>
     <w:tmpl w:val="D5B4F838"/>
@@ -13396,7 +13846,7 @@
       </w:pPr>
     </w:lvl>
   </w:abstractNum>
-  <w:abstractNum w:abstractNumId="34" w15:restartNumberingAfterBreak="0">
+  <w:abstractNum w:abstractNumId="35" w15:restartNumberingAfterBreak="0">
     <w:nsid w:val="6F1D6E25"/>
     <w:multiLevelType w:val="hybridMultilevel"/>
     <w:tmpl w:val="3FF05674"/>
@@ -13485,7 +13935,7 @@
       </w:pPr>
     </w:lvl>
   </w:abstractNum>
-  <w:abstractNum w:abstractNumId="35" w15:restartNumberingAfterBreak="0">
+  <w:abstractNum w:abstractNumId="36" w15:restartNumberingAfterBreak="0">
     <w:nsid w:val="788D02E6"/>
     <w:multiLevelType w:val="hybridMultilevel"/>
     <w:tmpl w:val="703289EE"/>
@@ -13574,7 +14024,7 @@
       </w:pPr>
     </w:lvl>
   </w:abstractNum>
-  <w:abstractNum w:abstractNumId="36" w15:restartNumberingAfterBreak="0">
+  <w:abstractNum w:abstractNumId="37" w15:restartNumberingAfterBreak="0">
     <w:nsid w:val="7CDB2C55"/>
     <w:multiLevelType w:val="hybridMultilevel"/>
     <w:tmpl w:val="CD40CD4A"/>
@@ -13663,7 +14113,7 @@
       </w:pPr>
     </w:lvl>
   </w:abstractNum>
-  <w:abstractNum w:abstractNumId="37" w15:restartNumberingAfterBreak="0">
+  <w:abstractNum w:abstractNumId="38" w15:restartNumberingAfterBreak="0">
     <w:nsid w:val="7E380697"/>
     <w:multiLevelType w:val="hybridMultilevel"/>
     <w:tmpl w:val="4DA8813E"/>
@@ -13756,16 +14206,16 @@
     <w:abstractNumId w:val="9"/>
   </w:num>
   <w:num w:numId="2">
-    <w:abstractNumId w:val="35"/>
+    <w:abstractNumId w:val="36"/>
   </w:num>
   <w:num w:numId="3">
     <w:abstractNumId w:val="11"/>
   </w:num>
   <w:num w:numId="4">
-    <w:abstractNumId w:val="28"/>
+    <w:abstractNumId w:val="29"/>
   </w:num>
   <w:num w:numId="5">
-    <w:abstractNumId w:val="29"/>
+    <w:abstractNumId w:val="30"/>
   </w:num>
   <w:num w:numId="6">
     <w:abstractNumId w:val="8"/>
@@ -13780,34 +14230,34 @@
     <w:abstractNumId w:val="12"/>
   </w:num>
   <w:num w:numId="10">
-    <w:abstractNumId w:val="31"/>
+    <w:abstractNumId w:val="32"/>
   </w:num>
   <w:num w:numId="11">
     <w:abstractNumId w:val="13"/>
   </w:num>
   <w:num w:numId="12">
-    <w:abstractNumId w:val="22"/>
+    <w:abstractNumId w:val="23"/>
   </w:num>
   <w:num w:numId="13">
-    <w:abstractNumId w:val="15"/>
+    <w:abstractNumId w:val="16"/>
   </w:num>
   <w:num w:numId="14">
-    <w:abstractNumId w:val="32"/>
+    <w:abstractNumId w:val="33"/>
   </w:num>
   <w:num w:numId="15">
-    <w:abstractNumId w:val="17"/>
+    <w:abstractNumId w:val="18"/>
   </w:num>
   <w:num w:numId="16">
-    <w:abstractNumId w:val="33"/>
+    <w:abstractNumId w:val="34"/>
   </w:num>
   <w:num w:numId="17">
-    <w:abstractNumId w:val="19"/>
+    <w:abstractNumId w:val="20"/>
   </w:num>
   <w:num w:numId="18">
-    <w:abstractNumId w:val="20"/>
+    <w:abstractNumId w:val="21"/>
   </w:num>
   <w:num w:numId="19">
-    <w:abstractNumId w:val="25"/>
+    <w:abstractNumId w:val="26"/>
   </w:num>
   <w:num w:numId="20">
     <w:abstractNumId w:val="5"/>
@@ -13816,40 +14266,40 @@
     <w:abstractNumId w:val="6"/>
   </w:num>
   <w:num w:numId="22">
-    <w:abstractNumId w:val="26"/>
+    <w:abstractNumId w:val="27"/>
   </w:num>
   <w:num w:numId="23">
-    <w:abstractNumId w:val="36"/>
+    <w:abstractNumId w:val="37"/>
   </w:num>
   <w:num w:numId="24">
-    <w:abstractNumId w:val="34"/>
+    <w:abstractNumId w:val="35"/>
   </w:num>
   <w:num w:numId="25">
     <w:abstractNumId w:val="0"/>
   </w:num>
   <w:num w:numId="26">
-    <w:abstractNumId w:val="21"/>
+    <w:abstractNumId w:val="22"/>
   </w:num>
   <w:num w:numId="27">
-    <w:abstractNumId w:val="18"/>
+    <w:abstractNumId w:val="19"/>
   </w:num>
   <w:num w:numId="28">
     <w:abstractNumId w:val="14"/>
   </w:num>
   <w:num w:numId="29">
-    <w:abstractNumId w:val="37"/>
+    <w:abstractNumId w:val="38"/>
   </w:num>
   <w:num w:numId="30">
-    <w:abstractNumId w:val="30"/>
+    <w:abstractNumId w:val="31"/>
   </w:num>
   <w:num w:numId="31">
+    <w:abstractNumId w:val="25"/>
+  </w:num>
+  <w:num w:numId="32">
     <w:abstractNumId w:val="24"/>
   </w:num>
-  <w:num w:numId="32">
-    <w:abstractNumId w:val="23"/>
-  </w:num>
   <w:num w:numId="33">
-    <w:abstractNumId w:val="27"/>
+    <w:abstractNumId w:val="28"/>
   </w:num>
   <w:num w:numId="34">
     <w:abstractNumId w:val="4"/>
@@ -13864,7 +14314,10 @@
     <w:abstractNumId w:val="1"/>
   </w:num>
   <w:num w:numId="38">
-    <w:abstractNumId w:val="16"/>
+    <w:abstractNumId w:val="17"/>
+  </w:num>
+  <w:num w:numId="39">
+    <w:abstractNumId w:val="15"/>
   </w:num>
   <w:numIdMacAtCleanup w:val="24"/>
 </w:numbering>
@@ -14656,7 +15109,7 @@
 </file>
 
 <file path=customXml/itemProps1.xml><?xml version="1.0" encoding="utf-8"?>
-<ds:datastoreItem xmlns:ds="http://schemas.openxmlformats.org/officeDocument/2006/customXml" ds:itemID="{A8ECDC46-6281-49F2-B068-9D6AC2299FC6}">
+<ds:datastoreItem xmlns:ds="http://schemas.openxmlformats.org/officeDocument/2006/customXml" ds:itemID="{58FCB7BD-86D3-4FF5-9DFE-80CAFD368D22}">
   <ds:schemaRefs>
     <ds:schemaRef ds:uri="http://schemas.openxmlformats.org/officeDocument/2006/bibliography"/>
   </ds:schemaRefs>

--- a/美与科学对美的探索.docx
+++ b/美与科学对美的探索.docx
@@ -109,7 +109,28 @@
           <w:szCs w:val="52"/>
           <w:highlight w:val="yellow"/>
         </w:rPr>
-        <w:t>:25</w:t>
+        <w:t>:</w:t>
+      </w:r>
+      <w:r>
+        <w:rPr>
+          <w:rFonts w:hint="eastAsia"/>
+          <w:b/>
+          <w:color w:val="2F5496" w:themeColor="accent1" w:themeShade="BF"/>
+          <w:sz w:val="52"/>
+          <w:szCs w:val="52"/>
+          <w:highlight w:val="yellow"/>
+        </w:rPr>
+        <w:t>5</w:t>
+      </w:r>
+      <w:r>
+        <w:rPr>
+          <w:b/>
+          <w:color w:val="2F5496" w:themeColor="accent1" w:themeShade="BF"/>
+          <w:sz w:val="52"/>
+          <w:szCs w:val="52"/>
+          <w:highlight w:val="yellow"/>
+        </w:rPr>
+        <w:t>0</w:t>
       </w:r>
       <w:r>
         <w:rPr>
@@ -2781,23 +2802,7 @@
                 <w:rFonts w:hint="eastAsia"/>
                 <w:color w:val="000000" w:themeColor="text1"/>
               </w:rPr>
-              <w:t>版还可以，</w:t>
-            </w:r>
-            <w:proofErr w:type="gramStart"/>
-            <w:r>
-              <w:rPr>
-                <w:rFonts w:hint="eastAsia"/>
-                <w:color w:val="000000" w:themeColor="text1"/>
-              </w:rPr>
-              <w:t>安卓和</w:t>
-            </w:r>
-            <w:proofErr w:type="gramEnd"/>
-            <w:r>
-              <w:rPr>
-                <w:rFonts w:hint="eastAsia"/>
-                <w:color w:val="000000" w:themeColor="text1"/>
-              </w:rPr>
-              <w:t>i</w:t>
+              <w:t>版还可以，安卓和i</w:t>
             </w:r>
             <w:r>
               <w:rPr>
@@ -2967,16 +2972,8 @@
               <w:rPr>
                 <w:rFonts w:hint="eastAsia"/>
               </w:rPr>
-              <w:t>运</w:t>
-            </w:r>
-            <w:proofErr w:type="gramStart"/>
-            <w:r>
-              <w:rPr>
-                <w:rFonts w:hint="eastAsia"/>
-              </w:rPr>
-              <w:t>维工具</w:t>
-            </w:r>
-            <w:proofErr w:type="gramEnd"/>
+              <w:t>运维工具</w:t>
+            </w:r>
           </w:p>
         </w:tc>
         <w:tc>
@@ -3166,14 +3163,12 @@
               <w:pStyle w:val="a3"/>
               <w:ind w:firstLineChars="0" w:firstLine="0"/>
             </w:pPr>
-            <w:proofErr w:type="gramStart"/>
             <w:r>
               <w:rPr>
                 <w:rFonts w:hint="eastAsia"/>
               </w:rPr>
               <w:t>天赋级</w:t>
             </w:r>
-            <w:proofErr w:type="gramEnd"/>
           </w:p>
         </w:tc>
         <w:tc>
@@ -4012,23 +4007,7 @@
                 <w:rFonts w:hint="eastAsia"/>
                 <w:color w:val="000000" w:themeColor="text1"/>
               </w:rPr>
-              <w:t>但大多都</w:t>
-            </w:r>
-            <w:proofErr w:type="gramStart"/>
-            <w:r>
-              <w:rPr>
-                <w:rFonts w:hint="eastAsia"/>
-                <w:color w:val="000000" w:themeColor="text1"/>
-              </w:rPr>
-              <w:t>很</w:t>
-            </w:r>
-            <w:proofErr w:type="gramEnd"/>
-            <w:r>
-              <w:rPr>
-                <w:rFonts w:hint="eastAsia"/>
-                <w:color w:val="000000" w:themeColor="text1"/>
-              </w:rPr>
-              <w:t>初级</w:t>
+              <w:t>但大多都很初级</w:t>
             </w:r>
             <w:r>
               <w:rPr>
@@ -4137,23 +4116,7 @@
                 <w:rFonts w:hint="eastAsia"/>
                 <w:color w:val="000000" w:themeColor="text1"/>
               </w:rPr>
-              <w:t>但大多都</w:t>
-            </w:r>
-            <w:proofErr w:type="gramStart"/>
-            <w:r>
-              <w:rPr>
-                <w:rFonts w:hint="eastAsia"/>
-                <w:color w:val="000000" w:themeColor="text1"/>
-              </w:rPr>
-              <w:t>很</w:t>
-            </w:r>
-            <w:proofErr w:type="gramEnd"/>
-            <w:r>
-              <w:rPr>
-                <w:rFonts w:hint="eastAsia"/>
-                <w:color w:val="000000" w:themeColor="text1"/>
-              </w:rPr>
-              <w:t>初级</w:t>
+              <w:t>但大多都很初级</w:t>
             </w:r>
             <w:r>
               <w:rPr>
@@ -4258,7 +4221,6 @@
               </w:rPr>
               <w:t>会</w:t>
             </w:r>
-            <w:proofErr w:type="gramStart"/>
             <w:r>
               <w:rPr>
                 <w:rFonts w:hint="eastAsia"/>
@@ -4271,15 +4233,7 @@
                 <w:rFonts w:hint="eastAsia"/>
                 <w:color w:val="000000" w:themeColor="text1"/>
               </w:rPr>
-              <w:t>切图的</w:t>
-            </w:r>
-            <w:proofErr w:type="gramEnd"/>
-            <w:r>
-              <w:rPr>
-                <w:rFonts w:hint="eastAsia"/>
-                <w:color w:val="000000" w:themeColor="text1"/>
-              </w:rPr>
-              <w:t>有4人</w:t>
+              <w:t>切图的有4人</w:t>
             </w:r>
             <w:r>
               <w:rPr>
@@ -4498,14 +4452,12 @@
               <w:pStyle w:val="a3"/>
               <w:ind w:firstLineChars="0" w:firstLine="0"/>
             </w:pPr>
-            <w:proofErr w:type="gramStart"/>
             <w:r>
               <w:rPr>
                 <w:rFonts w:hint="eastAsia"/>
               </w:rPr>
               <w:t>天赋级</w:t>
             </w:r>
-            <w:proofErr w:type="gramEnd"/>
           </w:p>
         </w:tc>
         <w:tc>
@@ -4731,14 +4683,12 @@
               <w:pStyle w:val="a3"/>
               <w:ind w:firstLineChars="0" w:firstLine="0"/>
             </w:pPr>
-            <w:proofErr w:type="gramStart"/>
             <w:r>
               <w:rPr>
                 <w:rFonts w:hint="eastAsia"/>
               </w:rPr>
               <w:t>周亮超</w:t>
             </w:r>
-            <w:proofErr w:type="gramEnd"/>
           </w:p>
         </w:tc>
       </w:tr>
@@ -5124,14 +5074,12 @@
               <w:pStyle w:val="a3"/>
               <w:ind w:firstLineChars="0" w:firstLine="0"/>
             </w:pPr>
-            <w:proofErr w:type="gramStart"/>
             <w:r>
               <w:rPr>
                 <w:rFonts w:hint="eastAsia"/>
               </w:rPr>
               <w:t>天赋级</w:t>
             </w:r>
-            <w:proofErr w:type="gramEnd"/>
           </w:p>
         </w:tc>
         <w:tc>
@@ -5376,14 +5324,12 @@
               <w:pStyle w:val="a3"/>
               <w:ind w:firstLineChars="0" w:firstLine="0"/>
             </w:pPr>
-            <w:proofErr w:type="gramStart"/>
             <w:r>
               <w:rPr>
                 <w:rFonts w:hint="eastAsia"/>
               </w:rPr>
               <w:t>周亮超</w:t>
             </w:r>
-            <w:proofErr w:type="gramEnd"/>
           </w:p>
         </w:tc>
       </w:tr>
@@ -5485,19 +5431,11 @@
         <w:pStyle w:val="a3"/>
         <w:ind w:left="1080" w:firstLineChars="0" w:firstLine="0"/>
       </w:pPr>
-      <w:proofErr w:type="gramStart"/>
-      <w:r>
-        <w:rPr>
-          <w:rFonts w:hint="eastAsia"/>
-        </w:rPr>
-        <w:t>不</w:t>
-      </w:r>
-      <w:proofErr w:type="gramEnd"/>
-      <w:r>
-        <w:rPr>
-          <w:rFonts w:hint="eastAsia"/>
-        </w:rPr>
-        <w:t>通则痛</w:t>
+      <w:r>
+        <w:rPr>
+          <w:rFonts w:hint="eastAsia"/>
+        </w:rPr>
+        <w:t>不通则痛</w:t>
       </w:r>
       <w:r>
         <w:rPr>
@@ -5620,7 +5558,6 @@
               </w:rPr>
               <w:t>全管2人，半管4人，</w:t>
             </w:r>
-            <w:proofErr w:type="gramStart"/>
             <w:r>
               <w:rPr>
                 <w:rFonts w:hint="eastAsia"/>
@@ -5637,14 +5574,7 @@
               <w:rPr>
                 <w:rFonts w:hint="eastAsia"/>
               </w:rPr>
-              <w:t>一大半</w:t>
-            </w:r>
-            <w:proofErr w:type="gramEnd"/>
-            <w:r>
-              <w:rPr>
-                <w:rFonts w:hint="eastAsia"/>
-              </w:rPr>
-              <w:t>人</w:t>
+              <w:t>一大半人</w:t>
             </w:r>
           </w:p>
         </w:tc>
@@ -5738,7 +5668,6 @@
               </w:rPr>
               <w:t>人，</w:t>
             </w:r>
-            <w:proofErr w:type="gramStart"/>
             <w:r>
               <w:rPr>
                 <w:rFonts w:hint="eastAsia"/>
@@ -5755,14 +5684,7 @@
               <w:rPr>
                 <w:rFonts w:hint="eastAsia"/>
               </w:rPr>
-              <w:t>半</w:t>
-            </w:r>
-            <w:proofErr w:type="gramEnd"/>
-            <w:r>
-              <w:rPr>
-                <w:rFonts w:hint="eastAsia"/>
-              </w:rPr>
-              <w:t>人</w:t>
+              <w:t>半人</w:t>
             </w:r>
           </w:p>
         </w:tc>
@@ -5842,21 +5764,7 @@
               <w:rPr>
                 <w:rFonts w:hint="eastAsia"/>
               </w:rPr>
-              <w:t>，</w:t>
-            </w:r>
-            <w:proofErr w:type="gramStart"/>
-            <w:r>
-              <w:rPr>
-                <w:rFonts w:hint="eastAsia"/>
-              </w:rPr>
-              <w:t>随管一组</w:t>
-            </w:r>
-            <w:proofErr w:type="gramEnd"/>
-            <w:r>
-              <w:rPr>
-                <w:rFonts w:hint="eastAsia"/>
-              </w:rPr>
-              <w:t>人</w:t>
+              <w:t>，随管一组人</w:t>
             </w:r>
           </w:p>
         </w:tc>
@@ -6042,7 +5950,6 @@
               </w:rPr>
               <w:t>人，半管4人，</w:t>
             </w:r>
-            <w:proofErr w:type="gramStart"/>
             <w:r>
               <w:rPr>
                 <w:rFonts w:hint="eastAsia"/>
@@ -6059,14 +5966,7 @@
               <w:rPr>
                 <w:rFonts w:hint="eastAsia"/>
               </w:rPr>
-              <w:t>半</w:t>
-            </w:r>
-            <w:proofErr w:type="gramEnd"/>
-            <w:r>
-              <w:rPr>
-                <w:rFonts w:hint="eastAsia"/>
-              </w:rPr>
-              <w:t>人</w:t>
+              <w:t>半人</w:t>
             </w:r>
           </w:p>
         </w:tc>
@@ -6243,14 +6143,12 @@
               </w:rPr>
               <w:t>人，</w:t>
             </w:r>
-            <w:proofErr w:type="gramStart"/>
             <w:r>
               <w:rPr>
                 <w:rFonts w:hint="eastAsia"/>
               </w:rPr>
               <w:t>随管</w:t>
             </w:r>
-            <w:proofErr w:type="gramEnd"/>
             <w:r>
               <w:rPr>
                 <w:rFonts w:hint="eastAsia"/>
@@ -6334,19 +6232,11 @@
               <w:pStyle w:val="a3"/>
               <w:ind w:firstLineChars="0" w:firstLine="0"/>
             </w:pPr>
-            <w:proofErr w:type="gramStart"/>
-            <w:r>
-              <w:rPr>
-                <w:rFonts w:hint="eastAsia"/>
-              </w:rPr>
-              <w:t>随管</w:t>
-            </w:r>
-            <w:proofErr w:type="gramEnd"/>
-            <w:r>
-              <w:rPr>
-                <w:rFonts w:hint="eastAsia"/>
-              </w:rPr>
-              <w:t>2人</w:t>
+            <w:r>
+              <w:rPr>
+                <w:rFonts w:hint="eastAsia"/>
+              </w:rPr>
+              <w:t>随管2人</w:t>
             </w:r>
           </w:p>
         </w:tc>
@@ -6399,14 +6289,12 @@
               <w:pStyle w:val="a3"/>
               <w:ind w:firstLineChars="0" w:firstLine="0"/>
             </w:pPr>
-            <w:proofErr w:type="gramStart"/>
             <w:r>
               <w:rPr>
                 <w:rFonts w:hint="eastAsia"/>
               </w:rPr>
               <w:t>付鹏</w:t>
             </w:r>
-            <w:proofErr w:type="gramEnd"/>
           </w:p>
         </w:tc>
         <w:tc>
@@ -6821,17 +6709,8 @@
                 <w:rFonts w:hint="eastAsia"/>
                 <w:color w:val="000000" w:themeColor="text1"/>
               </w:rPr>
-              <w:t>PC端开发，移动</w:t>
-            </w:r>
-            <w:proofErr w:type="gramStart"/>
-            <w:r>
-              <w:rPr>
-                <w:rFonts w:hint="eastAsia"/>
-                <w:color w:val="000000" w:themeColor="text1"/>
-              </w:rPr>
-              <w:t>端开发</w:t>
-            </w:r>
-            <w:proofErr w:type="gramEnd"/>
+              <w:t>PC端开发，移动端开发</w:t>
+            </w:r>
           </w:p>
         </w:tc>
       </w:tr>
@@ -6870,17 +6749,8 @@
                 <w:rFonts w:hint="eastAsia"/>
                 <w:color w:val="000000" w:themeColor="text1"/>
               </w:rPr>
-              <w:t>PC端开发，移动</w:t>
-            </w:r>
-            <w:proofErr w:type="gramStart"/>
-            <w:r>
-              <w:rPr>
-                <w:rFonts w:hint="eastAsia"/>
-                <w:color w:val="000000" w:themeColor="text1"/>
-              </w:rPr>
-              <w:t>端开发</w:t>
-            </w:r>
-            <w:proofErr w:type="gramEnd"/>
+              <w:t>PC端开发，移动端开发</w:t>
+            </w:r>
           </w:p>
         </w:tc>
       </w:tr>
@@ -6927,7 +6797,6 @@
               </w:rPr>
               <w:t>C</w:t>
             </w:r>
-            <w:proofErr w:type="gramStart"/>
             <w:r>
               <w:rPr>
                 <w:rFonts w:hint="eastAsia"/>
@@ -6935,7 +6804,6 @@
               </w:rPr>
               <w:t>端开发</w:t>
             </w:r>
-            <w:proofErr w:type="gramEnd"/>
           </w:p>
         </w:tc>
       </w:tr>
@@ -6974,17 +6842,8 @@
                 <w:rFonts w:hint="eastAsia"/>
                 <w:color w:val="000000" w:themeColor="text1"/>
               </w:rPr>
-              <w:t>PC端开发，移动</w:t>
-            </w:r>
-            <w:proofErr w:type="gramStart"/>
-            <w:r>
-              <w:rPr>
-                <w:rFonts w:hint="eastAsia"/>
-                <w:color w:val="000000" w:themeColor="text1"/>
-              </w:rPr>
-              <w:t>端开发</w:t>
-            </w:r>
-            <w:proofErr w:type="gramEnd"/>
+              <w:t>PC端开发，移动端开发</w:t>
+            </w:r>
           </w:p>
         </w:tc>
       </w:tr>
@@ -7023,17 +6882,8 @@
                 <w:rFonts w:hint="eastAsia"/>
                 <w:color w:val="000000" w:themeColor="text1"/>
               </w:rPr>
-              <w:t>PC端开发，移动</w:t>
-            </w:r>
-            <w:proofErr w:type="gramStart"/>
-            <w:r>
-              <w:rPr>
-                <w:rFonts w:hint="eastAsia"/>
-                <w:color w:val="000000" w:themeColor="text1"/>
-              </w:rPr>
-              <w:t>端开发</w:t>
-            </w:r>
-            <w:proofErr w:type="gramEnd"/>
+              <w:t>PC端开发，移动端开发</w:t>
+            </w:r>
           </w:p>
         </w:tc>
       </w:tr>
@@ -7072,17 +6922,8 @@
                 <w:rFonts w:hint="eastAsia"/>
                 <w:color w:val="000000" w:themeColor="text1"/>
               </w:rPr>
-              <w:t>PC端开发，移动</w:t>
-            </w:r>
-            <w:proofErr w:type="gramStart"/>
-            <w:r>
-              <w:rPr>
-                <w:rFonts w:hint="eastAsia"/>
-                <w:color w:val="000000" w:themeColor="text1"/>
-              </w:rPr>
-              <w:t>端开发</w:t>
-            </w:r>
-            <w:proofErr w:type="gramEnd"/>
+              <w:t>PC端开发，移动端开发</w:t>
+            </w:r>
           </w:p>
         </w:tc>
       </w:tr>
@@ -7096,14 +6937,12 @@
               <w:pStyle w:val="a3"/>
               <w:ind w:firstLineChars="0" w:firstLine="0"/>
             </w:pPr>
-            <w:proofErr w:type="gramStart"/>
             <w:r>
               <w:rPr>
                 <w:rFonts w:hint="eastAsia"/>
               </w:rPr>
               <w:t>李路辉</w:t>
             </w:r>
-            <w:proofErr w:type="gramEnd"/>
           </w:p>
         </w:tc>
         <w:tc>
@@ -7288,19 +7127,11 @@
               <w:pStyle w:val="a3"/>
               <w:ind w:firstLineChars="0" w:firstLine="0"/>
             </w:pPr>
-            <w:proofErr w:type="gramStart"/>
-            <w:r>
-              <w:rPr>
-                <w:rFonts w:hint="eastAsia"/>
-              </w:rPr>
-              <w:t>投顾系统</w:t>
-            </w:r>
-            <w:proofErr w:type="gramEnd"/>
-            <w:r>
-              <w:rPr>
-                <w:rFonts w:hint="eastAsia"/>
-              </w:rPr>
-              <w:t>阶段</w:t>
+            <w:r>
+              <w:rPr>
+                <w:rFonts w:hint="eastAsia"/>
+              </w:rPr>
+              <w:t>投顾系统阶段</w:t>
             </w:r>
             <w:r>
               <w:rPr>
@@ -7634,7 +7465,6 @@
         </w:numPr>
         <w:ind w:firstLineChars="0"/>
       </w:pPr>
-      <w:proofErr w:type="gramStart"/>
       <w:r>
         <w:rPr>
           <w:rFonts w:hint="eastAsia"/>
@@ -7645,14 +7475,7 @@
         <w:rPr>
           <w:rFonts w:hint="eastAsia"/>
         </w:rPr>
-        <w:t>的</w:t>
-      </w:r>
-      <w:proofErr w:type="gramEnd"/>
-      <w:r>
-        <w:rPr>
-          <w:rFonts w:hint="eastAsia"/>
-        </w:rPr>
-        <w:t>设计</w:t>
+        <w:t>的设计</w:t>
       </w:r>
     </w:p>
     <w:p>
@@ -8074,7 +7897,6 @@
                 <w:color w:val="FF0000"/>
               </w:rPr>
             </w:pPr>
-            <w:proofErr w:type="gramStart"/>
             <w:r>
               <w:rPr>
                 <w:rFonts w:hint="eastAsia"/>
@@ -8082,7 +7904,6 @@
               </w:rPr>
               <w:t>待开始</w:t>
             </w:r>
-            <w:proofErr w:type="gramEnd"/>
           </w:p>
         </w:tc>
       </w:tr>
@@ -8106,14 +7927,12 @@
             <w:r>
               <w:t>TP</w:t>
             </w:r>
-            <w:proofErr w:type="gramStart"/>
             <w:r>
               <w:rPr>
                 <w:rFonts w:hint="eastAsia"/>
               </w:rPr>
               <w:t>云交易</w:t>
             </w:r>
-            <w:proofErr w:type="gramEnd"/>
           </w:p>
         </w:tc>
         <w:tc>
@@ -8155,19 +7974,11 @@
               <w:pStyle w:val="a3"/>
               <w:ind w:firstLineChars="0" w:firstLine="0"/>
             </w:pPr>
-            <w:proofErr w:type="gramStart"/>
-            <w:r>
-              <w:rPr>
-                <w:rFonts w:hint="eastAsia"/>
-              </w:rPr>
-              <w:t>微信小</w:t>
-            </w:r>
-            <w:proofErr w:type="gramEnd"/>
-            <w:r>
-              <w:rPr>
-                <w:rFonts w:hint="eastAsia"/>
-              </w:rPr>
-              <w:t>程序</w:t>
+            <w:r>
+              <w:rPr>
+                <w:rFonts w:hint="eastAsia"/>
+              </w:rPr>
+              <w:t>微信小程序</w:t>
             </w:r>
           </w:p>
         </w:tc>
@@ -8738,14 +8549,12 @@
               <w:pStyle w:val="a3"/>
               <w:ind w:firstLineChars="0" w:firstLine="0"/>
             </w:pPr>
-            <w:proofErr w:type="gramStart"/>
             <w:r>
               <w:rPr>
                 <w:rFonts w:hint="eastAsia"/>
               </w:rPr>
               <w:t>付鹏</w:t>
             </w:r>
-            <w:proofErr w:type="gramEnd"/>
           </w:p>
         </w:tc>
         <w:tc>
@@ -8773,7 +8582,6 @@
               </w:rPr>
               <w:t>eb</w:t>
             </w:r>
-            <w:proofErr w:type="gramStart"/>
             <w:r>
               <w:rPr>
                 <w:rFonts w:hint="eastAsia"/>
@@ -8781,7 +8589,6 @@
               </w:rPr>
               <w:t>端开发</w:t>
             </w:r>
-            <w:proofErr w:type="gramEnd"/>
           </w:p>
         </w:tc>
       </w:tr>
@@ -8848,14 +8655,12 @@
               <w:pStyle w:val="a3"/>
               <w:ind w:firstLineChars="0" w:firstLine="0"/>
             </w:pPr>
-            <w:proofErr w:type="gramStart"/>
             <w:r>
               <w:rPr>
                 <w:rFonts w:hint="eastAsia"/>
               </w:rPr>
               <w:t>戴龙兵</w:t>
             </w:r>
-            <w:proofErr w:type="gramEnd"/>
           </w:p>
         </w:tc>
         <w:tc>
@@ -8877,7 +8682,6 @@
               </w:rPr>
               <w:t>移动</w:t>
             </w:r>
-            <w:proofErr w:type="gramStart"/>
             <w:r>
               <w:rPr>
                 <w:rFonts w:hint="eastAsia"/>
@@ -8885,7 +8689,6 @@
               </w:rPr>
               <w:t>端开发</w:t>
             </w:r>
-            <w:proofErr w:type="gramEnd"/>
           </w:p>
         </w:tc>
       </w:tr>
@@ -8904,6 +8707,138 @@
                 <w:rFonts w:hint="eastAsia"/>
               </w:rPr>
               <w:t>吴思杰</w:t>
+            </w:r>
+          </w:p>
+        </w:tc>
+        <w:tc>
+          <w:tcPr>
+            <w:tcW w:w="5026" w:type="dxa"/>
+          </w:tcPr>
+          <w:p>
+            <w:pPr>
+              <w:pStyle w:val="a3"/>
+              <w:ind w:firstLineChars="0" w:firstLine="0"/>
+              <w:rPr>
+                <w:color w:val="FF0000"/>
+              </w:rPr>
+            </w:pPr>
+          </w:p>
+        </w:tc>
+      </w:tr>
+      <w:tr>
+        <w:tc>
+          <w:tcPr>
+            <w:tcW w:w="2553" w:type="dxa"/>
+          </w:tcPr>
+          <w:p>
+            <w:pPr>
+              <w:pStyle w:val="a3"/>
+              <w:ind w:firstLineChars="0" w:firstLine="0"/>
+            </w:pPr>
+            <w:r>
+              <w:rPr>
+                <w:rFonts w:hint="eastAsia"/>
+              </w:rPr>
+              <w:t>崔迪</w:t>
+            </w:r>
+          </w:p>
+        </w:tc>
+        <w:tc>
+          <w:tcPr>
+            <w:tcW w:w="5026" w:type="dxa"/>
+          </w:tcPr>
+          <w:p>
+            <w:pPr>
+              <w:pStyle w:val="a3"/>
+              <w:ind w:firstLineChars="0" w:firstLine="0"/>
+              <w:rPr>
+                <w:color w:val="FF0000"/>
+              </w:rPr>
+            </w:pPr>
+          </w:p>
+        </w:tc>
+      </w:tr>
+      <w:tr>
+        <w:tc>
+          <w:tcPr>
+            <w:tcW w:w="2553" w:type="dxa"/>
+          </w:tcPr>
+          <w:p>
+            <w:pPr>
+              <w:pStyle w:val="a3"/>
+              <w:ind w:firstLineChars="0" w:firstLine="0"/>
+            </w:pPr>
+            <w:r>
+              <w:rPr>
+                <w:rFonts w:hint="eastAsia"/>
+              </w:rPr>
+              <w:t>张宇</w:t>
+            </w:r>
+          </w:p>
+        </w:tc>
+        <w:tc>
+          <w:tcPr>
+            <w:tcW w:w="5026" w:type="dxa"/>
+          </w:tcPr>
+          <w:p>
+            <w:pPr>
+              <w:pStyle w:val="a3"/>
+              <w:ind w:firstLineChars="0" w:firstLine="0"/>
+              <w:rPr>
+                <w:color w:val="FF0000"/>
+              </w:rPr>
+            </w:pPr>
+          </w:p>
+        </w:tc>
+      </w:tr>
+      <w:tr>
+        <w:tc>
+          <w:tcPr>
+            <w:tcW w:w="2553" w:type="dxa"/>
+          </w:tcPr>
+          <w:p>
+            <w:pPr>
+              <w:pStyle w:val="a3"/>
+              <w:ind w:firstLineChars="0" w:firstLine="0"/>
+            </w:pPr>
+            <w:r>
+              <w:rPr>
+                <w:rFonts w:hint="eastAsia"/>
+              </w:rPr>
+              <w:t>李恒波</w:t>
+            </w:r>
+          </w:p>
+        </w:tc>
+        <w:tc>
+          <w:tcPr>
+            <w:tcW w:w="5026" w:type="dxa"/>
+          </w:tcPr>
+          <w:p>
+            <w:pPr>
+              <w:pStyle w:val="a3"/>
+              <w:ind w:firstLineChars="0" w:firstLine="0"/>
+              <w:rPr>
+                <w:color w:val="FF0000"/>
+              </w:rPr>
+            </w:pPr>
+          </w:p>
+        </w:tc>
+      </w:tr>
+      <w:tr>
+        <w:tc>
+          <w:tcPr>
+            <w:tcW w:w="2553" w:type="dxa"/>
+          </w:tcPr>
+          <w:p>
+            <w:pPr>
+              <w:pStyle w:val="a3"/>
+              <w:ind w:firstLineChars="0" w:firstLine="0"/>
+            </w:pPr>
+            <w:r>
+              <w:rPr>
+                <w:rFonts w:hint="eastAsia"/>
+              </w:rPr>
+              <w:t>李昊东</w:t>
             </w:r>
           </w:p>
         </w:tc>
@@ -9615,11 +9550,750 @@
     <w:p>
       <w:pPr>
         <w:pStyle w:val="a3"/>
-        <w:ind w:left="780" w:firstLineChars="0" w:firstLine="0"/>
+        <w:numPr>
+          <w:ilvl w:val="0"/>
+          <w:numId w:val="2"/>
+        </w:numPr>
+        <w:ind w:firstLineChars="0"/>
         <w:rPr>
           <w:b/>
         </w:rPr>
       </w:pPr>
+      <w:r>
+        <w:rPr>
+          <w:rFonts w:hint="eastAsia"/>
+          <w:b/>
+        </w:rPr>
+        <w:t>工作</w:t>
+      </w:r>
+      <w:r>
+        <w:rPr>
+          <w:rFonts w:hint="eastAsia"/>
+          <w:b/>
+        </w:rPr>
+        <w:t>状况</w:t>
+      </w:r>
+      <w:r>
+        <w:rPr>
+          <w:rFonts w:hint="eastAsia"/>
+          <w:b/>
+        </w:rPr>
+        <w:t>评价</w:t>
+      </w:r>
+    </w:p>
+    <w:p>
+      <w:pPr>
+        <w:ind w:firstLine="420"/>
+      </w:pPr>
+      <w:r>
+        <w:rPr>
+          <w:rFonts w:hint="eastAsia"/>
+        </w:rPr>
+        <w:t>注：</w:t>
+      </w:r>
+      <w:r>
+        <w:rPr>
+          <w:rFonts w:hint="eastAsia"/>
+        </w:rPr>
+        <w:t>我</w:t>
+      </w:r>
+      <w:r>
+        <w:rPr>
+          <w:rFonts w:hint="eastAsia"/>
+        </w:rPr>
+        <w:t>已获得</w:t>
+      </w:r>
+      <w:r>
+        <w:rPr>
+          <w:rFonts w:hint="eastAsia"/>
+        </w:rPr>
+        <w:t>授权</w:t>
+      </w:r>
+      <w:r>
+        <w:rPr>
+          <w:rFonts w:hint="eastAsia"/>
+        </w:rPr>
+        <w:t>，</w:t>
+      </w:r>
+      <w:r>
+        <w:rPr>
+          <w:rFonts w:hint="eastAsia"/>
+        </w:rPr>
+        <w:t>严格按照王总的指示和精神对各项生产</w:t>
+      </w:r>
+      <w:r>
+        <w:rPr>
+          <w:rFonts w:hint="eastAsia"/>
+        </w:rPr>
+        <w:t>经营</w:t>
+      </w:r>
+      <w:r>
+        <w:rPr>
+          <w:rFonts w:hint="eastAsia"/>
+        </w:rPr>
+        <w:t>活动进行</w:t>
+      </w:r>
+      <w:r>
+        <w:rPr>
+          <w:rFonts w:hint="eastAsia"/>
+        </w:rPr>
+        <w:t>监督控制</w:t>
+      </w:r>
+      <w:r>
+        <w:rPr>
+          <w:rFonts w:hint="eastAsia"/>
+        </w:rPr>
+        <w:t>，</w:t>
+      </w:r>
+      <w:r>
+        <w:rPr>
+          <w:rFonts w:hint="eastAsia"/>
+        </w:rPr>
+        <w:t>有权作出现场评价，</w:t>
+      </w:r>
+      <w:r>
+        <w:rPr>
+          <w:rFonts w:hint="eastAsia"/>
+        </w:rPr>
+        <w:t>总的</w:t>
+      </w:r>
+      <w:r>
+        <w:rPr>
+          <w:rFonts w:hint="eastAsia"/>
+        </w:rPr>
+        <w:t>结果</w:t>
+      </w:r>
+      <w:r>
+        <w:rPr>
+          <w:rFonts w:hint="eastAsia"/>
+        </w:rPr>
+        <w:t>会进行整理，定期</w:t>
+      </w:r>
+      <w:r>
+        <w:rPr>
+          <w:rFonts w:hint="eastAsia"/>
+        </w:rPr>
+        <w:t>上报王总</w:t>
+      </w:r>
+      <w:r>
+        <w:rPr>
+          <w:rFonts w:hint="eastAsia"/>
+        </w:rPr>
+        <w:t>，评价前被评价人可以</w:t>
+      </w:r>
+      <w:r>
+        <w:rPr>
+          <w:rFonts w:hint="eastAsia"/>
+        </w:rPr>
+        <w:t>进行</w:t>
+      </w:r>
+      <w:r>
+        <w:rPr>
+          <w:rFonts w:hint="eastAsia"/>
+        </w:rPr>
+        <w:t>辩护，</w:t>
+      </w:r>
+      <w:r>
+        <w:rPr>
+          <w:rFonts w:hint="eastAsia"/>
+        </w:rPr>
+        <w:t>但</w:t>
+      </w:r>
+      <w:r>
+        <w:rPr>
+          <w:rFonts w:hint="eastAsia"/>
+        </w:rPr>
+        <w:t>评价产生后，被评价人无须再做口头解释</w:t>
+      </w:r>
+      <w:r>
+        <w:rPr>
+          <w:rFonts w:hint="eastAsia"/>
+        </w:rPr>
+        <w:t>，自己看着办</w:t>
+      </w:r>
+      <w:r>
+        <w:rPr>
+          <w:rFonts w:hint="eastAsia"/>
+        </w:rPr>
+        <w:t>，</w:t>
+      </w:r>
+      <w:r>
+        <w:rPr>
+          <w:rFonts w:hint="eastAsia"/>
+        </w:rPr>
+        <w:t>鼓励</w:t>
+      </w:r>
+      <w:bookmarkStart w:id="0" w:name="_GoBack"/>
+      <w:bookmarkEnd w:id="0"/>
+      <w:r>
+        <w:rPr>
+          <w:rFonts w:hint="eastAsia"/>
+        </w:rPr>
+        <w:t>主动</w:t>
+      </w:r>
+      <w:r>
+        <w:rPr>
+          <w:rFonts w:hint="eastAsia"/>
+        </w:rPr>
+        <w:t>邀请</w:t>
+      </w:r>
+      <w:r>
+        <w:rPr>
+          <w:rFonts w:hint="eastAsia"/>
+        </w:rPr>
+        <w:t>评价</w:t>
+      </w:r>
+      <w:r>
+        <w:rPr>
+          <w:rFonts w:hint="eastAsia"/>
+        </w:rPr>
+        <w:t>，例如：</w:t>
+      </w:r>
+    </w:p>
+    <w:p>
+      <w:pPr>
+        <w:pStyle w:val="a3"/>
+        <w:numPr>
+          <w:ilvl w:val="0"/>
+          <w:numId w:val="39"/>
+        </w:numPr>
+        <w:ind w:firstLineChars="0"/>
+      </w:pPr>
+      <w:r>
+        <w:rPr>
+          <w:rFonts w:hint="eastAsia"/>
+        </w:rPr>
+        <w:t>产品总的管理工作 满意/不评价/不满意</w:t>
+      </w:r>
+    </w:p>
+    <w:p>
+      <w:pPr>
+        <w:pStyle w:val="a3"/>
+        <w:numPr>
+          <w:ilvl w:val="0"/>
+          <w:numId w:val="39"/>
+        </w:numPr>
+        <w:ind w:firstLineChars="0"/>
+      </w:pPr>
+      <w:r>
+        <w:rPr>
+          <w:rFonts w:hint="eastAsia"/>
+        </w:rPr>
+        <w:t>技术总的管理工作 满意/不评价/不满意</w:t>
+      </w:r>
+    </w:p>
+    <w:p>
+      <w:pPr>
+        <w:pStyle w:val="a3"/>
+        <w:numPr>
+          <w:ilvl w:val="0"/>
+          <w:numId w:val="39"/>
+        </w:numPr>
+        <w:ind w:firstLineChars="0"/>
+      </w:pPr>
+      <w:r>
+        <w:rPr>
+          <w:rFonts w:hint="eastAsia"/>
+        </w:rPr>
+        <w:t>期货P</w:t>
+      </w:r>
+      <w:r>
+        <w:t>PT</w:t>
+      </w:r>
+      <w:r>
+        <w:rPr>
+          <w:rFonts w:hint="eastAsia"/>
+        </w:rPr>
+        <w:t>模板 满意</w:t>
+      </w:r>
+      <w:r>
+        <w:t>/</w:t>
+      </w:r>
+      <w:r>
+        <w:rPr>
+          <w:rFonts w:hint="eastAsia"/>
+        </w:rPr>
+        <w:t>不评价/不满意</w:t>
+      </w:r>
+    </w:p>
+    <w:p>
+      <w:pPr>
+        <w:pStyle w:val="a3"/>
+        <w:numPr>
+          <w:ilvl w:val="0"/>
+          <w:numId w:val="39"/>
+        </w:numPr>
+        <w:ind w:firstLineChars="0"/>
+      </w:pPr>
+      <w:r>
+        <w:rPr>
+          <w:rFonts w:hint="eastAsia"/>
+        </w:rPr>
+        <w:t>期货PC版的美化方案 满意/不评价/不满意</w:t>
+      </w:r>
+    </w:p>
+    <w:p>
+      <w:pPr>
+        <w:pStyle w:val="a3"/>
+        <w:numPr>
+          <w:ilvl w:val="0"/>
+          <w:numId w:val="39"/>
+        </w:numPr>
+        <w:ind w:firstLineChars="0"/>
+      </w:pPr>
+      <w:r>
+        <w:rPr>
+          <w:rFonts w:hint="eastAsia"/>
+        </w:rPr>
+        <w:lastRenderedPageBreak/>
+        <w:t>期货</w:t>
+      </w:r>
+      <w:r>
+        <w:rPr>
+          <w:rFonts w:hint="eastAsia"/>
+        </w:rPr>
+        <w:t>K线</w:t>
+      </w:r>
+      <w:r>
+        <w:rPr>
+          <w:rFonts w:hint="eastAsia"/>
+        </w:rPr>
+        <w:t>画线工具 满意/</w:t>
+      </w:r>
+      <w:r>
+        <w:rPr>
+          <w:rFonts w:hint="eastAsia"/>
+        </w:rPr>
+        <w:t>不评价/</w:t>
+      </w:r>
+      <w:r>
+        <w:rPr>
+          <w:rFonts w:hint="eastAsia"/>
+        </w:rPr>
+        <w:t>不满意</w:t>
+      </w:r>
+      <w:r>
+        <w:t xml:space="preserve"> </w:t>
+      </w:r>
+    </w:p>
+    <w:p>
+      <w:pPr>
+        <w:pStyle w:val="a3"/>
+        <w:numPr>
+          <w:ilvl w:val="0"/>
+          <w:numId w:val="39"/>
+        </w:numPr>
+        <w:ind w:firstLineChars="0"/>
+      </w:pPr>
+      <w:r>
+        <w:rPr>
+          <w:rFonts w:hint="eastAsia"/>
+        </w:rPr>
+        <w:t>期货</w:t>
+      </w:r>
+      <w:r>
+        <w:rPr>
+          <w:rFonts w:hint="eastAsia"/>
+        </w:rPr>
+        <w:t>K线</w:t>
+      </w:r>
+      <w:r>
+        <w:rPr>
+          <w:rFonts w:hint="eastAsia"/>
+        </w:rPr>
+        <w:t>公式编辑 满意/</w:t>
+      </w:r>
+      <w:r>
+        <w:rPr>
+          <w:rFonts w:hint="eastAsia"/>
+        </w:rPr>
+        <w:t>不评价/</w:t>
+      </w:r>
+      <w:r>
+        <w:rPr>
+          <w:rFonts w:hint="eastAsia"/>
+        </w:rPr>
+        <w:t>不满意</w:t>
+      </w:r>
+      <w:r>
+        <w:t xml:space="preserve"> </w:t>
+      </w:r>
+    </w:p>
+    <w:p>
+      <w:pPr>
+        <w:pStyle w:val="a3"/>
+        <w:numPr>
+          <w:ilvl w:val="0"/>
+          <w:numId w:val="39"/>
+        </w:numPr>
+        <w:ind w:firstLineChars="0"/>
+      </w:pPr>
+      <w:r>
+        <w:rPr>
+          <w:rFonts w:hint="eastAsia"/>
+        </w:rPr>
+        <w:t>期货</w:t>
+      </w:r>
+      <w:r>
+        <w:rPr>
+          <w:rFonts w:hint="eastAsia"/>
+        </w:rPr>
+        <w:t>新型下单面板 满意/</w:t>
+      </w:r>
+      <w:r>
+        <w:rPr>
+          <w:rFonts w:hint="eastAsia"/>
+        </w:rPr>
+        <w:t>不评价/</w:t>
+      </w:r>
+      <w:r>
+        <w:rPr>
+          <w:rFonts w:hint="eastAsia"/>
+        </w:rPr>
+        <w:t>不满意</w:t>
+      </w:r>
+      <w:r>
+        <w:t xml:space="preserve"> </w:t>
+      </w:r>
+    </w:p>
+    <w:p>
+      <w:pPr>
+        <w:pStyle w:val="a3"/>
+        <w:numPr>
+          <w:ilvl w:val="0"/>
+          <w:numId w:val="39"/>
+        </w:numPr>
+        <w:ind w:firstLineChars="0"/>
+      </w:pPr>
+      <w:r>
+        <w:rPr>
+          <w:rFonts w:hint="eastAsia"/>
+        </w:rPr>
+        <w:t>C</w:t>
+      </w:r>
+      <w:r>
+        <w:t>TP</w:t>
+      </w:r>
+      <w:proofErr w:type="gramStart"/>
+      <w:r>
+        <w:rPr>
+          <w:rFonts w:hint="eastAsia"/>
+        </w:rPr>
+        <w:t>云交易</w:t>
+      </w:r>
+      <w:proofErr w:type="gramEnd"/>
+      <w:r>
+        <w:rPr>
+          <w:rFonts w:hint="eastAsia"/>
+        </w:rPr>
+        <w:t xml:space="preserve"> 满意</w:t>
+      </w:r>
+      <w:r>
+        <w:t>/</w:t>
+      </w:r>
+      <w:r>
+        <w:rPr>
+          <w:rFonts w:hint="eastAsia"/>
+        </w:rPr>
+        <w:t>不评价/</w:t>
+      </w:r>
+      <w:r>
+        <w:rPr>
+          <w:rFonts w:hint="eastAsia"/>
+        </w:rPr>
+        <w:t>不满意</w:t>
+      </w:r>
+      <w:r>
+        <w:t xml:space="preserve"> </w:t>
+      </w:r>
+    </w:p>
+    <w:p>
+      <w:pPr>
+        <w:pStyle w:val="a3"/>
+        <w:numPr>
+          <w:ilvl w:val="0"/>
+          <w:numId w:val="39"/>
+        </w:numPr>
+        <w:ind w:firstLineChars="0"/>
+      </w:pPr>
+      <w:r>
+        <w:rPr>
+          <w:rFonts w:hint="eastAsia"/>
+        </w:rPr>
+        <w:t>CTP</w:t>
+      </w:r>
+      <w:proofErr w:type="gramStart"/>
+      <w:r>
+        <w:rPr>
+          <w:rFonts w:hint="eastAsia"/>
+        </w:rPr>
+        <w:t>极</w:t>
+      </w:r>
+      <w:proofErr w:type="gramEnd"/>
+      <w:r>
+        <w:rPr>
+          <w:rFonts w:hint="eastAsia"/>
+        </w:rPr>
+        <w:t>简接口 满意/不评价/不满意</w:t>
+      </w:r>
+    </w:p>
+    <w:p>
+      <w:pPr>
+        <w:pStyle w:val="a3"/>
+        <w:numPr>
+          <w:ilvl w:val="0"/>
+          <w:numId w:val="39"/>
+        </w:numPr>
+        <w:ind w:firstLineChars="0"/>
+      </w:pPr>
+      <w:r>
+        <w:rPr>
+          <w:rFonts w:hint="eastAsia"/>
+        </w:rPr>
+        <w:t>期货移动</w:t>
+      </w:r>
+      <w:proofErr w:type="gramStart"/>
+      <w:r>
+        <w:rPr>
+          <w:rFonts w:hint="eastAsia"/>
+        </w:rPr>
+        <w:t>端设计</w:t>
+      </w:r>
+      <w:proofErr w:type="gramEnd"/>
+      <w:r>
+        <w:rPr>
+          <w:rFonts w:hint="eastAsia"/>
+        </w:rPr>
+        <w:t xml:space="preserve"> 满意/</w:t>
+      </w:r>
+      <w:r>
+        <w:rPr>
+          <w:rFonts w:hint="eastAsia"/>
+        </w:rPr>
+        <w:t>不评价/</w:t>
+      </w:r>
+      <w:r>
+        <w:rPr>
+          <w:rFonts w:hint="eastAsia"/>
+        </w:rPr>
+        <w:t>不满意</w:t>
+      </w:r>
+      <w:r>
+        <w:t xml:space="preserve"> </w:t>
+      </w:r>
+    </w:p>
+    <w:p>
+      <w:pPr>
+        <w:pStyle w:val="a3"/>
+        <w:numPr>
+          <w:ilvl w:val="0"/>
+          <w:numId w:val="39"/>
+        </w:numPr>
+        <w:ind w:firstLineChars="0"/>
+      </w:pPr>
+      <w:r>
+        <w:rPr>
+          <w:rFonts w:hint="eastAsia"/>
+        </w:rPr>
+        <w:t>交易所移动端 满意/</w:t>
+      </w:r>
+      <w:r>
+        <w:rPr>
+          <w:rFonts w:hint="eastAsia"/>
+        </w:rPr>
+        <w:t>不评价/</w:t>
+      </w:r>
+      <w:r>
+        <w:rPr>
+          <w:rFonts w:hint="eastAsia"/>
+        </w:rPr>
+        <w:t>不满意</w:t>
+      </w:r>
+    </w:p>
+    <w:p>
+      <w:pPr>
+        <w:pStyle w:val="a3"/>
+        <w:numPr>
+          <w:ilvl w:val="0"/>
+          <w:numId w:val="39"/>
+        </w:numPr>
+        <w:ind w:firstLineChars="0"/>
+      </w:pPr>
+      <w:r>
+        <w:rPr>
+          <w:rFonts w:hint="eastAsia"/>
+        </w:rPr>
+        <w:t>交易所</w:t>
+      </w:r>
+      <w:proofErr w:type="gramStart"/>
+      <w:r>
+        <w:rPr>
+          <w:rFonts w:hint="eastAsia"/>
+        </w:rPr>
+        <w:t>网页版</w:t>
+      </w:r>
+      <w:proofErr w:type="gramEnd"/>
+      <w:r>
+        <w:rPr>
+          <w:rFonts w:hint="eastAsia"/>
+        </w:rPr>
+        <w:t xml:space="preserve"> 满意/</w:t>
+      </w:r>
+      <w:r>
+        <w:rPr>
+          <w:rFonts w:hint="eastAsia"/>
+        </w:rPr>
+        <w:t>不评价/</w:t>
+      </w:r>
+      <w:r>
+        <w:rPr>
+          <w:rFonts w:hint="eastAsia"/>
+        </w:rPr>
+        <w:t>不满意</w:t>
+      </w:r>
+    </w:p>
+    <w:p>
+      <w:pPr>
+        <w:pStyle w:val="a3"/>
+        <w:numPr>
+          <w:ilvl w:val="0"/>
+          <w:numId w:val="39"/>
+        </w:numPr>
+        <w:ind w:firstLineChars="0"/>
+      </w:pPr>
+      <w:r>
+        <w:rPr>
+          <w:rFonts w:hint="eastAsia"/>
+        </w:rPr>
+        <w:t>集体测试 满意</w:t>
+      </w:r>
+      <w:r>
+        <w:t>/</w:t>
+      </w:r>
+      <w:r>
+        <w:rPr>
+          <w:rFonts w:hint="eastAsia"/>
+        </w:rPr>
+        <w:t>不评价/不满意</w:t>
+      </w:r>
+    </w:p>
+    <w:p>
+      <w:pPr>
+        <w:pStyle w:val="a3"/>
+        <w:numPr>
+          <w:ilvl w:val="0"/>
+          <w:numId w:val="39"/>
+        </w:numPr>
+        <w:ind w:firstLineChars="0"/>
+      </w:pPr>
+      <w:r>
+        <w:rPr>
+          <w:rFonts w:hint="eastAsia"/>
+        </w:rPr>
+        <w:t>新人培养 满意/</w:t>
+      </w:r>
+      <w:r>
+        <w:rPr>
+          <w:rFonts w:hint="eastAsia"/>
+        </w:rPr>
+        <w:t>不评价/</w:t>
+      </w:r>
+      <w:r>
+        <w:rPr>
+          <w:rFonts w:hint="eastAsia"/>
+        </w:rPr>
+        <w:t>不满意</w:t>
+      </w:r>
+    </w:p>
+    <w:p>
+      <w:pPr>
+        <w:pStyle w:val="a3"/>
+        <w:numPr>
+          <w:ilvl w:val="0"/>
+          <w:numId w:val="39"/>
+        </w:numPr>
+        <w:ind w:firstLineChars="0"/>
+      </w:pPr>
+      <w:r>
+        <w:rPr>
+          <w:rFonts w:hint="eastAsia"/>
+        </w:rPr>
+        <w:t>配合</w:t>
+      </w:r>
+      <w:r>
+        <w:rPr>
+          <w:rFonts w:hint="eastAsia"/>
+        </w:rPr>
+        <w:t>市场 满意/不评价/不满意</w:t>
+      </w:r>
+    </w:p>
+    <w:p>
+      <w:pPr>
+        <w:ind w:firstLine="420"/>
+      </w:pPr>
+      <w:r>
+        <w:rPr>
+          <w:rFonts w:hint="eastAsia"/>
+        </w:rPr>
+        <w:t>传达</w:t>
+      </w:r>
+      <w:r>
+        <w:rPr>
+          <w:rFonts w:hint="eastAsia"/>
+        </w:rPr>
+        <w:t>重要</w:t>
+      </w:r>
+      <w:r>
+        <w:rPr>
+          <w:rFonts w:hint="eastAsia"/>
+        </w:rPr>
+        <w:t>指示：</w:t>
+      </w:r>
+      <w:r>
+        <w:rPr>
+          <w:rFonts w:hint="eastAsia"/>
+        </w:rPr>
+        <w:t>交易所定一个最后期限，过期不能正常使用，项目组解散。</w:t>
+      </w:r>
+      <w:r>
+        <w:rPr>
+          <w:rFonts w:hint="eastAsia"/>
+        </w:rPr>
+        <w:t>我</w:t>
+      </w:r>
+      <w:r>
+        <w:rPr>
+          <w:rFonts w:hint="eastAsia"/>
+        </w:rPr>
+        <w:t>定了：2</w:t>
+      </w:r>
+      <w:r>
+        <w:t>018</w:t>
+      </w:r>
+      <w:r>
+        <w:rPr>
+          <w:rFonts w:hint="eastAsia"/>
+        </w:rPr>
+        <w:t>年1</w:t>
+      </w:r>
+      <w:r>
+        <w:t>0</w:t>
+      </w:r>
+      <w:r>
+        <w:rPr>
+          <w:rFonts w:hint="eastAsia"/>
+        </w:rPr>
+        <w:t>月3</w:t>
+      </w:r>
+      <w:r>
+        <w:t>1</w:t>
+      </w:r>
+      <w:r>
+        <w:rPr>
+          <w:rFonts w:hint="eastAsia"/>
+        </w:rPr>
+        <w:t>日。</w:t>
+      </w:r>
     </w:p>
     <w:p>
       <w:pPr>
@@ -9638,393 +10312,21 @@
           <w:rFonts w:hint="eastAsia"/>
           <w:b/>
         </w:rPr>
-        <w:t>合格</w:t>
-      </w:r>
-    </w:p>
-    <w:tbl>
-      <w:tblPr>
-        <w:tblStyle w:val="a4"/>
-        <w:tblW w:w="0" w:type="auto"/>
-        <w:tblInd w:w="420" w:type="dxa"/>
-        <w:tblLook w:val="04A0" w:firstRow="1" w:lastRow="0" w:firstColumn="1" w:lastColumn="0" w:noHBand="0" w:noVBand="1"/>
-      </w:tblPr>
-      <w:tblGrid>
-        <w:gridCol w:w="3939"/>
-        <w:gridCol w:w="3937"/>
-      </w:tblGrid>
-      <w:tr>
-        <w:tc>
-          <w:tcPr>
-            <w:tcW w:w="4148" w:type="dxa"/>
-          </w:tcPr>
-          <w:p>
-            <w:pPr>
-              <w:pStyle w:val="a3"/>
-              <w:ind w:firstLineChars="0" w:firstLine="0"/>
-            </w:pPr>
-            <w:r>
-              <w:rPr>
-                <w:rFonts w:hint="eastAsia"/>
-              </w:rPr>
-              <w:t>工作周</w:t>
-            </w:r>
-          </w:p>
-        </w:tc>
-        <w:tc>
-          <w:tcPr>
-            <w:tcW w:w="4148" w:type="dxa"/>
-          </w:tcPr>
-          <w:p>
-            <w:pPr>
-              <w:pStyle w:val="a3"/>
-              <w:ind w:firstLineChars="0" w:firstLine="0"/>
-            </w:pPr>
-            <w:r>
-              <w:rPr>
-                <w:rFonts w:hint="eastAsia"/>
-              </w:rPr>
-              <w:t>名单</w:t>
-            </w:r>
-          </w:p>
-        </w:tc>
-      </w:tr>
-      <w:tr>
-        <w:tc>
-          <w:tcPr>
-            <w:tcW w:w="4148" w:type="dxa"/>
-          </w:tcPr>
-          <w:p>
-            <w:pPr>
-              <w:pStyle w:val="a3"/>
-              <w:ind w:firstLineChars="0" w:firstLine="0"/>
-            </w:pPr>
-            <w:r>
-              <w:rPr>
-                <w:rFonts w:hint="eastAsia"/>
-              </w:rPr>
-              <w:t>2</w:t>
-            </w:r>
-            <w:r>
-              <w:t>018</w:t>
-            </w:r>
-            <w:r>
-              <w:rPr>
-                <w:rFonts w:hint="eastAsia"/>
-              </w:rPr>
-              <w:t>年1</w:t>
-            </w:r>
-            <w:r>
-              <w:t>0</w:t>
-            </w:r>
-            <w:r>
-              <w:rPr>
-                <w:rFonts w:hint="eastAsia"/>
-              </w:rPr>
-              <w:t>月8日-</w:t>
-            </w:r>
-            <w:r>
-              <w:t>2018</w:t>
-            </w:r>
-            <w:r>
-              <w:rPr>
-                <w:rFonts w:hint="eastAsia"/>
-              </w:rPr>
-              <w:t>年1</w:t>
-            </w:r>
-            <w:r>
-              <w:t>0</w:t>
-            </w:r>
-            <w:r>
-              <w:rPr>
-                <w:rFonts w:hint="eastAsia"/>
-              </w:rPr>
-              <w:t>月1</w:t>
-            </w:r>
-            <w:r>
-              <w:t>2</w:t>
-            </w:r>
-            <w:r>
-              <w:rPr>
-                <w:rFonts w:hint="eastAsia"/>
-              </w:rPr>
-              <w:t>日</w:t>
-            </w:r>
-          </w:p>
-        </w:tc>
-        <w:tc>
-          <w:tcPr>
-            <w:tcW w:w="4148" w:type="dxa"/>
-          </w:tcPr>
-          <w:p>
-            <w:pPr>
-              <w:pStyle w:val="a3"/>
-              <w:ind w:firstLineChars="0" w:firstLine="0"/>
-            </w:pPr>
-            <w:r>
-              <w:rPr>
-                <w:rFonts w:hint="eastAsia"/>
-              </w:rPr>
-              <w:t>姚海凡，</w:t>
-            </w:r>
-            <w:r>
-              <w:rPr>
-                <w:rFonts w:hint="eastAsia"/>
-              </w:rPr>
-              <w:t>齐春友，周林，王蓉，盛俊杰</w:t>
-            </w:r>
-            <w:r>
-              <w:rPr>
-                <w:rFonts w:hint="eastAsia"/>
-              </w:rPr>
-              <w:t>。</w:t>
-            </w:r>
-          </w:p>
-        </w:tc>
-      </w:tr>
-      <w:tr>
-        <w:tc>
-          <w:tcPr>
-            <w:tcW w:w="4148" w:type="dxa"/>
-          </w:tcPr>
-          <w:p>
-            <w:pPr>
-              <w:pStyle w:val="a3"/>
-              <w:ind w:firstLineChars="0" w:firstLine="0"/>
-            </w:pPr>
-            <w:r>
-              <w:rPr>
-                <w:rFonts w:hint="eastAsia"/>
-              </w:rPr>
-              <w:t>2</w:t>
-            </w:r>
-            <w:r>
-              <w:t>018</w:t>
-            </w:r>
-            <w:r>
-              <w:rPr>
-                <w:rFonts w:hint="eastAsia"/>
-              </w:rPr>
-              <w:t>年1</w:t>
-            </w:r>
-            <w:r>
-              <w:t>0</w:t>
-            </w:r>
-            <w:r>
-              <w:rPr>
-                <w:rFonts w:hint="eastAsia"/>
-              </w:rPr>
-              <w:t>月1</w:t>
-            </w:r>
-            <w:r>
-              <w:t>5</w:t>
-            </w:r>
-            <w:r>
-              <w:rPr>
-                <w:rFonts w:hint="eastAsia"/>
-              </w:rPr>
-              <w:t>日-</w:t>
-            </w:r>
-            <w:r>
-              <w:t>2018</w:t>
-            </w:r>
-            <w:r>
-              <w:rPr>
-                <w:rFonts w:hint="eastAsia"/>
-              </w:rPr>
-              <w:t>年1</w:t>
-            </w:r>
-            <w:r>
-              <w:t>0</w:t>
-            </w:r>
-            <w:r>
-              <w:rPr>
-                <w:rFonts w:hint="eastAsia"/>
-              </w:rPr>
-              <w:t>月1</w:t>
-            </w:r>
-            <w:r>
-              <w:t>9</w:t>
-            </w:r>
-            <w:r>
-              <w:rPr>
-                <w:rFonts w:hint="eastAsia"/>
-              </w:rPr>
-              <w:t>日</w:t>
-            </w:r>
-          </w:p>
-        </w:tc>
-        <w:tc>
-          <w:tcPr>
-            <w:tcW w:w="4148" w:type="dxa"/>
-          </w:tcPr>
-          <w:p>
-            <w:pPr>
-              <w:pStyle w:val="a3"/>
-              <w:ind w:firstLineChars="0" w:firstLine="0"/>
-            </w:pPr>
-          </w:p>
-        </w:tc>
-      </w:tr>
-      <w:tr>
-        <w:tc>
-          <w:tcPr>
-            <w:tcW w:w="4148" w:type="dxa"/>
-          </w:tcPr>
-          <w:p>
-            <w:pPr>
-              <w:pStyle w:val="a3"/>
-              <w:ind w:firstLineChars="0" w:firstLine="0"/>
-            </w:pPr>
-          </w:p>
-        </w:tc>
-        <w:tc>
-          <w:tcPr>
-            <w:tcW w:w="4148" w:type="dxa"/>
-          </w:tcPr>
-          <w:p>
-            <w:pPr>
-              <w:pStyle w:val="a3"/>
-              <w:ind w:firstLineChars="0" w:firstLine="0"/>
-            </w:pPr>
-          </w:p>
-        </w:tc>
-      </w:tr>
-      <w:tr>
-        <w:tc>
-          <w:tcPr>
-            <w:tcW w:w="4148" w:type="dxa"/>
-          </w:tcPr>
-          <w:p>
-            <w:pPr>
-              <w:pStyle w:val="a3"/>
-              <w:ind w:firstLineChars="0" w:firstLine="0"/>
-            </w:pPr>
-          </w:p>
-        </w:tc>
-        <w:tc>
-          <w:tcPr>
-            <w:tcW w:w="4148" w:type="dxa"/>
-          </w:tcPr>
-          <w:p>
-            <w:pPr>
-              <w:pStyle w:val="a3"/>
-              <w:ind w:firstLineChars="0" w:firstLine="0"/>
-            </w:pPr>
-          </w:p>
-        </w:tc>
-      </w:tr>
-      <w:tr>
-        <w:tc>
-          <w:tcPr>
-            <w:tcW w:w="4148" w:type="dxa"/>
-          </w:tcPr>
-          <w:p>
-            <w:pPr>
-              <w:pStyle w:val="a3"/>
-              <w:ind w:firstLineChars="0" w:firstLine="0"/>
-            </w:pPr>
-          </w:p>
-        </w:tc>
-        <w:tc>
-          <w:tcPr>
-            <w:tcW w:w="4148" w:type="dxa"/>
-          </w:tcPr>
-          <w:p>
-            <w:pPr>
-              <w:pStyle w:val="a3"/>
-              <w:ind w:firstLineChars="0" w:firstLine="0"/>
-            </w:pPr>
-          </w:p>
-        </w:tc>
-      </w:tr>
-      <w:tr>
-        <w:tc>
-          <w:tcPr>
-            <w:tcW w:w="4148" w:type="dxa"/>
-          </w:tcPr>
-          <w:p>
-            <w:pPr>
-              <w:pStyle w:val="a3"/>
-              <w:ind w:firstLineChars="0" w:firstLine="0"/>
-            </w:pPr>
-          </w:p>
-        </w:tc>
-        <w:tc>
-          <w:tcPr>
-            <w:tcW w:w="4148" w:type="dxa"/>
-          </w:tcPr>
-          <w:p>
-            <w:pPr>
-              <w:pStyle w:val="a3"/>
-              <w:ind w:firstLineChars="0" w:firstLine="0"/>
-            </w:pPr>
-          </w:p>
-        </w:tc>
-      </w:tr>
-      <w:tr>
-        <w:tc>
-          <w:tcPr>
-            <w:tcW w:w="4148" w:type="dxa"/>
-          </w:tcPr>
-          <w:p>
-            <w:pPr>
-              <w:pStyle w:val="a3"/>
-              <w:ind w:firstLineChars="0" w:firstLine="0"/>
-            </w:pPr>
-          </w:p>
-        </w:tc>
-        <w:tc>
-          <w:tcPr>
-            <w:tcW w:w="4148" w:type="dxa"/>
-          </w:tcPr>
-          <w:p>
-            <w:pPr>
-              <w:pStyle w:val="a3"/>
-              <w:ind w:firstLineChars="0" w:firstLine="0"/>
-            </w:pPr>
-          </w:p>
-        </w:tc>
-      </w:tr>
-    </w:tbl>
-    <w:p>
-      <w:pPr>
-        <w:pStyle w:val="a3"/>
-        <w:numPr>
-          <w:ilvl w:val="0"/>
-          <w:numId w:val="2"/>
-        </w:numPr>
-        <w:ind w:firstLineChars="0"/>
-        <w:rPr>
+        <w:t>紧紧追随王总，</w:t>
+      </w:r>
+      <w:r>
+        <w:rPr>
+          <w:rFonts w:hint="eastAsia"/>
           <w:b/>
         </w:rPr>
-      </w:pPr>
+        <w:t>听从王总指示，</w:t>
+      </w:r>
       <w:r>
         <w:rPr>
           <w:rFonts w:hint="eastAsia"/>
           <w:b/>
         </w:rPr>
-        <w:t>工作</w:t>
-      </w:r>
-      <w:r>
-        <w:rPr>
-          <w:rFonts w:hint="eastAsia"/>
-          <w:b/>
-        </w:rPr>
-        <w:t>状况</w:t>
-      </w:r>
-      <w:r>
-        <w:rPr>
-          <w:rFonts w:hint="eastAsia"/>
-          <w:b/>
-        </w:rPr>
-        <w:t>评价</w:t>
-      </w:r>
-      <w:r>
-        <w:rPr>
-          <w:rFonts w:hint="eastAsia"/>
-          <w:b/>
-        </w:rPr>
-        <w:t>(重头戏)</w:t>
+        <w:t>替王总分忧解担</w:t>
       </w:r>
     </w:p>
     <w:p>
@@ -10036,651 +10338,15 @@
         <w:rPr>
           <w:rFonts w:hint="eastAsia"/>
         </w:rPr>
-        <w:lastRenderedPageBreak/>
-        <w:t>注：</w:t>
-      </w:r>
-      <w:r>
-        <w:rPr>
-          <w:rFonts w:hint="eastAsia"/>
-        </w:rPr>
-        <w:t>已获得授权</w:t>
-      </w:r>
-      <w:bookmarkStart w:id="0" w:name="_GoBack"/>
-      <w:bookmarkEnd w:id="0"/>
+        <w:t>名单：陶德</w:t>
+      </w:r>
       <w:r>
         <w:rPr>
           <w:rFonts w:hint="eastAsia"/>
         </w:rPr>
         <w:t>，</w:t>
       </w:r>
-      <w:r>
-        <w:rPr>
-          <w:rFonts w:hint="eastAsia"/>
-        </w:rPr>
-        <w:t>不定时的</w:t>
-      </w:r>
-      <w:r>
-        <w:rPr>
-          <w:rFonts w:hint="eastAsia"/>
-        </w:rPr>
-        <w:t>对</w:t>
-      </w:r>
-      <w:r>
-        <w:rPr>
-          <w:rFonts w:hint="eastAsia"/>
-        </w:rPr>
-        <w:t>各项日常</w:t>
-      </w:r>
-      <w:r>
-        <w:rPr>
-          <w:rFonts w:hint="eastAsia"/>
-        </w:rPr>
-        <w:t>工作</w:t>
-      </w:r>
-      <w:r>
-        <w:rPr>
-          <w:rFonts w:hint="eastAsia"/>
-        </w:rPr>
-        <w:t>做出</w:t>
-      </w:r>
-      <w:r>
-        <w:rPr>
-          <w:rFonts w:hint="eastAsia"/>
-        </w:rPr>
-        <w:t>实时的</w:t>
-      </w:r>
-      <w:r>
-        <w:rPr>
-          <w:rFonts w:hint="eastAsia"/>
-        </w:rPr>
-        <w:t>主观</w:t>
-      </w:r>
-      <w:r>
-        <w:rPr>
-          <w:rFonts w:hint="eastAsia"/>
-        </w:rPr>
-        <w:t>评价</w:t>
-      </w:r>
-      <w:r>
-        <w:rPr>
-          <w:rFonts w:hint="eastAsia"/>
-        </w:rPr>
-        <w:t>或传达王总的评价</w:t>
-      </w:r>
-      <w:r>
-        <w:rPr>
-          <w:rFonts w:hint="eastAsia"/>
-        </w:rPr>
-        <w:t>，</w:t>
-      </w:r>
-      <w:r>
-        <w:rPr>
-          <w:rFonts w:hint="eastAsia"/>
-        </w:rPr>
-        <w:t>所有人都可以主动邀请评价，</w:t>
-      </w:r>
-      <w:r>
-        <w:rPr>
-          <w:rFonts w:hint="eastAsia"/>
-        </w:rPr>
-        <w:t>对于各项评价，</w:t>
-      </w:r>
-      <w:r>
-        <w:rPr>
-          <w:rFonts w:hint="eastAsia"/>
-        </w:rPr>
-        <w:t>被评价</w:t>
-      </w:r>
-      <w:r>
-        <w:rPr>
-          <w:rFonts w:hint="eastAsia"/>
-        </w:rPr>
-        <w:t>者无须</w:t>
-      </w:r>
-      <w:r>
-        <w:rPr>
-          <w:rFonts w:hint="eastAsia"/>
-        </w:rPr>
-        <w:t>进行</w:t>
-      </w:r>
-      <w:r>
-        <w:rPr>
-          <w:rFonts w:hint="eastAsia"/>
-        </w:rPr>
-        <w:t>解释，</w:t>
-      </w:r>
-      <w:r>
-        <w:rPr>
-          <w:rFonts w:hint="eastAsia"/>
-        </w:rPr>
-        <w:t>可以</w:t>
-      </w:r>
-      <w:r>
-        <w:rPr>
-          <w:rFonts w:hint="eastAsia"/>
-        </w:rPr>
-        <w:t>改</w:t>
-      </w:r>
-      <w:r>
-        <w:rPr>
-          <w:rFonts w:hint="eastAsia"/>
-        </w:rPr>
-        <w:t>进</w:t>
-      </w:r>
-      <w:r>
-        <w:rPr>
-          <w:rFonts w:hint="eastAsia"/>
-        </w:rPr>
-        <w:t>后再主动要求重新评价，</w:t>
-      </w:r>
-      <w:r>
-        <w:rPr>
-          <w:rFonts w:hint="eastAsia"/>
-        </w:rPr>
-        <w:t>也可以不改，</w:t>
-      </w:r>
-      <w:r>
-        <w:rPr>
-          <w:rFonts w:hint="eastAsia"/>
-        </w:rPr>
-        <w:t>结果</w:t>
-      </w:r>
-      <w:r>
-        <w:rPr>
-          <w:rFonts w:hint="eastAsia"/>
-        </w:rPr>
-        <w:t>会进行整理，定期</w:t>
-      </w:r>
-      <w:r>
-        <w:rPr>
-          <w:rFonts w:hint="eastAsia"/>
-        </w:rPr>
-        <w:t>上报王总</w:t>
-      </w:r>
-      <w:r>
-        <w:rPr>
-          <w:rFonts w:hint="eastAsia"/>
-        </w:rPr>
-        <w:t>。</w:t>
-      </w:r>
     </w:p>
-    <w:p>
-      <w:pPr>
-        <w:pStyle w:val="a3"/>
-        <w:numPr>
-          <w:ilvl w:val="0"/>
-          <w:numId w:val="39"/>
-        </w:numPr>
-        <w:ind w:firstLineChars="0"/>
-      </w:pPr>
-      <w:r>
-        <w:rPr>
-          <w:rFonts w:hint="eastAsia"/>
-        </w:rPr>
-        <w:t>产品总的管理工作 满意/不评价/不满意</w:t>
-      </w:r>
-    </w:p>
-    <w:p>
-      <w:pPr>
-        <w:pStyle w:val="a3"/>
-        <w:numPr>
-          <w:ilvl w:val="0"/>
-          <w:numId w:val="39"/>
-        </w:numPr>
-        <w:ind w:firstLineChars="0"/>
-      </w:pPr>
-      <w:r>
-        <w:rPr>
-          <w:rFonts w:hint="eastAsia"/>
-        </w:rPr>
-        <w:t>技术总的管理工作 满意/不评价/不满意</w:t>
-      </w:r>
-    </w:p>
-    <w:p>
-      <w:pPr>
-        <w:pStyle w:val="a3"/>
-        <w:numPr>
-          <w:ilvl w:val="0"/>
-          <w:numId w:val="39"/>
-        </w:numPr>
-        <w:ind w:firstLineChars="0"/>
-      </w:pPr>
-      <w:r>
-        <w:rPr>
-          <w:rFonts w:hint="eastAsia"/>
-        </w:rPr>
-        <w:t>期货P</w:t>
-      </w:r>
-      <w:r>
-        <w:t>PT</w:t>
-      </w:r>
-      <w:r>
-        <w:rPr>
-          <w:rFonts w:hint="eastAsia"/>
-        </w:rPr>
-        <w:t>模板 满意</w:t>
-      </w:r>
-      <w:r>
-        <w:t>/</w:t>
-      </w:r>
-      <w:r>
-        <w:rPr>
-          <w:rFonts w:hint="eastAsia"/>
-        </w:rPr>
-        <w:t>不评价/不满意</w:t>
-      </w:r>
-    </w:p>
-    <w:p>
-      <w:pPr>
-        <w:pStyle w:val="a3"/>
-        <w:numPr>
-          <w:ilvl w:val="0"/>
-          <w:numId w:val="39"/>
-        </w:numPr>
-        <w:ind w:firstLineChars="0"/>
-      </w:pPr>
-      <w:r>
-        <w:rPr>
-          <w:rFonts w:hint="eastAsia"/>
-        </w:rPr>
-        <w:t>期货PC版的美化方案 满意/不评价/不满意</w:t>
-      </w:r>
-    </w:p>
-    <w:p>
-      <w:pPr>
-        <w:pStyle w:val="a3"/>
-        <w:numPr>
-          <w:ilvl w:val="0"/>
-          <w:numId w:val="39"/>
-        </w:numPr>
-        <w:ind w:firstLineChars="0"/>
-      </w:pPr>
-      <w:r>
-        <w:rPr>
-          <w:rFonts w:hint="eastAsia"/>
-        </w:rPr>
-        <w:t>期货</w:t>
-      </w:r>
-      <w:r>
-        <w:rPr>
-          <w:rFonts w:hint="eastAsia"/>
-        </w:rPr>
-        <w:t>K线</w:t>
-      </w:r>
-      <w:r>
-        <w:rPr>
-          <w:rFonts w:hint="eastAsia"/>
-        </w:rPr>
-        <w:t>画线工具 满意/</w:t>
-      </w:r>
-      <w:r>
-        <w:rPr>
-          <w:rFonts w:hint="eastAsia"/>
-        </w:rPr>
-        <w:t>不评价/</w:t>
-      </w:r>
-      <w:r>
-        <w:rPr>
-          <w:rFonts w:hint="eastAsia"/>
-        </w:rPr>
-        <w:t>不满意</w:t>
-      </w:r>
-      <w:r>
-        <w:t xml:space="preserve"> </w:t>
-      </w:r>
-    </w:p>
-    <w:p>
-      <w:pPr>
-        <w:pStyle w:val="a3"/>
-        <w:numPr>
-          <w:ilvl w:val="0"/>
-          <w:numId w:val="39"/>
-        </w:numPr>
-        <w:ind w:firstLineChars="0"/>
-      </w:pPr>
-      <w:r>
-        <w:rPr>
-          <w:rFonts w:hint="eastAsia"/>
-        </w:rPr>
-        <w:t>期货</w:t>
-      </w:r>
-      <w:r>
-        <w:rPr>
-          <w:rFonts w:hint="eastAsia"/>
-        </w:rPr>
-        <w:t>K线</w:t>
-      </w:r>
-      <w:r>
-        <w:rPr>
-          <w:rFonts w:hint="eastAsia"/>
-        </w:rPr>
-        <w:t>公式编辑 满意/</w:t>
-      </w:r>
-      <w:r>
-        <w:rPr>
-          <w:rFonts w:hint="eastAsia"/>
-        </w:rPr>
-        <w:t>不评价/</w:t>
-      </w:r>
-      <w:r>
-        <w:rPr>
-          <w:rFonts w:hint="eastAsia"/>
-        </w:rPr>
-        <w:t>不满意</w:t>
-      </w:r>
-      <w:r>
-        <w:t xml:space="preserve"> </w:t>
-      </w:r>
-    </w:p>
-    <w:p>
-      <w:pPr>
-        <w:pStyle w:val="a3"/>
-        <w:numPr>
-          <w:ilvl w:val="0"/>
-          <w:numId w:val="39"/>
-        </w:numPr>
-        <w:ind w:firstLineChars="0"/>
-      </w:pPr>
-      <w:r>
-        <w:rPr>
-          <w:rFonts w:hint="eastAsia"/>
-        </w:rPr>
-        <w:t>期货</w:t>
-      </w:r>
-      <w:r>
-        <w:rPr>
-          <w:rFonts w:hint="eastAsia"/>
-        </w:rPr>
-        <w:t>新型下单面板 满意/</w:t>
-      </w:r>
-      <w:r>
-        <w:rPr>
-          <w:rFonts w:hint="eastAsia"/>
-        </w:rPr>
-        <w:t>不评价/</w:t>
-      </w:r>
-      <w:r>
-        <w:rPr>
-          <w:rFonts w:hint="eastAsia"/>
-        </w:rPr>
-        <w:t>不满意</w:t>
-      </w:r>
-      <w:r>
-        <w:t xml:space="preserve"> </w:t>
-      </w:r>
-    </w:p>
-    <w:p>
-      <w:pPr>
-        <w:pStyle w:val="a3"/>
-        <w:numPr>
-          <w:ilvl w:val="0"/>
-          <w:numId w:val="39"/>
-        </w:numPr>
-        <w:ind w:firstLineChars="0"/>
-      </w:pPr>
-      <w:r>
-        <w:rPr>
-          <w:rFonts w:hint="eastAsia"/>
-        </w:rPr>
-        <w:t>C</w:t>
-      </w:r>
-      <w:r>
-        <w:t>TP</w:t>
-      </w:r>
-      <w:proofErr w:type="gramStart"/>
-      <w:r>
-        <w:rPr>
-          <w:rFonts w:hint="eastAsia"/>
-        </w:rPr>
-        <w:t>云交易</w:t>
-      </w:r>
-      <w:proofErr w:type="gramEnd"/>
-      <w:r>
-        <w:rPr>
-          <w:rFonts w:hint="eastAsia"/>
-        </w:rPr>
-        <w:t xml:space="preserve"> 满意</w:t>
-      </w:r>
-      <w:r>
-        <w:t>/</w:t>
-      </w:r>
-      <w:r>
-        <w:rPr>
-          <w:rFonts w:hint="eastAsia"/>
-        </w:rPr>
-        <w:t>不评价/</w:t>
-      </w:r>
-      <w:r>
-        <w:rPr>
-          <w:rFonts w:hint="eastAsia"/>
-        </w:rPr>
-        <w:t>不满意</w:t>
-      </w:r>
-      <w:r>
-        <w:t xml:space="preserve"> </w:t>
-      </w:r>
-    </w:p>
-    <w:p>
-      <w:pPr>
-        <w:pStyle w:val="a3"/>
-        <w:numPr>
-          <w:ilvl w:val="0"/>
-          <w:numId w:val="39"/>
-        </w:numPr>
-        <w:ind w:firstLineChars="0"/>
-      </w:pPr>
-      <w:r>
-        <w:rPr>
-          <w:rFonts w:hint="eastAsia"/>
-        </w:rPr>
-        <w:t>CTP</w:t>
-      </w:r>
-      <w:proofErr w:type="gramStart"/>
-      <w:r>
-        <w:rPr>
-          <w:rFonts w:hint="eastAsia"/>
-        </w:rPr>
-        <w:t>极</w:t>
-      </w:r>
-      <w:proofErr w:type="gramEnd"/>
-      <w:r>
-        <w:rPr>
-          <w:rFonts w:hint="eastAsia"/>
-        </w:rPr>
-        <w:t>简接口 满意/不评价/不满意</w:t>
-      </w:r>
-    </w:p>
-    <w:p>
-      <w:pPr>
-        <w:pStyle w:val="a3"/>
-        <w:numPr>
-          <w:ilvl w:val="0"/>
-          <w:numId w:val="39"/>
-        </w:numPr>
-        <w:ind w:firstLineChars="0"/>
-      </w:pPr>
-      <w:r>
-        <w:rPr>
-          <w:rFonts w:hint="eastAsia"/>
-        </w:rPr>
-        <w:t>期货移动</w:t>
-      </w:r>
-      <w:proofErr w:type="gramStart"/>
-      <w:r>
-        <w:rPr>
-          <w:rFonts w:hint="eastAsia"/>
-        </w:rPr>
-        <w:t>端设计</w:t>
-      </w:r>
-      <w:proofErr w:type="gramEnd"/>
-      <w:r>
-        <w:rPr>
-          <w:rFonts w:hint="eastAsia"/>
-        </w:rPr>
-        <w:t xml:space="preserve"> 满意/</w:t>
-      </w:r>
-      <w:r>
-        <w:rPr>
-          <w:rFonts w:hint="eastAsia"/>
-        </w:rPr>
-        <w:t>不评价/</w:t>
-      </w:r>
-      <w:r>
-        <w:rPr>
-          <w:rFonts w:hint="eastAsia"/>
-        </w:rPr>
-        <w:t>不满意</w:t>
-      </w:r>
-      <w:r>
-        <w:t xml:space="preserve"> </w:t>
-      </w:r>
-    </w:p>
-    <w:p>
-      <w:pPr>
-        <w:pStyle w:val="a3"/>
-        <w:numPr>
-          <w:ilvl w:val="0"/>
-          <w:numId w:val="39"/>
-        </w:numPr>
-        <w:ind w:firstLineChars="0"/>
-      </w:pPr>
-      <w:r>
-        <w:rPr>
-          <w:rFonts w:hint="eastAsia"/>
-        </w:rPr>
-        <w:t>交易所移动端 满意/</w:t>
-      </w:r>
-      <w:r>
-        <w:rPr>
-          <w:rFonts w:hint="eastAsia"/>
-        </w:rPr>
-        <w:t>不评价/</w:t>
-      </w:r>
-      <w:r>
-        <w:rPr>
-          <w:rFonts w:hint="eastAsia"/>
-        </w:rPr>
-        <w:t>不满意</w:t>
-      </w:r>
-    </w:p>
-    <w:p>
-      <w:pPr>
-        <w:pStyle w:val="a3"/>
-        <w:numPr>
-          <w:ilvl w:val="0"/>
-          <w:numId w:val="39"/>
-        </w:numPr>
-        <w:ind w:firstLineChars="0"/>
-      </w:pPr>
-      <w:r>
-        <w:rPr>
-          <w:rFonts w:hint="eastAsia"/>
-        </w:rPr>
-        <w:t>交易所</w:t>
-      </w:r>
-      <w:proofErr w:type="gramStart"/>
-      <w:r>
-        <w:rPr>
-          <w:rFonts w:hint="eastAsia"/>
-        </w:rPr>
-        <w:t>网页版</w:t>
-      </w:r>
-      <w:proofErr w:type="gramEnd"/>
-      <w:r>
-        <w:rPr>
-          <w:rFonts w:hint="eastAsia"/>
-        </w:rPr>
-        <w:t xml:space="preserve"> 满意/</w:t>
-      </w:r>
-      <w:r>
-        <w:rPr>
-          <w:rFonts w:hint="eastAsia"/>
-        </w:rPr>
-        <w:t>不评价/</w:t>
-      </w:r>
-      <w:r>
-        <w:rPr>
-          <w:rFonts w:hint="eastAsia"/>
-        </w:rPr>
-        <w:t>不满意</w:t>
-      </w:r>
-    </w:p>
-    <w:p>
-      <w:pPr>
-        <w:pStyle w:val="a3"/>
-        <w:numPr>
-          <w:ilvl w:val="0"/>
-          <w:numId w:val="39"/>
-        </w:numPr>
-        <w:ind w:firstLineChars="0"/>
-      </w:pPr>
-      <w:r>
-        <w:rPr>
-          <w:rFonts w:hint="eastAsia"/>
-        </w:rPr>
-        <w:t>集体测试 满意</w:t>
-      </w:r>
-      <w:r>
-        <w:t>/</w:t>
-      </w:r>
-      <w:r>
-        <w:rPr>
-          <w:rFonts w:hint="eastAsia"/>
-        </w:rPr>
-        <w:t>不评价/不满意</w:t>
-      </w:r>
-    </w:p>
-    <w:p>
-      <w:pPr>
-        <w:pStyle w:val="a3"/>
-        <w:numPr>
-          <w:ilvl w:val="0"/>
-          <w:numId w:val="39"/>
-        </w:numPr>
-        <w:ind w:firstLineChars="0"/>
-      </w:pPr>
-      <w:r>
-        <w:rPr>
-          <w:rFonts w:hint="eastAsia"/>
-        </w:rPr>
-        <w:t>新人培养 满意/</w:t>
-      </w:r>
-      <w:r>
-        <w:rPr>
-          <w:rFonts w:hint="eastAsia"/>
-        </w:rPr>
-        <w:t>不评价/</w:t>
-      </w:r>
-      <w:r>
-        <w:rPr>
-          <w:rFonts w:hint="eastAsia"/>
-        </w:rPr>
-        <w:t>不满意</w:t>
-      </w:r>
-    </w:p>
-    <w:p>
-      <w:pPr>
-        <w:pStyle w:val="a3"/>
-        <w:numPr>
-          <w:ilvl w:val="0"/>
-          <w:numId w:val="39"/>
-        </w:numPr>
-        <w:ind w:firstLineChars="0"/>
-      </w:pPr>
-      <w:r>
-        <w:rPr>
-          <w:rFonts w:hint="eastAsia"/>
-        </w:rPr>
-        <w:t>配合</w:t>
-      </w:r>
-      <w:r>
-        <w:rPr>
-          <w:rFonts w:hint="eastAsia"/>
-        </w:rPr>
-        <w:t>市场 满意/不评价/不满意</w:t>
-      </w:r>
-    </w:p>
-    <w:p/>
     <w:sectPr>
       <w:pgSz w:w="11906" w:h="16838"/>
       <w:pgMar w:top="1440" w:right="1800" w:bottom="1440" w:left="1800" w:header="851" w:footer="992" w:gutter="0"/>
@@ -15109,7 +14775,7 @@
 </file>
 
 <file path=customXml/itemProps1.xml><?xml version="1.0" encoding="utf-8"?>
-<ds:datastoreItem xmlns:ds="http://schemas.openxmlformats.org/officeDocument/2006/customXml" ds:itemID="{58FCB7BD-86D3-4FF5-9DFE-80CAFD368D22}">
+<ds:datastoreItem xmlns:ds="http://schemas.openxmlformats.org/officeDocument/2006/customXml" ds:itemID="{B250CDFB-BBA3-400E-83AD-4C5C39F01415}">
   <ds:schemaRefs>
     <ds:schemaRef ds:uri="http://schemas.openxmlformats.org/officeDocument/2006/bibliography"/>
   </ds:schemaRefs>

--- a/美与科学对美的探索.docx
+++ b/美与科学对美的探索.docx
@@ -9619,19 +9619,19 @@
         <w:rPr>
           <w:rFonts w:hint="eastAsia"/>
         </w:rPr>
-        <w:t>严格按照王总的指示和精神对各项生产</w:t>
-      </w:r>
-      <w:r>
-        <w:rPr>
-          <w:rFonts w:hint="eastAsia"/>
-        </w:rPr>
-        <w:t>经营</w:t>
-      </w:r>
-      <w:r>
-        <w:rPr>
-          <w:rFonts w:hint="eastAsia"/>
-        </w:rPr>
-        <w:t>活动进行</w:t>
+        <w:t>严格按照王总的指示和精神对各项生产活动进行</w:t>
+      </w:r>
+      <w:r>
+        <w:rPr>
+          <w:rFonts w:hint="eastAsia"/>
+        </w:rPr>
+        <w:t>全面的</w:t>
+      </w:r>
+      <w:r>
+        <w:rPr>
+          <w:rFonts w:hint="eastAsia"/>
+        </w:rPr>
+        <w:t>科学的</w:t>
       </w:r>
       <w:r>
         <w:rPr>
@@ -9649,7 +9649,39 @@
         <w:rPr>
           <w:rFonts w:hint="eastAsia"/>
         </w:rPr>
-        <w:t>有权作出现场评价，</w:t>
+        <w:t>有权</w:t>
+      </w:r>
+      <w:r>
+        <w:rPr>
+          <w:rFonts w:hint="eastAsia"/>
+        </w:rPr>
+        <w:t>对所有</w:t>
+      </w:r>
+      <w:r>
+        <w:rPr>
+          <w:rFonts w:hint="eastAsia"/>
+        </w:rPr>
+        <w:t>的</w:t>
+      </w:r>
+      <w:r>
+        <w:rPr>
+          <w:rFonts w:hint="eastAsia"/>
+        </w:rPr>
+        <w:t>人或事情</w:t>
+      </w:r>
+      <w:proofErr w:type="gramStart"/>
+      <w:r>
+        <w:rPr>
+          <w:rFonts w:hint="eastAsia"/>
+        </w:rPr>
+        <w:t>作出</w:t>
+      </w:r>
+      <w:proofErr w:type="gramEnd"/>
+      <w:r>
+        <w:rPr>
+          <w:rFonts w:hint="eastAsia"/>
+        </w:rPr>
+        <w:t>现场评价，</w:t>
       </w:r>
       <w:r>
         <w:rPr>
@@ -9691,7 +9723,13 @@
         <w:rPr>
           <w:rFonts w:hint="eastAsia"/>
         </w:rPr>
-        <w:t>辩护，</w:t>
+        <w:t>意见的主张</w:t>
+      </w:r>
+      <w:r>
+        <w:rPr>
+          <w:rFonts w:hint="eastAsia"/>
+        </w:rPr>
+        <w:t>，</w:t>
       </w:r>
       <w:r>
         <w:rPr>
@@ -9721,631 +9759,64 @@
         <w:rPr>
           <w:rFonts w:hint="eastAsia"/>
         </w:rPr>
+        <w:t>可以乘上报前</w:t>
+      </w:r>
+      <w:r>
+        <w:rPr>
+          <w:rFonts w:hint="eastAsia"/>
+        </w:rPr>
+        <w:t>申请重评，</w:t>
+      </w:r>
+      <w:r>
+        <w:rPr>
+          <w:rFonts w:hint="eastAsia"/>
+        </w:rPr>
         <w:t>鼓励</w:t>
       </w:r>
+      <w:r>
+        <w:rPr>
+          <w:rFonts w:hint="eastAsia"/>
+        </w:rPr>
+        <w:t>主动</w:t>
+      </w:r>
+      <w:r>
+        <w:rPr>
+          <w:rFonts w:hint="eastAsia"/>
+        </w:rPr>
+        <w:t>邀请</w:t>
+      </w:r>
+      <w:r>
+        <w:rPr>
+          <w:rFonts w:hint="eastAsia"/>
+        </w:rPr>
+        <w:t>评价</w:t>
+      </w:r>
+      <w:r>
+        <w:rPr>
+          <w:rFonts w:hint="eastAsia"/>
+        </w:rPr>
+        <w:t>。</w:t>
+      </w:r>
+    </w:p>
+    <w:p>
+      <w:pPr>
+        <w:ind w:left="420"/>
+      </w:pPr>
       <w:bookmarkStart w:id="0" w:name="_GoBack"/>
       <w:bookmarkEnd w:id="0"/>
-      <w:r>
-        <w:rPr>
-          <w:rFonts w:hint="eastAsia"/>
-        </w:rPr>
-        <w:t>主动</w:t>
-      </w:r>
-      <w:r>
-        <w:rPr>
-          <w:rFonts w:hint="eastAsia"/>
-        </w:rPr>
-        <w:t>邀请</w:t>
-      </w:r>
-      <w:r>
-        <w:rPr>
-          <w:rFonts w:hint="eastAsia"/>
-        </w:rPr>
-        <w:t>评价</w:t>
-      </w:r>
-      <w:r>
-        <w:rPr>
-          <w:rFonts w:hint="eastAsia"/>
-        </w:rPr>
-        <w:t>，例如：</w:t>
-      </w:r>
     </w:p>
     <w:p>
       <w:pPr>
-        <w:pStyle w:val="a3"/>
-        <w:numPr>
-          <w:ilvl w:val="0"/>
-          <w:numId w:val="39"/>
-        </w:numPr>
-        <w:ind w:firstLineChars="0"/>
-      </w:pPr>
-      <w:r>
-        <w:rPr>
-          <w:rFonts w:hint="eastAsia"/>
-        </w:rPr>
-        <w:t>产品总的管理工作 满意/不评价/不满意</w:t>
-      </w:r>
+        <w:ind w:left="420"/>
+      </w:pPr>
     </w:p>
     <w:p>
       <w:pPr>
-        <w:pStyle w:val="a3"/>
-        <w:numPr>
-          <w:ilvl w:val="0"/>
-          <w:numId w:val="39"/>
-        </w:numPr>
-        <w:ind w:firstLineChars="0"/>
-      </w:pPr>
-      <w:r>
-        <w:rPr>
-          <w:rFonts w:hint="eastAsia"/>
-        </w:rPr>
-        <w:t>技术总的管理工作 满意/不评价/不满意</w:t>
-      </w:r>
-    </w:p>
-    <w:p>
-      <w:pPr>
-        <w:pStyle w:val="a3"/>
-        <w:numPr>
-          <w:ilvl w:val="0"/>
-          <w:numId w:val="39"/>
-        </w:numPr>
-        <w:ind w:firstLineChars="0"/>
-      </w:pPr>
-      <w:r>
-        <w:rPr>
-          <w:rFonts w:hint="eastAsia"/>
-        </w:rPr>
-        <w:t>期货P</w:t>
-      </w:r>
-      <w:r>
-        <w:t>PT</w:t>
-      </w:r>
-      <w:r>
-        <w:rPr>
-          <w:rFonts w:hint="eastAsia"/>
-        </w:rPr>
-        <w:t>模板 满意</w:t>
-      </w:r>
-      <w:r>
-        <w:t>/</w:t>
-      </w:r>
-      <w:r>
-        <w:rPr>
-          <w:rFonts w:hint="eastAsia"/>
-        </w:rPr>
-        <w:t>不评价/不满意</w:t>
-      </w:r>
-    </w:p>
-    <w:p>
-      <w:pPr>
-        <w:pStyle w:val="a3"/>
-        <w:numPr>
-          <w:ilvl w:val="0"/>
-          <w:numId w:val="39"/>
-        </w:numPr>
-        <w:ind w:firstLineChars="0"/>
-      </w:pPr>
-      <w:r>
-        <w:rPr>
-          <w:rFonts w:hint="eastAsia"/>
-        </w:rPr>
-        <w:t>期货PC版的美化方案 满意/不评价/不满意</w:t>
-      </w:r>
-    </w:p>
-    <w:p>
-      <w:pPr>
-        <w:pStyle w:val="a3"/>
-        <w:numPr>
-          <w:ilvl w:val="0"/>
-          <w:numId w:val="39"/>
-        </w:numPr>
-        <w:ind w:firstLineChars="0"/>
-      </w:pPr>
-      <w:r>
-        <w:rPr>
-          <w:rFonts w:hint="eastAsia"/>
-        </w:rPr>
-        <w:lastRenderedPageBreak/>
-        <w:t>期货</w:t>
-      </w:r>
-      <w:r>
-        <w:rPr>
-          <w:rFonts w:hint="eastAsia"/>
-        </w:rPr>
-        <w:t>K线</w:t>
-      </w:r>
-      <w:r>
-        <w:rPr>
-          <w:rFonts w:hint="eastAsia"/>
-        </w:rPr>
-        <w:t>画线工具 满意/</w:t>
-      </w:r>
-      <w:r>
-        <w:rPr>
-          <w:rFonts w:hint="eastAsia"/>
-        </w:rPr>
-        <w:t>不评价/</w:t>
-      </w:r>
-      <w:r>
-        <w:rPr>
-          <w:rFonts w:hint="eastAsia"/>
-        </w:rPr>
-        <w:t>不满意</w:t>
-      </w:r>
-      <w:r>
-        <w:t xml:space="preserve"> </w:t>
-      </w:r>
-    </w:p>
-    <w:p>
-      <w:pPr>
-        <w:pStyle w:val="a3"/>
-        <w:numPr>
-          <w:ilvl w:val="0"/>
-          <w:numId w:val="39"/>
-        </w:numPr>
-        <w:ind w:firstLineChars="0"/>
-      </w:pPr>
-      <w:r>
-        <w:rPr>
-          <w:rFonts w:hint="eastAsia"/>
-        </w:rPr>
-        <w:t>期货</w:t>
-      </w:r>
-      <w:r>
-        <w:rPr>
-          <w:rFonts w:hint="eastAsia"/>
-        </w:rPr>
-        <w:t>K线</w:t>
-      </w:r>
-      <w:r>
-        <w:rPr>
-          <w:rFonts w:hint="eastAsia"/>
-        </w:rPr>
-        <w:t>公式编辑 满意/</w:t>
-      </w:r>
-      <w:r>
-        <w:rPr>
-          <w:rFonts w:hint="eastAsia"/>
-        </w:rPr>
-        <w:t>不评价/</w:t>
-      </w:r>
-      <w:r>
-        <w:rPr>
-          <w:rFonts w:hint="eastAsia"/>
-        </w:rPr>
-        <w:t>不满意</w:t>
-      </w:r>
-      <w:r>
-        <w:t xml:space="preserve"> </w:t>
-      </w:r>
-    </w:p>
-    <w:p>
-      <w:pPr>
-        <w:pStyle w:val="a3"/>
-        <w:numPr>
-          <w:ilvl w:val="0"/>
-          <w:numId w:val="39"/>
-        </w:numPr>
-        <w:ind w:firstLineChars="0"/>
-      </w:pPr>
-      <w:r>
-        <w:rPr>
-          <w:rFonts w:hint="eastAsia"/>
-        </w:rPr>
-        <w:t>期货</w:t>
-      </w:r>
-      <w:r>
-        <w:rPr>
-          <w:rFonts w:hint="eastAsia"/>
-        </w:rPr>
-        <w:t>新型下单面板 满意/</w:t>
-      </w:r>
-      <w:r>
-        <w:rPr>
-          <w:rFonts w:hint="eastAsia"/>
-        </w:rPr>
-        <w:t>不评价/</w:t>
-      </w:r>
-      <w:r>
-        <w:rPr>
-          <w:rFonts w:hint="eastAsia"/>
-        </w:rPr>
-        <w:t>不满意</w:t>
-      </w:r>
-      <w:r>
-        <w:t xml:space="preserve"> </w:t>
-      </w:r>
-    </w:p>
-    <w:p>
-      <w:pPr>
-        <w:pStyle w:val="a3"/>
-        <w:numPr>
-          <w:ilvl w:val="0"/>
-          <w:numId w:val="39"/>
-        </w:numPr>
-        <w:ind w:firstLineChars="0"/>
-      </w:pPr>
-      <w:r>
-        <w:rPr>
-          <w:rFonts w:hint="eastAsia"/>
-        </w:rPr>
-        <w:t>C</w:t>
-      </w:r>
-      <w:r>
-        <w:t>TP</w:t>
-      </w:r>
-      <w:proofErr w:type="gramStart"/>
-      <w:r>
-        <w:rPr>
-          <w:rFonts w:hint="eastAsia"/>
-        </w:rPr>
-        <w:t>云交易</w:t>
-      </w:r>
-      <w:proofErr w:type="gramEnd"/>
-      <w:r>
-        <w:rPr>
-          <w:rFonts w:hint="eastAsia"/>
-        </w:rPr>
-        <w:t xml:space="preserve"> 满意</w:t>
-      </w:r>
-      <w:r>
-        <w:t>/</w:t>
-      </w:r>
-      <w:r>
-        <w:rPr>
-          <w:rFonts w:hint="eastAsia"/>
-        </w:rPr>
-        <w:t>不评价/</w:t>
-      </w:r>
-      <w:r>
-        <w:rPr>
-          <w:rFonts w:hint="eastAsia"/>
-        </w:rPr>
-        <w:t>不满意</w:t>
-      </w:r>
-      <w:r>
-        <w:t xml:space="preserve"> </w:t>
-      </w:r>
-    </w:p>
-    <w:p>
-      <w:pPr>
-        <w:pStyle w:val="a3"/>
-        <w:numPr>
-          <w:ilvl w:val="0"/>
-          <w:numId w:val="39"/>
-        </w:numPr>
-        <w:ind w:firstLineChars="0"/>
-      </w:pPr>
-      <w:r>
-        <w:rPr>
-          <w:rFonts w:hint="eastAsia"/>
-        </w:rPr>
-        <w:t>CTP</w:t>
-      </w:r>
-      <w:proofErr w:type="gramStart"/>
-      <w:r>
-        <w:rPr>
-          <w:rFonts w:hint="eastAsia"/>
-        </w:rPr>
-        <w:t>极</w:t>
-      </w:r>
-      <w:proofErr w:type="gramEnd"/>
-      <w:r>
-        <w:rPr>
-          <w:rFonts w:hint="eastAsia"/>
-        </w:rPr>
-        <w:t>简接口 满意/不评价/不满意</w:t>
-      </w:r>
-    </w:p>
-    <w:p>
-      <w:pPr>
-        <w:pStyle w:val="a3"/>
-        <w:numPr>
-          <w:ilvl w:val="0"/>
-          <w:numId w:val="39"/>
-        </w:numPr>
-        <w:ind w:firstLineChars="0"/>
-      </w:pPr>
-      <w:r>
-        <w:rPr>
-          <w:rFonts w:hint="eastAsia"/>
-        </w:rPr>
-        <w:t>期货移动</w:t>
-      </w:r>
-      <w:proofErr w:type="gramStart"/>
-      <w:r>
-        <w:rPr>
-          <w:rFonts w:hint="eastAsia"/>
-        </w:rPr>
-        <w:t>端设计</w:t>
-      </w:r>
-      <w:proofErr w:type="gramEnd"/>
-      <w:r>
-        <w:rPr>
-          <w:rFonts w:hint="eastAsia"/>
-        </w:rPr>
-        <w:t xml:space="preserve"> 满意/</w:t>
-      </w:r>
-      <w:r>
-        <w:rPr>
-          <w:rFonts w:hint="eastAsia"/>
-        </w:rPr>
-        <w:t>不评价/</w:t>
-      </w:r>
-      <w:r>
-        <w:rPr>
-          <w:rFonts w:hint="eastAsia"/>
-        </w:rPr>
-        <w:t>不满意</w:t>
-      </w:r>
-      <w:r>
-        <w:t xml:space="preserve"> </w:t>
-      </w:r>
-    </w:p>
-    <w:p>
-      <w:pPr>
-        <w:pStyle w:val="a3"/>
-        <w:numPr>
-          <w:ilvl w:val="0"/>
-          <w:numId w:val="39"/>
-        </w:numPr>
-        <w:ind w:firstLineChars="0"/>
-      </w:pPr>
-      <w:r>
-        <w:rPr>
-          <w:rFonts w:hint="eastAsia"/>
-        </w:rPr>
-        <w:t>交易所移动端 满意/</w:t>
-      </w:r>
-      <w:r>
-        <w:rPr>
-          <w:rFonts w:hint="eastAsia"/>
-        </w:rPr>
-        <w:t>不评价/</w:t>
-      </w:r>
-      <w:r>
-        <w:rPr>
-          <w:rFonts w:hint="eastAsia"/>
-        </w:rPr>
-        <w:t>不满意</w:t>
-      </w:r>
-    </w:p>
-    <w:p>
-      <w:pPr>
-        <w:pStyle w:val="a3"/>
-        <w:numPr>
-          <w:ilvl w:val="0"/>
-          <w:numId w:val="39"/>
-        </w:numPr>
-        <w:ind w:firstLineChars="0"/>
-      </w:pPr>
-      <w:r>
-        <w:rPr>
-          <w:rFonts w:hint="eastAsia"/>
-        </w:rPr>
-        <w:t>交易所</w:t>
-      </w:r>
-      <w:proofErr w:type="gramStart"/>
-      <w:r>
-        <w:rPr>
-          <w:rFonts w:hint="eastAsia"/>
-        </w:rPr>
-        <w:t>网页版</w:t>
-      </w:r>
-      <w:proofErr w:type="gramEnd"/>
-      <w:r>
-        <w:rPr>
-          <w:rFonts w:hint="eastAsia"/>
-        </w:rPr>
-        <w:t xml:space="preserve"> 满意/</w:t>
-      </w:r>
-      <w:r>
-        <w:rPr>
-          <w:rFonts w:hint="eastAsia"/>
-        </w:rPr>
-        <w:t>不评价/</w:t>
-      </w:r>
-      <w:r>
-        <w:rPr>
-          <w:rFonts w:hint="eastAsia"/>
-        </w:rPr>
-        <w:t>不满意</w:t>
-      </w:r>
-    </w:p>
-    <w:p>
-      <w:pPr>
-        <w:pStyle w:val="a3"/>
-        <w:numPr>
-          <w:ilvl w:val="0"/>
-          <w:numId w:val="39"/>
-        </w:numPr>
-        <w:ind w:firstLineChars="0"/>
-      </w:pPr>
-      <w:r>
-        <w:rPr>
-          <w:rFonts w:hint="eastAsia"/>
-        </w:rPr>
-        <w:t>集体测试 满意</w:t>
-      </w:r>
-      <w:r>
-        <w:t>/</w:t>
-      </w:r>
-      <w:r>
-        <w:rPr>
-          <w:rFonts w:hint="eastAsia"/>
-        </w:rPr>
-        <w:t>不评价/不满意</w:t>
-      </w:r>
-    </w:p>
-    <w:p>
-      <w:pPr>
-        <w:pStyle w:val="a3"/>
-        <w:numPr>
-          <w:ilvl w:val="0"/>
-          <w:numId w:val="39"/>
-        </w:numPr>
-        <w:ind w:firstLineChars="0"/>
-      </w:pPr>
-      <w:r>
-        <w:rPr>
-          <w:rFonts w:hint="eastAsia"/>
-        </w:rPr>
-        <w:t>新人培养 满意/</w:t>
-      </w:r>
-      <w:r>
-        <w:rPr>
-          <w:rFonts w:hint="eastAsia"/>
-        </w:rPr>
-        <w:t>不评价/</w:t>
-      </w:r>
-      <w:r>
-        <w:rPr>
-          <w:rFonts w:hint="eastAsia"/>
-        </w:rPr>
-        <w:t>不满意</w:t>
-      </w:r>
-    </w:p>
-    <w:p>
-      <w:pPr>
-        <w:pStyle w:val="a3"/>
-        <w:numPr>
-          <w:ilvl w:val="0"/>
-          <w:numId w:val="39"/>
-        </w:numPr>
-        <w:ind w:firstLineChars="0"/>
-      </w:pPr>
-      <w:r>
-        <w:rPr>
-          <w:rFonts w:hint="eastAsia"/>
-        </w:rPr>
-        <w:t>配合</w:t>
-      </w:r>
-      <w:r>
-        <w:rPr>
-          <w:rFonts w:hint="eastAsia"/>
-        </w:rPr>
-        <w:t>市场 满意/不评价/不满意</w:t>
-      </w:r>
-    </w:p>
-    <w:p>
-      <w:pPr>
-        <w:ind w:firstLine="420"/>
-      </w:pPr>
-      <w:r>
-        <w:rPr>
-          <w:rFonts w:hint="eastAsia"/>
-        </w:rPr>
-        <w:t>传达</w:t>
-      </w:r>
-      <w:r>
-        <w:rPr>
-          <w:rFonts w:hint="eastAsia"/>
-        </w:rPr>
-        <w:t>重要</w:t>
-      </w:r>
-      <w:r>
-        <w:rPr>
-          <w:rFonts w:hint="eastAsia"/>
-        </w:rPr>
-        <w:t>指示：</w:t>
-      </w:r>
-      <w:r>
-        <w:rPr>
-          <w:rFonts w:hint="eastAsia"/>
-        </w:rPr>
-        <w:t>交易所定一个最后期限，过期不能正常使用，项目组解散。</w:t>
-      </w:r>
-      <w:r>
-        <w:rPr>
-          <w:rFonts w:hint="eastAsia"/>
-        </w:rPr>
-        <w:t>我</w:t>
-      </w:r>
-      <w:r>
-        <w:rPr>
-          <w:rFonts w:hint="eastAsia"/>
-        </w:rPr>
-        <w:t>定了：2</w:t>
-      </w:r>
-      <w:r>
-        <w:t>018</w:t>
-      </w:r>
-      <w:r>
-        <w:rPr>
-          <w:rFonts w:hint="eastAsia"/>
-        </w:rPr>
-        <w:t>年1</w:t>
-      </w:r>
-      <w:r>
-        <w:t>0</w:t>
-      </w:r>
-      <w:r>
-        <w:rPr>
-          <w:rFonts w:hint="eastAsia"/>
-        </w:rPr>
-        <w:t>月3</w:t>
-      </w:r>
-      <w:r>
-        <w:t>1</w:t>
-      </w:r>
-      <w:r>
-        <w:rPr>
-          <w:rFonts w:hint="eastAsia"/>
-        </w:rPr>
-        <w:t>日。</w:t>
-      </w:r>
-    </w:p>
-    <w:p>
-      <w:pPr>
-        <w:pStyle w:val="a3"/>
-        <w:numPr>
-          <w:ilvl w:val="0"/>
-          <w:numId w:val="2"/>
-        </w:numPr>
-        <w:ind w:firstLineChars="0"/>
-        <w:rPr>
-          <w:b/>
-        </w:rPr>
-      </w:pPr>
-      <w:r>
-        <w:rPr>
-          <w:rFonts w:hint="eastAsia"/>
-          <w:b/>
-        </w:rPr>
-        <w:t>紧紧追随王总，</w:t>
-      </w:r>
-      <w:r>
-        <w:rPr>
-          <w:rFonts w:hint="eastAsia"/>
-          <w:b/>
-        </w:rPr>
-        <w:t>听从王总指示，</w:t>
-      </w:r>
-      <w:r>
-        <w:rPr>
-          <w:rFonts w:hint="eastAsia"/>
-          <w:b/>
-        </w:rPr>
-        <w:t>替王总分忧解担</w:t>
-      </w:r>
-    </w:p>
-    <w:p>
-      <w:pPr>
-        <w:pStyle w:val="a3"/>
-        <w:ind w:left="420" w:firstLineChars="0" w:firstLine="0"/>
-      </w:pPr>
-      <w:r>
-        <w:rPr>
-          <w:rFonts w:hint="eastAsia"/>
-        </w:rPr>
-        <w:t>名单：陶德</w:t>
-      </w:r>
-      <w:r>
-        <w:rPr>
-          <w:rFonts w:hint="eastAsia"/>
-        </w:rPr>
-        <w:t>，</w:t>
-      </w:r>
+        <w:ind w:left="420"/>
+        <w:rPr>
+          <w:rFonts w:hint="eastAsia"/>
+        </w:rPr>
+      </w:pPr>
     </w:p>
     <w:sectPr>
       <w:pgSz w:w="11906" w:h="16838"/>
@@ -14775,7 +14246,7 @@
 </file>
 
 <file path=customXml/itemProps1.xml><?xml version="1.0" encoding="utf-8"?>
-<ds:datastoreItem xmlns:ds="http://schemas.openxmlformats.org/officeDocument/2006/customXml" ds:itemID="{B250CDFB-BBA3-400E-83AD-4C5C39F01415}">
+<ds:datastoreItem xmlns:ds="http://schemas.openxmlformats.org/officeDocument/2006/customXml" ds:itemID="{96915B99-CB0C-4EB5-A59B-4AE0353B639A}">
   <ds:schemaRefs>
     <ds:schemaRef ds:uri="http://schemas.openxmlformats.org/officeDocument/2006/bibliography"/>
   </ds:schemaRefs>

--- a/美与科学对美的探索.docx
+++ b/美与科学对美的探索.docx
@@ -3440,28 +3440,36 @@
               <w:pStyle w:val="a3"/>
               <w:ind w:firstLineChars="0" w:firstLine="0"/>
             </w:pPr>
-            <w:r>
-              <w:rPr>
-                <w:rFonts w:hint="eastAsia"/>
-              </w:rPr>
-              <w:t>无能级</w:t>
-            </w:r>
-          </w:p>
-        </w:tc>
-        <w:tc>
-          <w:tcPr>
-            <w:tcW w:w="2765" w:type="dxa"/>
-          </w:tcPr>
-          <w:p>
-            <w:pPr>
-              <w:pStyle w:val="a3"/>
-              <w:ind w:firstLineChars="0" w:firstLine="0"/>
-            </w:pPr>
-            <w:r>
-              <w:rPr>
-                <w:rFonts w:hint="eastAsia"/>
-              </w:rPr>
-              <w:t>1</w:t>
+            <w:proofErr w:type="gramStart"/>
+            <w:r>
+              <w:rPr>
+                <w:rFonts w:hint="eastAsia"/>
+              </w:rPr>
+              <w:t>不</w:t>
+            </w:r>
+            <w:proofErr w:type="gramEnd"/>
+            <w:r>
+              <w:rPr>
+                <w:rFonts w:hint="eastAsia"/>
+              </w:rPr>
+              <w:t>能级</w:t>
+            </w:r>
+          </w:p>
+        </w:tc>
+        <w:tc>
+          <w:tcPr>
+            <w:tcW w:w="2765" w:type="dxa"/>
+          </w:tcPr>
+          <w:p>
+            <w:pPr>
+              <w:pStyle w:val="a3"/>
+              <w:ind w:firstLineChars="0" w:firstLine="0"/>
+            </w:pPr>
+            <w:r>
+              <w:rPr>
+                <w:rFonts w:hint="eastAsia"/>
+              </w:rPr>
+              <w:t>3</w:t>
             </w:r>
           </w:p>
         </w:tc>
@@ -3473,13 +3481,24 @@
             <w:pPr>
               <w:pStyle w:val="a3"/>
               <w:ind w:firstLineChars="0" w:firstLine="0"/>
-            </w:pPr>
-            <w:r>
-              <w:rPr>
-                <w:rFonts w:hint="eastAsia"/>
-              </w:rPr>
-              <w:t>李昊东</w:t>
-            </w:r>
+              <w:rPr>
+                <w:rFonts w:hint="eastAsia"/>
+              </w:rPr>
+            </w:pPr>
+            <w:r>
+              <w:rPr>
+                <w:rFonts w:hint="eastAsia"/>
+              </w:rPr>
+              <w:t>王珂，吴天元，</w:t>
+            </w:r>
+            <w:proofErr w:type="gramStart"/>
+            <w:r>
+              <w:rPr>
+                <w:rFonts w:hint="eastAsia"/>
+              </w:rPr>
+              <w:t>曹跟福</w:t>
+            </w:r>
+            <w:proofErr w:type="gramEnd"/>
           </w:p>
         </w:tc>
       </w:tr>
@@ -6388,12 +6407,21 @@
           <w:b/>
         </w:rPr>
       </w:pPr>
+      <w:proofErr w:type="gramStart"/>
       <w:r>
         <w:rPr>
           <w:rFonts w:hint="eastAsia"/>
           <w:b/>
         </w:rPr>
         <w:t>极交易</w:t>
+      </w:r>
+      <w:proofErr w:type="gramEnd"/>
+      <w:r>
+        <w:rPr>
+          <w:rFonts w:hint="eastAsia"/>
+          <w:b/>
+        </w:rPr>
+        <w:t>风险评测报告</w:t>
       </w:r>
     </w:p>
     <w:p>
@@ -6986,6 +7014,7 @@
         </w:numPr>
         <w:ind w:firstLineChars="0"/>
         <w:rPr>
+          <w:rFonts w:hint="eastAsia"/>
           <w:b/>
         </w:rPr>
       </w:pPr>
@@ -6994,508 +7023,243 @@
           <w:rFonts w:hint="eastAsia"/>
           <w:b/>
         </w:rPr>
-        <w:t>P</w:t>
-      </w:r>
-      <w:r>
-        <w:rPr>
+        <w:t>电脑</w:t>
+      </w:r>
+      <w:r>
+        <w:rPr>
+          <w:rFonts w:hint="eastAsia"/>
           <w:b/>
         </w:rPr>
-        <w:t>C</w:t>
-      </w:r>
-      <w:r>
-        <w:rPr>
-          <w:rFonts w:hint="eastAsia"/>
-          <w:b/>
-        </w:rPr>
-        <w:t>版</w:t>
+        <w:t>端</w:t>
       </w:r>
     </w:p>
     <w:p>
       <w:pPr>
-        <w:pStyle w:val="a3"/>
-        <w:numPr>
-          <w:ilvl w:val="0"/>
-          <w:numId w:val="15"/>
-        </w:numPr>
-        <w:ind w:firstLineChars="0"/>
-      </w:pPr>
-      <w:r>
-        <w:rPr>
-          <w:rFonts w:hint="eastAsia"/>
-        </w:rPr>
-        <w:t>整体美感度：</w:t>
-      </w:r>
-      <w:r>
-        <w:rPr>
-          <w:rFonts w:hint="eastAsia"/>
-          <w:color w:val="C45911" w:themeColor="accent2" w:themeShade="BF"/>
-          <w:sz w:val="32"/>
-          <w:szCs w:val="32"/>
-        </w:rPr>
-        <w:t>中等</w:t>
+        <w:ind w:left="360" w:firstLineChars="200" w:firstLine="420"/>
+        <w:rPr>
+          <w:rFonts w:hint="eastAsia"/>
+        </w:rPr>
+      </w:pPr>
+      <w:r>
+        <w:rPr>
+          <w:rFonts w:hint="eastAsia"/>
+        </w:rPr>
+        <w:t>与C</w:t>
+      </w:r>
+      <w:r>
+        <w:t>TP</w:t>
+      </w:r>
+      <w:r>
+        <w:rPr>
+          <w:rFonts w:hint="eastAsia"/>
+        </w:rPr>
+        <w:t>对接的工作没有做完，对于手续费和保证金的处理有风险。</w:t>
       </w:r>
     </w:p>
     <w:p>
       <w:pPr>
-        <w:pStyle w:val="a3"/>
-        <w:numPr>
-          <w:ilvl w:val="0"/>
-          <w:numId w:val="15"/>
-        </w:numPr>
-        <w:ind w:firstLineChars="0"/>
+        <w:ind w:left="360" w:firstLineChars="200" w:firstLine="420"/>
+        <w:rPr>
+          <w:rFonts w:hint="eastAsia"/>
+        </w:rPr>
       </w:pPr>
       <w:r>
         <w:rPr>
           <w:rFonts w:hint="eastAsia"/>
         </w:rPr>
         <w:lastRenderedPageBreak/>
-        <w:t>工作安排</w:t>
-      </w:r>
-    </w:p>
-    <w:tbl>
-      <w:tblPr>
-        <w:tblStyle w:val="a4"/>
-        <w:tblW w:w="0" w:type="auto"/>
-        <w:tblInd w:w="1080" w:type="dxa"/>
-        <w:tblLook w:val="04A0" w:firstRow="1" w:lastRow="0" w:firstColumn="1" w:lastColumn="0" w:noHBand="0" w:noVBand="1"/>
-      </w:tblPr>
-      <w:tblGrid>
-        <w:gridCol w:w="2409"/>
-        <w:gridCol w:w="2386"/>
-        <w:gridCol w:w="2421"/>
-      </w:tblGrid>
-      <w:tr>
-        <w:tc>
-          <w:tcPr>
-            <w:tcW w:w="2409" w:type="dxa"/>
-          </w:tcPr>
-          <w:p>
-            <w:pPr>
-              <w:pStyle w:val="a3"/>
-              <w:ind w:firstLineChars="0" w:firstLine="0"/>
-            </w:pPr>
-            <w:r>
-              <w:rPr>
-                <w:rFonts w:hint="eastAsia"/>
-              </w:rPr>
-              <w:t>名称</w:t>
-            </w:r>
-          </w:p>
-        </w:tc>
-        <w:tc>
-          <w:tcPr>
-            <w:tcW w:w="2386" w:type="dxa"/>
-          </w:tcPr>
-          <w:p>
-            <w:pPr>
-              <w:pStyle w:val="a3"/>
-              <w:ind w:firstLineChars="0" w:firstLine="0"/>
-            </w:pPr>
-            <w:r>
-              <w:rPr>
-                <w:rFonts w:hint="eastAsia"/>
-              </w:rPr>
-              <w:t>落实人</w:t>
-            </w:r>
-          </w:p>
-        </w:tc>
-        <w:tc>
-          <w:tcPr>
-            <w:tcW w:w="2421" w:type="dxa"/>
-          </w:tcPr>
-          <w:p>
-            <w:pPr>
-              <w:pStyle w:val="a3"/>
-              <w:ind w:firstLineChars="0" w:firstLine="0"/>
-            </w:pPr>
-            <w:r>
-              <w:rPr>
-                <w:rFonts w:hint="eastAsia"/>
-              </w:rPr>
-              <w:t>描述</w:t>
-            </w:r>
-          </w:p>
-        </w:tc>
-      </w:tr>
-      <w:tr>
-        <w:tc>
-          <w:tcPr>
-            <w:tcW w:w="2409" w:type="dxa"/>
-          </w:tcPr>
-          <w:p>
-            <w:pPr>
-              <w:pStyle w:val="a3"/>
-              <w:ind w:firstLineChars="0" w:firstLine="0"/>
-            </w:pPr>
-            <w:r>
-              <w:rPr>
-                <w:rFonts w:hint="eastAsia"/>
-              </w:rPr>
-              <w:t>投顾系统阶段</w:t>
-            </w:r>
-            <w:r>
-              <w:rPr>
-                <w:rFonts w:hint="eastAsia"/>
-              </w:rPr>
-              <w:t>2</w:t>
-            </w:r>
-          </w:p>
-        </w:tc>
-        <w:tc>
-          <w:tcPr>
-            <w:tcW w:w="2386" w:type="dxa"/>
-          </w:tcPr>
-          <w:p>
-            <w:pPr>
-              <w:pStyle w:val="a3"/>
-              <w:ind w:firstLineChars="0" w:firstLine="0"/>
-            </w:pPr>
-            <w:r>
-              <w:rPr>
-                <w:rFonts w:hint="eastAsia"/>
-              </w:rPr>
-              <w:t>吴思杰</w:t>
-            </w:r>
-          </w:p>
-        </w:tc>
-        <w:tc>
-          <w:tcPr>
-            <w:tcW w:w="2421" w:type="dxa"/>
-          </w:tcPr>
-          <w:p>
-            <w:pPr>
-              <w:pStyle w:val="a3"/>
-              <w:ind w:firstLineChars="0" w:firstLine="0"/>
-            </w:pPr>
-            <w:r>
-              <w:rPr>
-                <w:rFonts w:hint="eastAsia"/>
-                <w:color w:val="FF0000"/>
-              </w:rPr>
-              <w:t>出计划</w:t>
-            </w:r>
-          </w:p>
-        </w:tc>
-      </w:tr>
-      <w:tr>
-        <w:tc>
-          <w:tcPr>
-            <w:tcW w:w="2409" w:type="dxa"/>
-          </w:tcPr>
-          <w:p>
-            <w:pPr>
-              <w:pStyle w:val="a3"/>
-              <w:ind w:firstLineChars="0" w:firstLine="0"/>
-            </w:pPr>
-            <w:r>
-              <w:rPr>
-                <w:rFonts w:hint="eastAsia"/>
-              </w:rPr>
-              <w:t>界面美化</w:t>
-            </w:r>
-          </w:p>
-        </w:tc>
-        <w:tc>
-          <w:tcPr>
-            <w:tcW w:w="2386" w:type="dxa"/>
-          </w:tcPr>
-          <w:p>
-            <w:pPr>
-              <w:pStyle w:val="a3"/>
-              <w:ind w:firstLineChars="0" w:firstLine="0"/>
-            </w:pPr>
-          </w:p>
-        </w:tc>
-        <w:tc>
-          <w:tcPr>
-            <w:tcW w:w="2421" w:type="dxa"/>
-          </w:tcPr>
-          <w:p>
-            <w:pPr>
-              <w:pStyle w:val="a3"/>
-              <w:ind w:firstLineChars="0" w:firstLine="0"/>
-              <w:rPr>
-                <w:color w:val="FF0000"/>
-              </w:rPr>
-            </w:pPr>
-            <w:r>
-              <w:rPr>
-                <w:rFonts w:hint="eastAsia"/>
-                <w:color w:val="FF0000"/>
-              </w:rPr>
-              <w:t>出计划</w:t>
-            </w:r>
-          </w:p>
-        </w:tc>
-      </w:tr>
-      <w:tr>
-        <w:tc>
-          <w:tcPr>
-            <w:tcW w:w="2409" w:type="dxa"/>
-          </w:tcPr>
-          <w:p>
-            <w:pPr>
-              <w:pStyle w:val="a3"/>
-              <w:ind w:firstLineChars="0" w:firstLine="0"/>
-            </w:pPr>
-            <w:r>
-              <w:rPr>
-                <w:rFonts w:hint="eastAsia"/>
-              </w:rPr>
-              <w:t>画线工具</w:t>
-            </w:r>
-          </w:p>
-        </w:tc>
-        <w:tc>
-          <w:tcPr>
-            <w:tcW w:w="2386" w:type="dxa"/>
-          </w:tcPr>
-          <w:p>
-            <w:pPr>
-              <w:pStyle w:val="a3"/>
-              <w:ind w:firstLineChars="0" w:firstLine="0"/>
-            </w:pPr>
-          </w:p>
-        </w:tc>
-        <w:tc>
-          <w:tcPr>
-            <w:tcW w:w="2421" w:type="dxa"/>
-          </w:tcPr>
-          <w:p>
-            <w:pPr>
-              <w:pStyle w:val="a3"/>
-              <w:ind w:firstLineChars="0" w:firstLine="0"/>
-              <w:rPr>
-                <w:color w:val="FF0000"/>
-              </w:rPr>
-            </w:pPr>
-          </w:p>
-        </w:tc>
-      </w:tr>
-      <w:tr>
-        <w:tc>
-          <w:tcPr>
-            <w:tcW w:w="2409" w:type="dxa"/>
-          </w:tcPr>
-          <w:p>
-            <w:pPr>
-              <w:pStyle w:val="a3"/>
-              <w:ind w:firstLineChars="0" w:firstLine="0"/>
-            </w:pPr>
-            <w:r>
-              <w:rPr>
-                <w:rFonts w:hint="eastAsia"/>
-              </w:rPr>
-              <w:t>公式编辑</w:t>
-            </w:r>
-          </w:p>
-        </w:tc>
-        <w:tc>
-          <w:tcPr>
-            <w:tcW w:w="2386" w:type="dxa"/>
-          </w:tcPr>
-          <w:p>
-            <w:pPr>
-              <w:pStyle w:val="a3"/>
-              <w:ind w:firstLineChars="0" w:firstLine="0"/>
-            </w:pPr>
-          </w:p>
-        </w:tc>
-        <w:tc>
-          <w:tcPr>
-            <w:tcW w:w="2421" w:type="dxa"/>
-          </w:tcPr>
-          <w:p>
-            <w:pPr>
-              <w:pStyle w:val="a3"/>
-              <w:ind w:firstLineChars="0" w:firstLine="0"/>
-              <w:rPr>
-                <w:color w:val="FF0000"/>
-              </w:rPr>
-            </w:pPr>
-          </w:p>
-        </w:tc>
-      </w:tr>
-      <w:tr>
-        <w:tc>
-          <w:tcPr>
-            <w:tcW w:w="2409" w:type="dxa"/>
-          </w:tcPr>
-          <w:p>
-            <w:pPr>
-              <w:pStyle w:val="a3"/>
-              <w:ind w:firstLineChars="0" w:firstLine="0"/>
-            </w:pPr>
-            <w:r>
-              <w:rPr>
-                <w:rFonts w:hint="eastAsia"/>
-              </w:rPr>
-              <w:t>新下单板</w:t>
-            </w:r>
-          </w:p>
-        </w:tc>
-        <w:tc>
-          <w:tcPr>
-            <w:tcW w:w="2386" w:type="dxa"/>
-          </w:tcPr>
-          <w:p>
-            <w:pPr>
-              <w:pStyle w:val="a3"/>
-              <w:ind w:firstLineChars="0" w:firstLine="0"/>
-            </w:pPr>
-          </w:p>
-        </w:tc>
-        <w:tc>
-          <w:tcPr>
-            <w:tcW w:w="2421" w:type="dxa"/>
-          </w:tcPr>
-          <w:p>
-            <w:pPr>
-              <w:pStyle w:val="a3"/>
-              <w:ind w:firstLineChars="0" w:firstLine="0"/>
-              <w:rPr>
-                <w:color w:val="FF0000"/>
-              </w:rPr>
-            </w:pPr>
-          </w:p>
-        </w:tc>
-      </w:tr>
-    </w:tbl>
-    <w:p>
-      <w:pPr>
-        <w:pStyle w:val="a3"/>
-        <w:numPr>
-          <w:ilvl w:val="0"/>
-          <w:numId w:val="15"/>
-        </w:numPr>
-        <w:ind w:firstLineChars="0"/>
-      </w:pPr>
-      <w:r>
-        <w:rPr>
-          <w:rFonts w:hint="eastAsia"/>
-        </w:rPr>
-        <w:t>备注</w:t>
+        <w:t>持仓和资金应该放在客户端计算就可以了，服务端不用向客户端实时推送这些数据，不然数据流量要翻好几倍。</w:t>
       </w:r>
     </w:p>
     <w:p>
       <w:pPr>
-        <w:pStyle w:val="a3"/>
-        <w:numPr>
-          <w:ilvl w:val="0"/>
-          <w:numId w:val="16"/>
-        </w:numPr>
-        <w:ind w:firstLineChars="0"/>
-      </w:pPr>
-      <w:r>
-        <w:rPr>
-          <w:rFonts w:hint="eastAsia"/>
-        </w:rPr>
-        <w:t>C</w:t>
-      </w:r>
-      <w:r>
-        <w:t>TP</w:t>
-      </w:r>
-      <w:r>
-        <w:rPr>
-          <w:rFonts w:hint="eastAsia"/>
-        </w:rPr>
-        <w:t>云交易</w:t>
-      </w:r>
-      <w:r>
-        <w:rPr>
-          <w:rFonts w:hint="eastAsia"/>
-        </w:rPr>
-        <w:t>。</w:t>
+        <w:ind w:left="360" w:firstLineChars="200" w:firstLine="420"/>
+        <w:rPr>
+          <w:rFonts w:hint="eastAsia"/>
+        </w:rPr>
+      </w:pPr>
+      <w:r>
+        <w:rPr>
+          <w:rFonts w:hint="eastAsia"/>
+        </w:rPr>
+        <w:t>行情没有主力合约，</w:t>
+      </w:r>
+      <w:r>
+        <w:rPr>
+          <w:rFonts w:hint="eastAsia"/>
+        </w:rPr>
+        <w:t>K线没有加入缺口提示功能，沙盘推演</w:t>
+      </w:r>
+      <w:r>
+        <w:rPr>
+          <w:rFonts w:hint="eastAsia"/>
+        </w:rPr>
+        <w:t>等</w:t>
+      </w:r>
+      <w:r>
+        <w:rPr>
+          <w:rFonts w:hint="eastAsia"/>
+        </w:rPr>
+        <w:t>功能</w:t>
+      </w:r>
+      <w:r>
+        <w:rPr>
+          <w:rFonts w:hint="eastAsia"/>
+        </w:rPr>
+        <w:t>，设置中的一些配置不太需要</w:t>
+      </w:r>
+      <w:r>
+        <w:rPr>
+          <w:rFonts w:hint="eastAsia"/>
+        </w:rPr>
+        <w:t>，K线没有向前滚动逐步拉取数据的功能，K</w:t>
+      </w:r>
+      <w:proofErr w:type="gramStart"/>
+      <w:r>
+        <w:rPr>
+          <w:rFonts w:hint="eastAsia"/>
+        </w:rPr>
+        <w:t>线数据</w:t>
+      </w:r>
+      <w:proofErr w:type="gramEnd"/>
+      <w:r>
+        <w:rPr>
+          <w:rFonts w:hint="eastAsia"/>
+        </w:rPr>
+        <w:t>没有落地，资讯数据不知道该往哪里放</w:t>
+      </w:r>
+      <w:r>
+        <w:rPr>
+          <w:rFonts w:hint="eastAsia"/>
+        </w:rPr>
+        <w:t>，行情列表拉取数据的方式有问题。</w:t>
       </w:r>
     </w:p>
     <w:p>
       <w:pPr>
-        <w:pStyle w:val="a3"/>
-        <w:numPr>
-          <w:ilvl w:val="0"/>
-          <w:numId w:val="16"/>
-        </w:numPr>
-        <w:ind w:firstLineChars="0"/>
-      </w:pPr>
-      <w:r>
-        <w:rPr>
-          <w:rFonts w:hint="eastAsia"/>
-        </w:rPr>
-        <w:t>新下单板</w:t>
+        <w:ind w:left="360" w:firstLineChars="200" w:firstLine="420"/>
+      </w:pPr>
+      <w:r>
+        <w:rPr>
+          <w:rFonts w:hint="eastAsia"/>
+        </w:rPr>
+        <w:t>美化的设计存在很多矛盾的地方，配置与</w:t>
+      </w:r>
+      <w:r>
+        <w:rPr>
+          <w:rFonts w:hint="eastAsia"/>
+        </w:rPr>
+        <w:t>颜色搭配的矛盾没有解决，K线切换周期的设计非常的不好，下单的设计非常的不好，登陆界面的设计非常的不好。</w:t>
       </w:r>
     </w:p>
     <w:p>
       <w:pPr>
-        <w:pStyle w:val="a3"/>
-        <w:numPr>
-          <w:ilvl w:val="0"/>
-          <w:numId w:val="16"/>
-        </w:numPr>
-        <w:ind w:firstLineChars="0"/>
-      </w:pPr>
-      <w:r>
-        <w:rPr>
-          <w:rFonts w:hint="eastAsia"/>
-        </w:rPr>
-        <w:t>公式编辑</w:t>
+        <w:ind w:left="360" w:firstLineChars="200" w:firstLine="420"/>
+        <w:rPr>
+          <w:rFonts w:hint="eastAsia"/>
+        </w:rPr>
+      </w:pPr>
+      <w:r>
+        <w:rPr>
+          <w:rFonts w:hint="eastAsia"/>
+        </w:rPr>
+        <w:t>画线工具和公式编辑的设计做事方式不对，过于的黑盒，了解沟通太少了，画线工具的总体设计非常不好。</w:t>
       </w:r>
     </w:p>
     <w:p>
       <w:pPr>
-        <w:pStyle w:val="a3"/>
-        <w:numPr>
-          <w:ilvl w:val="0"/>
-          <w:numId w:val="16"/>
-        </w:numPr>
-        <w:ind w:firstLineChars="0"/>
-      </w:pPr>
-      <w:r>
-        <w:rPr>
-          <w:rFonts w:hint="eastAsia"/>
-        </w:rPr>
-        <w:t>画线工具</w:t>
+        <w:ind w:left="360" w:firstLineChars="200" w:firstLine="420"/>
+        <w:rPr>
+          <w:rFonts w:hint="eastAsia"/>
+        </w:rPr>
+      </w:pPr>
+      <w:r>
+        <w:rPr>
+          <w:rFonts w:hint="eastAsia"/>
+        </w:rPr>
+        <w:t>产品总监和下属不爱表现，</w:t>
+      </w:r>
+      <w:r>
+        <w:rPr>
+          <w:rFonts w:hint="eastAsia"/>
+        </w:rPr>
+        <w:t>思考度不行，</w:t>
+      </w:r>
+      <w:r>
+        <w:rPr>
+          <w:rFonts w:hint="eastAsia"/>
+        </w:rPr>
+        <w:t>推动能力太差，</w:t>
+      </w:r>
+      <w:r>
+        <w:rPr>
+          <w:rFonts w:hint="eastAsia"/>
+        </w:rPr>
+        <w:t>推动这块</w:t>
+      </w:r>
+      <w:r>
+        <w:rPr>
+          <w:rFonts w:hint="eastAsia"/>
+        </w:rPr>
+        <w:t>拔不出人才，</w:t>
+      </w:r>
+      <w:r>
+        <w:rPr>
+          <w:rFonts w:hint="eastAsia"/>
+        </w:rPr>
+        <w:t>除美工外劳动强度一直很低，社会评价无法正常展开，业务能力太差，进步太慢，处于被动地位，</w:t>
+      </w:r>
+      <w:r>
+        <w:rPr>
+          <w:rFonts w:hint="eastAsia"/>
+        </w:rPr>
+        <w:t>指一步做一步，</w:t>
+      </w:r>
+      <w:r>
+        <w:rPr>
+          <w:rFonts w:hint="eastAsia"/>
+        </w:rPr>
+        <w:t>对下一步的设计没有打算，对</w:t>
+      </w:r>
+      <w:r>
+        <w:rPr>
+          <w:rFonts w:hint="eastAsia"/>
+        </w:rPr>
+        <w:t>该阶段</w:t>
+      </w:r>
+      <w:r>
+        <w:rPr>
+          <w:rFonts w:hint="eastAsia"/>
+        </w:rPr>
+        <w:t>产品应该做</w:t>
+      </w:r>
+      <w:proofErr w:type="gramStart"/>
+      <w:r>
+        <w:rPr>
+          <w:rFonts w:hint="eastAsia"/>
+        </w:rPr>
+        <w:t>什么采取</w:t>
+      </w:r>
+      <w:proofErr w:type="gramEnd"/>
+      <w:r>
+        <w:rPr>
+          <w:rFonts w:hint="eastAsia"/>
+        </w:rPr>
+        <w:t>了先回避的方式，害怕揽入不该揽的活。</w:t>
       </w:r>
     </w:p>
     <w:p>
       <w:pPr>
-        <w:pStyle w:val="a3"/>
-        <w:numPr>
-          <w:ilvl w:val="0"/>
-          <w:numId w:val="16"/>
-        </w:numPr>
-        <w:ind w:firstLineChars="0"/>
-      </w:pPr>
-      <w:r>
-        <w:rPr>
-          <w:rFonts w:hint="eastAsia"/>
-        </w:rPr>
-        <w:t>投顾</w:t>
-      </w:r>
-      <w:r>
-        <w:rPr>
-          <w:rFonts w:hint="eastAsia"/>
-        </w:rPr>
-        <w:t>的设计</w:t>
-      </w:r>
-    </w:p>
-    <w:p>
-      <w:pPr>
-        <w:pStyle w:val="a3"/>
-        <w:numPr>
-          <w:ilvl w:val="0"/>
-          <w:numId w:val="16"/>
-        </w:numPr>
-        <w:ind w:firstLineChars="0"/>
-        <w:rPr>
-          <w:color w:val="FF0000"/>
-        </w:rPr>
-      </w:pPr>
-      <w:r>
-        <w:rPr>
-          <w:rFonts w:hint="eastAsia"/>
-          <w:color w:val="FF0000"/>
-        </w:rPr>
-        <w:t>界面美化</w:t>
+        <w:ind w:left="360" w:firstLineChars="200" w:firstLine="420"/>
+        <w:rPr>
+          <w:rFonts w:hint="eastAsia"/>
+        </w:rPr>
+      </w:pPr>
+      <w:r>
+        <w:rPr>
+          <w:rFonts w:hint="eastAsia"/>
+        </w:rPr>
+        <w:t>评论和弹幕的工作没有开始。</w:t>
       </w:r>
     </w:p>
     <w:p>
@@ -7515,191 +7279,32 @@
           <w:rFonts w:hint="eastAsia"/>
           <w:b/>
         </w:rPr>
-        <w:t>移动版</w:t>
+        <w:t>移动端</w:t>
       </w:r>
     </w:p>
     <w:p>
       <w:pPr>
-        <w:pStyle w:val="a3"/>
-        <w:numPr>
-          <w:ilvl w:val="0"/>
-          <w:numId w:val="17"/>
-        </w:numPr>
-        <w:ind w:firstLineChars="0"/>
-      </w:pPr>
-      <w:r>
-        <w:rPr>
-          <w:rFonts w:hint="eastAsia"/>
-        </w:rPr>
-        <w:t>整体美感度：</w:t>
-      </w:r>
-      <w:r>
-        <w:rPr>
-          <w:rFonts w:hint="eastAsia"/>
-          <w:color w:val="00B050"/>
-          <w:sz w:val="32"/>
-          <w:szCs w:val="32"/>
-        </w:rPr>
-        <w:t>一般</w:t>
-      </w:r>
-    </w:p>
-    <w:p>
-      <w:pPr>
-        <w:pStyle w:val="a3"/>
-        <w:numPr>
-          <w:ilvl w:val="0"/>
-          <w:numId w:val="17"/>
-        </w:numPr>
-        <w:ind w:firstLineChars="0"/>
-      </w:pPr>
-      <w:r>
-        <w:rPr>
-          <w:rFonts w:hint="eastAsia"/>
-        </w:rPr>
-        <w:t>工作安排</w:t>
-      </w:r>
-    </w:p>
-    <w:tbl>
-      <w:tblPr>
-        <w:tblStyle w:val="a4"/>
-        <w:tblW w:w="0" w:type="auto"/>
-        <w:tblInd w:w="1080" w:type="dxa"/>
-        <w:tblLook w:val="04A0" w:firstRow="1" w:lastRow="0" w:firstColumn="1" w:lastColumn="0" w:noHBand="0" w:noVBand="1"/>
-      </w:tblPr>
-      <w:tblGrid>
-        <w:gridCol w:w="2394"/>
-        <w:gridCol w:w="2394"/>
-        <w:gridCol w:w="2428"/>
-      </w:tblGrid>
-      <w:tr>
-        <w:tc>
-          <w:tcPr>
-            <w:tcW w:w="2394" w:type="dxa"/>
-          </w:tcPr>
-          <w:p>
-            <w:pPr>
-              <w:pStyle w:val="a3"/>
-              <w:ind w:firstLineChars="0" w:firstLine="0"/>
-            </w:pPr>
-            <w:r>
-              <w:rPr>
-                <w:rFonts w:hint="eastAsia"/>
-              </w:rPr>
-              <w:t>名称</w:t>
-            </w:r>
-          </w:p>
-        </w:tc>
-        <w:tc>
-          <w:tcPr>
-            <w:tcW w:w="2394" w:type="dxa"/>
-          </w:tcPr>
-          <w:p>
-            <w:pPr>
-              <w:pStyle w:val="a3"/>
-              <w:ind w:firstLineChars="0" w:firstLine="0"/>
-            </w:pPr>
-            <w:r>
-              <w:rPr>
-                <w:rFonts w:hint="eastAsia"/>
-              </w:rPr>
-              <w:t>落实人</w:t>
-            </w:r>
-          </w:p>
-        </w:tc>
-        <w:tc>
-          <w:tcPr>
-            <w:tcW w:w="2428" w:type="dxa"/>
-          </w:tcPr>
-          <w:p>
-            <w:pPr>
-              <w:pStyle w:val="a3"/>
-              <w:ind w:firstLineChars="0" w:firstLine="0"/>
-            </w:pPr>
-            <w:r>
-              <w:rPr>
-                <w:rFonts w:hint="eastAsia"/>
-              </w:rPr>
-              <w:t>描述</w:t>
-            </w:r>
-          </w:p>
-        </w:tc>
-      </w:tr>
-      <w:tr>
-        <w:tc>
-          <w:tcPr>
-            <w:tcW w:w="2394" w:type="dxa"/>
-          </w:tcPr>
-          <w:p>
-            <w:pPr>
-              <w:pStyle w:val="a3"/>
-              <w:ind w:firstLineChars="0" w:firstLine="0"/>
-            </w:pPr>
-            <w:r>
-              <w:rPr>
-                <w:rFonts w:hint="eastAsia"/>
-              </w:rPr>
-              <w:t>新的开发计划</w:t>
-            </w:r>
-          </w:p>
-        </w:tc>
-        <w:tc>
-          <w:tcPr>
-            <w:tcW w:w="2394" w:type="dxa"/>
-          </w:tcPr>
-          <w:p>
-            <w:pPr>
-              <w:pStyle w:val="a3"/>
-              <w:ind w:firstLineChars="0" w:firstLine="0"/>
-            </w:pPr>
-          </w:p>
-        </w:tc>
-        <w:tc>
-          <w:tcPr>
-            <w:tcW w:w="2428" w:type="dxa"/>
-          </w:tcPr>
-          <w:p>
-            <w:pPr>
-              <w:pStyle w:val="a3"/>
-              <w:ind w:firstLineChars="0" w:firstLine="0"/>
-            </w:pPr>
-          </w:p>
-        </w:tc>
-      </w:tr>
-    </w:tbl>
-    <w:p>
-      <w:pPr>
-        <w:pStyle w:val="a3"/>
-        <w:numPr>
-          <w:ilvl w:val="0"/>
-          <w:numId w:val="17"/>
-        </w:numPr>
-        <w:ind w:firstLineChars="0"/>
-      </w:pPr>
-      <w:r>
-        <w:rPr>
-          <w:rFonts w:hint="eastAsia"/>
-        </w:rPr>
-        <w:t>备注</w:t>
-      </w:r>
-    </w:p>
-    <w:p>
-      <w:pPr>
-        <w:pStyle w:val="a3"/>
-        <w:numPr>
-          <w:ilvl w:val="0"/>
-          <w:numId w:val="24"/>
-        </w:numPr>
-        <w:ind w:firstLineChars="0"/>
-        <w:rPr>
-          <w:color w:val="FF0000"/>
-        </w:rPr>
-      </w:pPr>
-      <w:r>
-        <w:rPr>
-          <w:rFonts w:hint="eastAsia"/>
-          <w:color w:val="FF0000"/>
-        </w:rPr>
-        <w:t>界面美化。</w:t>
+        <w:ind w:left="360" w:firstLineChars="200" w:firstLine="420"/>
+      </w:pPr>
+      <w:r>
+        <w:rPr>
+          <w:rFonts w:hint="eastAsia"/>
+        </w:rPr>
+        <w:t>首页和资讯只有样子没有内容，K线没有进行设计，下单面板没有设计，整个程序没有美化的设计，两次登陆的问题没有解决，断线重</w:t>
+      </w:r>
+      <w:proofErr w:type="gramStart"/>
+      <w:r>
+        <w:rPr>
+          <w:rFonts w:hint="eastAsia"/>
+        </w:rPr>
+        <w:t>连问题</w:t>
+      </w:r>
+      <w:proofErr w:type="gramEnd"/>
+      <w:r>
+        <w:rPr>
+          <w:rFonts w:hint="eastAsia"/>
+        </w:rPr>
+        <w:t>没有彻底解决好。</w:t>
       </w:r>
     </w:p>
     <w:p>
@@ -7719,359 +7324,28 @@
           <w:rFonts w:hint="eastAsia"/>
           <w:b/>
         </w:rPr>
-        <w:t>后台</w:t>
-      </w:r>
-      <w:r>
-        <w:rPr>
-          <w:rFonts w:hint="eastAsia"/>
-          <w:b/>
-        </w:rPr>
-        <w:t>服务</w:t>
+        <w:t>首页网站</w:t>
       </w:r>
     </w:p>
     <w:p>
       <w:pPr>
         <w:pStyle w:val="a3"/>
-        <w:numPr>
-          <w:ilvl w:val="0"/>
-          <w:numId w:val="18"/>
-        </w:numPr>
-        <w:ind w:firstLineChars="0"/>
-      </w:pPr>
-      <w:r>
-        <w:rPr>
-          <w:rFonts w:hint="eastAsia"/>
-        </w:rPr>
-        <w:t>整体美感度：</w:t>
-      </w:r>
-      <w:r>
-        <w:rPr>
-          <w:rFonts w:hint="eastAsia"/>
-          <w:color w:val="00B050"/>
-          <w:sz w:val="32"/>
-          <w:szCs w:val="32"/>
-        </w:rPr>
-        <w:t>一般</w:t>
-      </w:r>
-    </w:p>
-    <w:p>
-      <w:pPr>
-        <w:pStyle w:val="a3"/>
-        <w:numPr>
-          <w:ilvl w:val="0"/>
-          <w:numId w:val="18"/>
-        </w:numPr>
-        <w:ind w:firstLineChars="0"/>
-      </w:pPr>
-      <w:r>
-        <w:rPr>
-          <w:rFonts w:hint="eastAsia"/>
-        </w:rPr>
-        <w:t>工作安排</w:t>
-      </w:r>
-    </w:p>
-    <w:tbl>
-      <w:tblPr>
-        <w:tblStyle w:val="a4"/>
-        <w:tblW w:w="0" w:type="auto"/>
-        <w:tblInd w:w="1080" w:type="dxa"/>
-        <w:tblLook w:val="04A0" w:firstRow="1" w:lastRow="0" w:firstColumn="1" w:lastColumn="0" w:noHBand="0" w:noVBand="1"/>
-      </w:tblPr>
-      <w:tblGrid>
-        <w:gridCol w:w="2409"/>
-        <w:gridCol w:w="2386"/>
-        <w:gridCol w:w="2421"/>
-      </w:tblGrid>
-      <w:tr>
-        <w:tc>
-          <w:tcPr>
-            <w:tcW w:w="2409" w:type="dxa"/>
-          </w:tcPr>
-          <w:p>
-            <w:pPr>
-              <w:pStyle w:val="a3"/>
-              <w:ind w:firstLineChars="0" w:firstLine="0"/>
-            </w:pPr>
-            <w:r>
-              <w:rPr>
-                <w:rFonts w:hint="eastAsia"/>
-              </w:rPr>
-              <w:t>名称</w:t>
-            </w:r>
-          </w:p>
-        </w:tc>
-        <w:tc>
-          <w:tcPr>
-            <w:tcW w:w="2386" w:type="dxa"/>
-          </w:tcPr>
-          <w:p>
-            <w:pPr>
-              <w:pStyle w:val="a3"/>
-              <w:ind w:firstLineChars="0" w:firstLine="0"/>
-            </w:pPr>
-            <w:r>
-              <w:rPr>
-                <w:rFonts w:hint="eastAsia"/>
-              </w:rPr>
-              <w:t>落实人</w:t>
-            </w:r>
-          </w:p>
-        </w:tc>
-        <w:tc>
-          <w:tcPr>
-            <w:tcW w:w="2421" w:type="dxa"/>
-          </w:tcPr>
-          <w:p>
-            <w:pPr>
-              <w:pStyle w:val="a3"/>
-              <w:ind w:firstLineChars="0" w:firstLine="0"/>
-            </w:pPr>
-            <w:r>
-              <w:rPr>
-                <w:rFonts w:hint="eastAsia"/>
-              </w:rPr>
-              <w:t>描述</w:t>
-            </w:r>
-          </w:p>
-        </w:tc>
-      </w:tr>
-      <w:tr>
-        <w:tc>
-          <w:tcPr>
-            <w:tcW w:w="2409" w:type="dxa"/>
-            <w:shd w:val="clear" w:color="auto" w:fill="FFFFFF" w:themeFill="background1"/>
-          </w:tcPr>
-          <w:p>
-            <w:pPr>
-              <w:pStyle w:val="a3"/>
-              <w:ind w:firstLineChars="0" w:firstLine="0"/>
-            </w:pPr>
-            <w:r>
-              <w:rPr>
-                <w:rFonts w:hint="eastAsia"/>
-              </w:rPr>
-              <w:t>期货后台</w:t>
-            </w:r>
-            <w:r>
-              <w:rPr>
-                <w:rFonts w:hint="eastAsia"/>
-              </w:rPr>
-              <w:t>测试工具</w:t>
-            </w:r>
-            <w:r>
-              <w:rPr>
-                <w:rFonts w:hint="eastAsia"/>
-              </w:rPr>
-              <w:t>阶段2</w:t>
-            </w:r>
-          </w:p>
-        </w:tc>
-        <w:tc>
-          <w:tcPr>
-            <w:tcW w:w="2386" w:type="dxa"/>
-            <w:shd w:val="clear" w:color="auto" w:fill="FFFFFF" w:themeFill="background1"/>
-          </w:tcPr>
-          <w:p>
-            <w:pPr>
-              <w:pStyle w:val="a3"/>
-              <w:ind w:firstLineChars="0" w:firstLine="0"/>
-            </w:pPr>
-            <w:r>
-              <w:rPr>
-                <w:rFonts w:hint="eastAsia"/>
-              </w:rPr>
-              <w:t>A</w:t>
-            </w:r>
-          </w:p>
-        </w:tc>
-        <w:tc>
-          <w:tcPr>
-            <w:tcW w:w="2421" w:type="dxa"/>
-            <w:shd w:val="clear" w:color="auto" w:fill="FFFFFF" w:themeFill="background1"/>
-          </w:tcPr>
-          <w:p>
-            <w:pPr>
-              <w:pStyle w:val="a3"/>
-              <w:ind w:firstLineChars="0" w:firstLine="0"/>
-              <w:rPr>
-                <w:color w:val="FF0000"/>
-              </w:rPr>
-            </w:pPr>
-            <w:r>
-              <w:rPr>
-                <w:rFonts w:hint="eastAsia"/>
-                <w:color w:val="FF0000"/>
-              </w:rPr>
-              <w:t>待开始</w:t>
-            </w:r>
-          </w:p>
-        </w:tc>
-      </w:tr>
-      <w:tr>
-        <w:tc>
-          <w:tcPr>
-            <w:tcW w:w="2409" w:type="dxa"/>
-            <w:shd w:val="clear" w:color="auto" w:fill="FFFFFF" w:themeFill="background1"/>
-          </w:tcPr>
-          <w:p>
-            <w:pPr>
-              <w:pStyle w:val="a3"/>
-              <w:ind w:firstLineChars="0" w:firstLine="0"/>
-            </w:pPr>
-            <w:r>
-              <w:rPr>
-                <w:rFonts w:hint="eastAsia"/>
-              </w:rPr>
-              <w:t>C</w:t>
-            </w:r>
-            <w:r>
-              <w:t>TP</w:t>
-            </w:r>
-            <w:r>
-              <w:rPr>
-                <w:rFonts w:hint="eastAsia"/>
-              </w:rPr>
-              <w:t>云交易</w:t>
-            </w:r>
-          </w:p>
-        </w:tc>
-        <w:tc>
-          <w:tcPr>
-            <w:tcW w:w="2386" w:type="dxa"/>
-            <w:shd w:val="clear" w:color="auto" w:fill="FFFFFF" w:themeFill="background1"/>
-          </w:tcPr>
-          <w:p>
-            <w:pPr>
-              <w:pStyle w:val="a3"/>
-              <w:ind w:firstLineChars="0" w:firstLine="0"/>
-            </w:pPr>
-          </w:p>
-        </w:tc>
-        <w:tc>
-          <w:tcPr>
-            <w:tcW w:w="2421" w:type="dxa"/>
-            <w:shd w:val="clear" w:color="auto" w:fill="FFFFFF" w:themeFill="background1"/>
-          </w:tcPr>
-          <w:p>
-            <w:pPr>
-              <w:pStyle w:val="a3"/>
-              <w:ind w:firstLineChars="0" w:firstLine="0"/>
-              <w:rPr>
-                <w:color w:val="FF0000"/>
-              </w:rPr>
-            </w:pPr>
-          </w:p>
-        </w:tc>
-      </w:tr>
-      <w:tr>
-        <w:tc>
-          <w:tcPr>
-            <w:tcW w:w="2409" w:type="dxa"/>
-            <w:shd w:val="clear" w:color="auto" w:fill="FFFFFF" w:themeFill="background1"/>
-          </w:tcPr>
-          <w:p>
-            <w:pPr>
-              <w:pStyle w:val="a3"/>
-              <w:ind w:firstLineChars="0" w:firstLine="0"/>
-            </w:pPr>
-            <w:r>
-              <w:rPr>
-                <w:rFonts w:hint="eastAsia"/>
-              </w:rPr>
-              <w:t>微信小程序</w:t>
-            </w:r>
-          </w:p>
-        </w:tc>
-        <w:tc>
-          <w:tcPr>
-            <w:tcW w:w="2386" w:type="dxa"/>
-            <w:shd w:val="clear" w:color="auto" w:fill="FFFFFF" w:themeFill="background1"/>
-          </w:tcPr>
-          <w:p>
-            <w:pPr>
-              <w:pStyle w:val="a3"/>
-              <w:ind w:firstLineChars="0" w:firstLine="0"/>
-            </w:pPr>
-          </w:p>
-        </w:tc>
-        <w:tc>
-          <w:tcPr>
-            <w:tcW w:w="2421" w:type="dxa"/>
-            <w:shd w:val="clear" w:color="auto" w:fill="FFFFFF" w:themeFill="background1"/>
-          </w:tcPr>
-          <w:p>
-            <w:pPr>
-              <w:pStyle w:val="a3"/>
-              <w:ind w:firstLineChars="0" w:firstLine="0"/>
-              <w:rPr>
-                <w:color w:val="FF0000"/>
-              </w:rPr>
-            </w:pPr>
-          </w:p>
-        </w:tc>
-      </w:tr>
-      <w:tr>
-        <w:tc>
-          <w:tcPr>
-            <w:tcW w:w="2409" w:type="dxa"/>
-            <w:shd w:val="clear" w:color="auto" w:fill="FFFFFF" w:themeFill="background1"/>
-          </w:tcPr>
-          <w:p>
-            <w:pPr>
-              <w:pStyle w:val="a3"/>
-              <w:ind w:firstLineChars="0" w:firstLine="0"/>
-            </w:pPr>
-            <w:r>
-              <w:rPr>
-                <w:rFonts w:hint="eastAsia"/>
-              </w:rPr>
-              <w:t>公众号</w:t>
-            </w:r>
-          </w:p>
-        </w:tc>
-        <w:tc>
-          <w:tcPr>
-            <w:tcW w:w="2386" w:type="dxa"/>
-            <w:shd w:val="clear" w:color="auto" w:fill="FFFFFF" w:themeFill="background1"/>
-          </w:tcPr>
-          <w:p>
-            <w:pPr>
-              <w:pStyle w:val="a3"/>
-              <w:ind w:firstLineChars="0" w:firstLine="0"/>
-            </w:pPr>
-          </w:p>
-        </w:tc>
-        <w:tc>
-          <w:tcPr>
-            <w:tcW w:w="2421" w:type="dxa"/>
-            <w:shd w:val="clear" w:color="auto" w:fill="FFFFFF" w:themeFill="background1"/>
-          </w:tcPr>
-          <w:p>
-            <w:pPr>
-              <w:pStyle w:val="a3"/>
-              <w:ind w:firstLineChars="0" w:firstLine="0"/>
-              <w:rPr>
-                <w:color w:val="FF0000"/>
-              </w:rPr>
-            </w:pPr>
-          </w:p>
-        </w:tc>
-      </w:tr>
-    </w:tbl>
-    <w:p>
-      <w:pPr>
-        <w:pStyle w:val="a3"/>
-        <w:numPr>
-          <w:ilvl w:val="0"/>
-          <w:numId w:val="18"/>
-        </w:numPr>
-        <w:ind w:firstLineChars="0"/>
-      </w:pPr>
-      <w:r>
-        <w:rPr>
-          <w:rFonts w:hint="eastAsia"/>
-        </w:rPr>
-        <w:t>备注</w:t>
+        <w:ind w:left="720" w:firstLineChars="0" w:firstLine="0"/>
+        <w:rPr>
+          <w:rFonts w:hint="eastAsia"/>
+        </w:rPr>
+      </w:pPr>
+      <w:r>
+        <w:rPr>
+          <w:rFonts w:hint="eastAsia"/>
+        </w:rPr>
+        <w:t>没有人在想这个东西</w:t>
+      </w:r>
+      <w:r>
+        <w:rPr>
+          <w:rFonts w:hint="eastAsia"/>
+        </w:rPr>
+        <w:t>。</w:t>
       </w:r>
     </w:p>
     <w:p>
@@ -8091,80 +7365,330 @@
           <w:rFonts w:hint="eastAsia"/>
           <w:b/>
         </w:rPr>
-        <w:t>重要活动</w:t>
+        <w:t>交易服务</w:t>
       </w:r>
     </w:p>
-    <w:tbl>
-      <w:tblPr>
-        <w:tblStyle w:val="a4"/>
-        <w:tblW w:w="0" w:type="auto"/>
-        <w:tblInd w:w="1080" w:type="dxa"/>
-        <w:tblLook w:val="04A0" w:firstRow="1" w:lastRow="0" w:firstColumn="1" w:lastColumn="0" w:noHBand="0" w:noVBand="1"/>
-      </w:tblPr>
-      <w:tblGrid>
-        <w:gridCol w:w="2440"/>
-        <w:gridCol w:w="2368"/>
-        <w:gridCol w:w="2408"/>
-      </w:tblGrid>
-      <w:tr>
-        <w:tc>
-          <w:tcPr>
-            <w:tcW w:w="2440" w:type="dxa"/>
-          </w:tcPr>
-          <w:p>
-            <w:pPr>
-              <w:pStyle w:val="a3"/>
-              <w:ind w:firstLineChars="0" w:firstLine="0"/>
-            </w:pPr>
-            <w:r>
-              <w:rPr>
-                <w:rFonts w:hint="eastAsia"/>
-              </w:rPr>
-              <w:t>名称</w:t>
-            </w:r>
-          </w:p>
-        </w:tc>
-        <w:tc>
-          <w:tcPr>
-            <w:tcW w:w="2368" w:type="dxa"/>
-          </w:tcPr>
-          <w:p>
-            <w:pPr>
-              <w:pStyle w:val="a3"/>
-              <w:ind w:firstLineChars="0" w:firstLine="0"/>
-            </w:pPr>
-            <w:r>
-              <w:rPr>
-                <w:rFonts w:hint="eastAsia"/>
-              </w:rPr>
-              <w:t>落实人</w:t>
-            </w:r>
-          </w:p>
-        </w:tc>
-        <w:tc>
-          <w:tcPr>
-            <w:tcW w:w="2408" w:type="dxa"/>
-          </w:tcPr>
-          <w:p>
-            <w:pPr>
-              <w:pStyle w:val="a3"/>
-              <w:ind w:firstLineChars="0" w:firstLine="0"/>
-            </w:pPr>
-            <w:r>
-              <w:rPr>
-                <w:rFonts w:hint="eastAsia"/>
-              </w:rPr>
-              <w:t>描述</w:t>
-            </w:r>
-          </w:p>
-        </w:tc>
-      </w:tr>
-    </w:tbl>
+    <w:p>
+      <w:pPr>
+        <w:ind w:left="360" w:firstLineChars="200" w:firstLine="420"/>
+      </w:pPr>
+      <w:r>
+        <w:rPr>
+          <w:rFonts w:hint="eastAsia"/>
+        </w:rPr>
+        <w:t>发送数据有卡住的可能，</w:t>
+      </w:r>
+      <w:r>
+        <w:rPr>
+          <w:rFonts w:hint="eastAsia"/>
+        </w:rPr>
+        <w:t>资金和持仓不用向客户端进行推送，</w:t>
+      </w:r>
+      <w:r>
+        <w:rPr>
+          <w:rFonts w:hint="eastAsia"/>
+        </w:rPr>
+        <w:t>C</w:t>
+      </w:r>
+      <w:r>
+        <w:t>TP</w:t>
+      </w:r>
+      <w:r>
+        <w:rPr>
+          <w:rFonts w:hint="eastAsia"/>
+        </w:rPr>
+        <w:t>查询开设</w:t>
+      </w:r>
+      <w:proofErr w:type="gramStart"/>
+      <w:r>
+        <w:rPr>
+          <w:rFonts w:hint="eastAsia"/>
+        </w:rPr>
+        <w:t>线程数</w:t>
+      </w:r>
+      <w:proofErr w:type="gramEnd"/>
+      <w:r>
+        <w:rPr>
+          <w:rFonts w:hint="eastAsia"/>
+        </w:rPr>
+        <w:t>过多，对手续费，保证金的查询有风险，</w:t>
+      </w:r>
+      <w:r>
+        <w:rPr>
+          <w:rFonts w:hint="eastAsia"/>
+        </w:rPr>
+        <w:t>客户填写账户密码错误可能会造成崩溃，对CTP可支持用户数存在较大的疑问</w:t>
+      </w:r>
+      <w:r>
+        <w:rPr>
+          <w:rFonts w:hint="eastAsia"/>
+        </w:rPr>
+        <w:t>，对于并行部署没有去执行并找到可能发生的错误</w:t>
+      </w:r>
+      <w:r>
+        <w:rPr>
+          <w:rFonts w:hint="eastAsia"/>
+        </w:rPr>
+        <w:t>，未接入蛋蛋。</w:t>
+      </w:r>
+    </w:p>
+    <w:p>
+      <w:pPr>
+        <w:pStyle w:val="a3"/>
+        <w:numPr>
+          <w:ilvl w:val="0"/>
+          <w:numId w:val="1"/>
+        </w:numPr>
+        <w:ind w:firstLineChars="0"/>
+        <w:rPr>
+          <w:b/>
+        </w:rPr>
+      </w:pPr>
+      <w:r>
+        <w:rPr>
+          <w:rFonts w:hint="eastAsia"/>
+          <w:b/>
+        </w:rPr>
+        <w:t>新下单</w:t>
+      </w:r>
+    </w:p>
+    <w:p>
+      <w:pPr>
+        <w:ind w:left="420" w:firstLine="300"/>
+        <w:rPr>
+          <w:rFonts w:hint="eastAsia"/>
+        </w:rPr>
+      </w:pPr>
+      <w:r>
+        <w:rPr>
+          <w:rFonts w:hint="eastAsia"/>
+        </w:rPr>
+        <w:t>没有上翻下翻代码的功能，功能栏的操作感很差，缺少很多的界面，弹出的界面很丑，</w:t>
+      </w:r>
+      <w:r>
+        <w:rPr>
+          <w:rFonts w:hint="eastAsia"/>
+        </w:rPr>
+        <w:t>成为移动端第五个面板的力量</w:t>
+      </w:r>
+      <w:r>
+        <w:rPr>
+          <w:rFonts w:hint="eastAsia"/>
+        </w:rPr>
+        <w:t>尚且</w:t>
+      </w:r>
+      <w:r>
+        <w:rPr>
+          <w:rFonts w:hint="eastAsia"/>
+        </w:rPr>
+        <w:t>虚弱。</w:t>
+      </w:r>
+    </w:p>
+    <w:p>
+      <w:pPr>
+        <w:pStyle w:val="a3"/>
+        <w:numPr>
+          <w:ilvl w:val="0"/>
+          <w:numId w:val="1"/>
+        </w:numPr>
+        <w:ind w:firstLineChars="0"/>
+        <w:rPr>
+          <w:b/>
+        </w:rPr>
+      </w:pPr>
+      <w:r>
+        <w:rPr>
+          <w:rFonts w:hint="eastAsia"/>
+          <w:b/>
+        </w:rPr>
+        <w:t>行情服务</w:t>
+      </w:r>
+    </w:p>
+    <w:p>
+      <w:pPr>
+        <w:ind w:left="420" w:firstLine="300"/>
+      </w:pPr>
+      <w:r>
+        <w:rPr>
+          <w:rFonts w:hint="eastAsia"/>
+        </w:rPr>
+        <w:t>对用户并发量存在疑问，没有计算主力合约，没有部分拉取k线的接口，发送数据有卡住的问题</w:t>
+      </w:r>
+      <w:r>
+        <w:rPr>
+          <w:rFonts w:hint="eastAsia"/>
+        </w:rPr>
+        <w:t>。</w:t>
+      </w:r>
+    </w:p>
+    <w:p>
+      <w:pPr>
+        <w:pStyle w:val="a3"/>
+        <w:numPr>
+          <w:ilvl w:val="0"/>
+          <w:numId w:val="1"/>
+        </w:numPr>
+        <w:ind w:firstLineChars="0"/>
+        <w:rPr>
+          <w:b/>
+        </w:rPr>
+      </w:pPr>
+      <w:r>
+        <w:rPr>
+          <w:rFonts w:hint="eastAsia"/>
+          <w:b/>
+        </w:rPr>
+        <w:t>普通服务</w:t>
+      </w:r>
+    </w:p>
+    <w:p>
+      <w:pPr>
+        <w:ind w:left="360" w:firstLineChars="150" w:firstLine="315"/>
+      </w:pPr>
+      <w:r>
+        <w:rPr>
+          <w:rFonts w:hint="eastAsia"/>
+        </w:rPr>
+        <w:t>自选股的处理方式有问题，应该用h</w:t>
+      </w:r>
+      <w:r>
+        <w:t>ttp</w:t>
+      </w:r>
+      <w:r>
+        <w:rPr>
+          <w:rFonts w:hint="eastAsia"/>
+        </w:rPr>
+        <w:t>进行操作，减少一条连接，</w:t>
+      </w:r>
+      <w:r>
+        <w:rPr>
+          <w:rFonts w:hint="eastAsia"/>
+        </w:rPr>
+        <w:t>对于并行部署没有执行并找到可能发生的错误</w:t>
+      </w:r>
+      <w:r>
+        <w:rPr>
+          <w:rFonts w:hint="eastAsia"/>
+        </w:rPr>
+        <w:t>，积分服务没有加入。</w:t>
+      </w:r>
+    </w:p>
+    <w:p>
+      <w:pPr>
+        <w:pStyle w:val="a3"/>
+        <w:numPr>
+          <w:ilvl w:val="0"/>
+          <w:numId w:val="1"/>
+        </w:numPr>
+        <w:ind w:firstLineChars="0"/>
+        <w:rPr>
+          <w:b/>
+        </w:rPr>
+      </w:pPr>
+      <w:proofErr w:type="gramStart"/>
+      <w:r>
+        <w:rPr>
+          <w:rFonts w:hint="eastAsia"/>
+          <w:b/>
+        </w:rPr>
+        <w:t>微信公众号</w:t>
+      </w:r>
+      <w:proofErr w:type="gramEnd"/>
+    </w:p>
     <w:p>
       <w:pPr>
         <w:pStyle w:val="a3"/>
         <w:ind w:left="720" w:firstLineChars="0" w:firstLine="0"/>
       </w:pPr>
+      <w:r>
+        <w:rPr>
+          <w:rFonts w:hint="eastAsia"/>
+        </w:rPr>
+        <w:t>人员不知道该怎么做，做出</w:t>
+      </w:r>
+      <w:proofErr w:type="gramStart"/>
+      <w:r>
+        <w:rPr>
+          <w:rFonts w:hint="eastAsia"/>
+        </w:rPr>
+        <w:t>来文章</w:t>
+      </w:r>
+      <w:proofErr w:type="gramEnd"/>
+      <w:r>
+        <w:rPr>
+          <w:rFonts w:hint="eastAsia"/>
+        </w:rPr>
+        <w:t>也不一定会发。</w:t>
+      </w:r>
+    </w:p>
+    <w:p>
+      <w:pPr>
+        <w:pStyle w:val="a3"/>
+        <w:numPr>
+          <w:ilvl w:val="0"/>
+          <w:numId w:val="1"/>
+        </w:numPr>
+        <w:ind w:firstLineChars="0"/>
+        <w:rPr>
+          <w:b/>
+        </w:rPr>
+      </w:pPr>
+      <w:r>
+        <w:rPr>
+          <w:rFonts w:hint="eastAsia"/>
+          <w:b/>
+        </w:rPr>
+        <w:t>极接口</w:t>
+      </w:r>
+    </w:p>
+    <w:p>
+      <w:pPr>
+        <w:pStyle w:val="a3"/>
+        <w:ind w:left="720" w:firstLineChars="0" w:firstLine="0"/>
+        <w:rPr>
+          <w:rFonts w:hint="eastAsia"/>
+        </w:rPr>
+      </w:pPr>
+      <w:r>
+        <w:rPr>
+          <w:rFonts w:hint="eastAsia"/>
+        </w:rPr>
+        <w:t>对于开发完成后的使用效果存在较大的疑问。</w:t>
+      </w:r>
+    </w:p>
+    <w:p>
+      <w:pPr>
+        <w:pStyle w:val="a3"/>
+        <w:numPr>
+          <w:ilvl w:val="0"/>
+          <w:numId w:val="1"/>
+        </w:numPr>
+        <w:ind w:firstLineChars="0"/>
+        <w:rPr>
+          <w:b/>
+        </w:rPr>
+      </w:pPr>
+      <w:r>
+        <w:rPr>
+          <w:rFonts w:hint="eastAsia"/>
+          <w:b/>
+        </w:rPr>
+        <w:t>更多</w:t>
+      </w:r>
+    </w:p>
+    <w:p>
+      <w:pPr>
+        <w:ind w:left="420" w:firstLine="300"/>
+        <w:rPr>
+          <w:rFonts w:hint="eastAsia"/>
+        </w:rPr>
+      </w:pPr>
+      <w:r>
+        <w:rPr>
+          <w:rFonts w:hint="eastAsia"/>
+        </w:rPr>
+        <w:t>分享商城没有开始，云盘保存没有开始，支付没有开始，积分没有开始，评论服务没有开始。</w:t>
+      </w:r>
     </w:p>
     <w:p>
       <w:pPr>
@@ -8186,6 +7710,13 @@
         <w:t>BitAmex</w:t>
       </w:r>
       <w:proofErr w:type="spellEnd"/>
+      <w:r>
+        <w:rPr>
+          <w:rFonts w:hint="eastAsia"/>
+          <w:b/>
+        </w:rPr>
+        <w:t>风险评测报告</w:t>
+      </w:r>
     </w:p>
     <w:p>
       <w:pPr>
@@ -8304,6 +7835,7 @@
               <w:rPr>
                 <w:rFonts w:hint="eastAsia"/>
               </w:rPr>
+              <w:lastRenderedPageBreak/>
               <w:t>陶德</w:t>
             </w:r>
           </w:p>
@@ -8406,7 +7938,6 @@
               <w:rPr>
                 <w:rFonts w:hint="eastAsia"/>
               </w:rPr>
-              <w:lastRenderedPageBreak/>
               <w:t>齐春友</w:t>
             </w:r>
           </w:p>
@@ -8833,12 +8364,15 @@
             <w:pPr>
               <w:pStyle w:val="a3"/>
               <w:ind w:firstLineChars="0" w:firstLine="0"/>
-            </w:pPr>
-            <w:r>
-              <w:rPr>
-                <w:rFonts w:hint="eastAsia"/>
-              </w:rPr>
-              <w:t>李昊东</w:t>
+              <w:rPr>
+                <w:rFonts w:hint="eastAsia"/>
+              </w:rPr>
+            </w:pPr>
+            <w:r>
+              <w:rPr>
+                <w:rFonts w:hint="eastAsia"/>
+              </w:rPr>
+              <w:t>王珂</w:t>
             </w:r>
           </w:p>
         </w:tc>
@@ -8875,177 +8409,76 @@
           <w:rFonts w:hint="eastAsia"/>
           <w:b/>
         </w:rPr>
-        <w:t>交易所移动端</w:t>
+        <w:t>网页端</w:t>
       </w:r>
     </w:p>
     <w:p>
       <w:pPr>
-        <w:pStyle w:val="a3"/>
-        <w:numPr>
-          <w:ilvl w:val="0"/>
-          <w:numId w:val="20"/>
-        </w:numPr>
-        <w:ind w:firstLineChars="0"/>
-      </w:pPr>
-      <w:r>
-        <w:rPr>
-          <w:rFonts w:hint="eastAsia"/>
-        </w:rPr>
-        <w:t>整体美感度：</w:t>
-      </w:r>
-      <w:r>
-        <w:rPr>
-          <w:rFonts w:hint="eastAsia"/>
-          <w:color w:val="C45911" w:themeColor="accent2" w:themeShade="BF"/>
-          <w:sz w:val="32"/>
-          <w:szCs w:val="32"/>
-        </w:rPr>
-        <w:t>中等</w:t>
-      </w:r>
-    </w:p>
-    <w:p>
-      <w:pPr>
-        <w:pStyle w:val="a3"/>
-        <w:numPr>
-          <w:ilvl w:val="0"/>
-          <w:numId w:val="20"/>
-        </w:numPr>
-        <w:ind w:firstLineChars="0"/>
-      </w:pPr>
-      <w:r>
-        <w:rPr>
-          <w:rFonts w:hint="eastAsia"/>
-        </w:rPr>
-        <w:t>工作安排</w:t>
-      </w:r>
-    </w:p>
-    <w:tbl>
-      <w:tblPr>
-        <w:tblStyle w:val="a4"/>
-        <w:tblW w:w="0" w:type="auto"/>
-        <w:tblInd w:w="1080" w:type="dxa"/>
-        <w:tblLook w:val="04A0" w:firstRow="1" w:lastRow="0" w:firstColumn="1" w:lastColumn="0" w:noHBand="0" w:noVBand="1"/>
-      </w:tblPr>
-      <w:tblGrid>
-        <w:gridCol w:w="2394"/>
-        <w:gridCol w:w="2394"/>
-        <w:gridCol w:w="2428"/>
-      </w:tblGrid>
-      <w:tr>
-        <w:tc>
-          <w:tcPr>
-            <w:tcW w:w="2394" w:type="dxa"/>
-          </w:tcPr>
-          <w:p>
-            <w:pPr>
-              <w:pStyle w:val="a3"/>
-              <w:ind w:firstLineChars="0" w:firstLine="0"/>
-            </w:pPr>
-            <w:r>
-              <w:rPr>
-                <w:rFonts w:hint="eastAsia"/>
-              </w:rPr>
-              <w:t>名称</w:t>
-            </w:r>
-          </w:p>
-        </w:tc>
-        <w:tc>
-          <w:tcPr>
-            <w:tcW w:w="2394" w:type="dxa"/>
-          </w:tcPr>
-          <w:p>
-            <w:pPr>
-              <w:pStyle w:val="a3"/>
-              <w:ind w:firstLineChars="0" w:firstLine="0"/>
-            </w:pPr>
-            <w:r>
-              <w:rPr>
-                <w:rFonts w:hint="eastAsia"/>
-              </w:rPr>
-              <w:t>落实人</w:t>
-            </w:r>
-          </w:p>
-        </w:tc>
-        <w:tc>
-          <w:tcPr>
-            <w:tcW w:w="2428" w:type="dxa"/>
-          </w:tcPr>
-          <w:p>
-            <w:pPr>
-              <w:pStyle w:val="a3"/>
-              <w:ind w:firstLineChars="0" w:firstLine="0"/>
-            </w:pPr>
-            <w:r>
-              <w:rPr>
-                <w:rFonts w:hint="eastAsia"/>
-              </w:rPr>
-              <w:t>描述</w:t>
-            </w:r>
-          </w:p>
-        </w:tc>
-      </w:tr>
-      <w:tr>
-        <w:tc>
-          <w:tcPr>
-            <w:tcW w:w="2394" w:type="dxa"/>
-          </w:tcPr>
-          <w:p>
-            <w:pPr>
-              <w:pStyle w:val="a3"/>
-              <w:ind w:firstLineChars="0" w:firstLine="0"/>
-            </w:pPr>
-            <w:r>
-              <w:rPr>
-                <w:rFonts w:hint="eastAsia"/>
-              </w:rPr>
-              <w:t>美化</w:t>
-            </w:r>
-            <w:r>
-              <w:rPr>
-                <w:rFonts w:hint="eastAsia"/>
-              </w:rPr>
-              <w:t>和功能完善</w:t>
-            </w:r>
-          </w:p>
-        </w:tc>
-        <w:tc>
-          <w:tcPr>
-            <w:tcW w:w="2394" w:type="dxa"/>
-          </w:tcPr>
-          <w:p>
-            <w:pPr>
-              <w:pStyle w:val="a3"/>
-              <w:ind w:firstLineChars="0" w:firstLine="0"/>
-            </w:pPr>
-          </w:p>
-        </w:tc>
-        <w:tc>
-          <w:tcPr>
-            <w:tcW w:w="2428" w:type="dxa"/>
-          </w:tcPr>
-          <w:p>
-            <w:pPr>
-              <w:pStyle w:val="a3"/>
-              <w:ind w:firstLineChars="0" w:firstLine="0"/>
-            </w:pPr>
-          </w:p>
-        </w:tc>
-      </w:tr>
-    </w:tbl>
-    <w:p>
-      <w:pPr>
-        <w:pStyle w:val="a3"/>
-        <w:numPr>
-          <w:ilvl w:val="0"/>
-          <w:numId w:val="20"/>
-        </w:numPr>
-        <w:ind w:firstLineChars="0"/>
-      </w:pPr>
-      <w:r>
-        <w:rPr>
-          <w:rFonts w:hint="eastAsia"/>
-        </w:rPr>
-        <w:t>备注</w:t>
+        <w:ind w:left="420" w:firstLine="360"/>
+        <w:rPr>
+          <w:rFonts w:hint="eastAsia"/>
+        </w:rPr>
+      </w:pPr>
+      <w:r>
+        <w:rPr>
+          <w:rFonts w:hint="eastAsia"/>
+        </w:rPr>
+        <w:t>只要交易界面使用</w:t>
+      </w:r>
+      <w:proofErr w:type="spellStart"/>
+      <w:r>
+        <w:rPr>
+          <w:rFonts w:hint="eastAsia"/>
+        </w:rPr>
+        <w:t>w</w:t>
+      </w:r>
+      <w:r>
+        <w:t>ebsocket</w:t>
+      </w:r>
+      <w:proofErr w:type="spellEnd"/>
+      <w:r>
+        <w:rPr>
+          <w:rFonts w:hint="eastAsia"/>
+        </w:rPr>
+        <w:t>，其他界面都不能用，没有替换成C</w:t>
+      </w:r>
+      <w:r>
+        <w:t>++</w:t>
+      </w:r>
+      <w:r>
+        <w:rPr>
+          <w:rFonts w:hint="eastAsia"/>
+        </w:rPr>
+        <w:t>的</w:t>
+      </w:r>
+      <w:proofErr w:type="spellStart"/>
+      <w:r>
+        <w:rPr>
+          <w:rFonts w:hint="eastAsia"/>
+        </w:rPr>
+        <w:t>w</w:t>
+      </w:r>
+      <w:r>
+        <w:t>ebsocket</w:t>
+      </w:r>
+      <w:proofErr w:type="spellEnd"/>
+      <w:r>
+        <w:rPr>
+          <w:rFonts w:hint="eastAsia"/>
+        </w:rPr>
+        <w:t>，并发量不足，</w:t>
+      </w:r>
+      <w:r>
+        <w:rPr>
+          <w:rFonts w:hint="eastAsia"/>
+        </w:rPr>
+        <w:t>界面不漂亮，移动版等于没有，</w:t>
+      </w:r>
+      <w:r>
+        <w:rPr>
+          <w:rFonts w:hint="eastAsia"/>
+        </w:rPr>
+        <w:t>工作进展太慢，web技术的扩散得不到很好的支持。</w:t>
       </w:r>
     </w:p>
     <w:p>
@@ -9065,197 +8498,79 @@
           <w:rFonts w:hint="eastAsia"/>
           <w:b/>
         </w:rPr>
-        <w:t>交易所网页版</w:t>
+        <w:t>移动端</w:t>
       </w:r>
     </w:p>
     <w:p>
       <w:pPr>
-        <w:pStyle w:val="a3"/>
-        <w:numPr>
-          <w:ilvl w:val="0"/>
-          <w:numId w:val="21"/>
-        </w:numPr>
-        <w:ind w:firstLineChars="0"/>
-      </w:pPr>
-      <w:r>
-        <w:rPr>
-          <w:rFonts w:hint="eastAsia"/>
-        </w:rPr>
-        <w:t>整体美感度：</w:t>
-      </w:r>
-      <w:r>
-        <w:rPr>
-          <w:rFonts w:hint="eastAsia"/>
-          <w:color w:val="00B050"/>
-          <w:sz w:val="32"/>
-          <w:szCs w:val="32"/>
-        </w:rPr>
-        <w:t>一般</w:t>
-      </w:r>
-    </w:p>
-    <w:p>
-      <w:pPr>
-        <w:pStyle w:val="a3"/>
-        <w:numPr>
-          <w:ilvl w:val="0"/>
-          <w:numId w:val="21"/>
-        </w:numPr>
-        <w:ind w:firstLineChars="0"/>
-      </w:pPr>
-      <w:r>
-        <w:rPr>
-          <w:rFonts w:hint="eastAsia"/>
-        </w:rPr>
-        <w:t>工作安排</w:t>
-      </w:r>
-    </w:p>
-    <w:tbl>
-      <w:tblPr>
-        <w:tblStyle w:val="a4"/>
-        <w:tblW w:w="0" w:type="auto"/>
-        <w:tblInd w:w="1080" w:type="dxa"/>
-        <w:tblLook w:val="04A0" w:firstRow="1" w:lastRow="0" w:firstColumn="1" w:lastColumn="0" w:noHBand="0" w:noVBand="1"/>
-      </w:tblPr>
-      <w:tblGrid>
-        <w:gridCol w:w="2417"/>
-        <w:gridCol w:w="2382"/>
-        <w:gridCol w:w="2417"/>
-      </w:tblGrid>
-      <w:tr>
-        <w:tc>
-          <w:tcPr>
-            <w:tcW w:w="2417" w:type="dxa"/>
-          </w:tcPr>
-          <w:p>
-            <w:pPr>
-              <w:pStyle w:val="a3"/>
-              <w:ind w:firstLineChars="0" w:firstLine="0"/>
-            </w:pPr>
-            <w:r>
-              <w:rPr>
-                <w:rFonts w:hint="eastAsia"/>
-              </w:rPr>
-              <w:t>名称</w:t>
-            </w:r>
-          </w:p>
-        </w:tc>
-        <w:tc>
-          <w:tcPr>
-            <w:tcW w:w="2382" w:type="dxa"/>
-          </w:tcPr>
-          <w:p>
-            <w:pPr>
-              <w:pStyle w:val="a3"/>
-              <w:ind w:firstLineChars="0" w:firstLine="0"/>
-            </w:pPr>
-            <w:r>
-              <w:rPr>
-                <w:rFonts w:hint="eastAsia"/>
-              </w:rPr>
-              <w:t>落实人</w:t>
-            </w:r>
-          </w:p>
-        </w:tc>
-        <w:tc>
-          <w:tcPr>
-            <w:tcW w:w="2417" w:type="dxa"/>
-          </w:tcPr>
-          <w:p>
-            <w:pPr>
-              <w:pStyle w:val="a3"/>
-              <w:ind w:firstLineChars="0" w:firstLine="0"/>
-            </w:pPr>
-            <w:r>
-              <w:rPr>
-                <w:rFonts w:hint="eastAsia"/>
-              </w:rPr>
-              <w:t>描述</w:t>
-            </w:r>
-          </w:p>
-        </w:tc>
-      </w:tr>
-      <w:tr>
-        <w:tc>
-          <w:tcPr>
-            <w:tcW w:w="2417" w:type="dxa"/>
-          </w:tcPr>
-          <w:p>
-            <w:pPr>
-              <w:pStyle w:val="a3"/>
-              <w:ind w:firstLineChars="0" w:firstLine="0"/>
-            </w:pPr>
-            <w:r>
-              <w:rPr>
-                <w:rFonts w:hint="eastAsia"/>
-              </w:rPr>
-              <w:t>美化和</w:t>
-            </w:r>
-            <w:r>
-              <w:rPr>
-                <w:rFonts w:hint="eastAsia"/>
-              </w:rPr>
-              <w:t>功能完善</w:t>
-            </w:r>
-          </w:p>
-        </w:tc>
-        <w:tc>
-          <w:tcPr>
-            <w:tcW w:w="2382" w:type="dxa"/>
-          </w:tcPr>
-          <w:p>
-            <w:pPr>
-              <w:pStyle w:val="a3"/>
-              <w:ind w:firstLineChars="0" w:firstLine="0"/>
-            </w:pPr>
-          </w:p>
-        </w:tc>
-        <w:tc>
-          <w:tcPr>
-            <w:tcW w:w="2417" w:type="dxa"/>
-          </w:tcPr>
-          <w:p>
-            <w:pPr>
-              <w:pStyle w:val="a3"/>
-              <w:ind w:firstLineChars="0" w:firstLine="0"/>
-            </w:pPr>
-          </w:p>
-        </w:tc>
-      </w:tr>
-    </w:tbl>
-    <w:p>
-      <w:pPr>
-        <w:pStyle w:val="a3"/>
-        <w:numPr>
-          <w:ilvl w:val="0"/>
-          <w:numId w:val="21"/>
-        </w:numPr>
-        <w:ind w:firstLineChars="0"/>
-      </w:pPr>
-      <w:r>
-        <w:rPr>
-          <w:rFonts w:hint="eastAsia"/>
-        </w:rPr>
-        <w:t>备注</w:t>
-      </w:r>
-    </w:p>
-    <w:p>
-      <w:pPr>
-        <w:pStyle w:val="a3"/>
-        <w:numPr>
-          <w:ilvl w:val="0"/>
-          <w:numId w:val="37"/>
-        </w:numPr>
-        <w:ind w:firstLineChars="0"/>
-        <w:rPr>
-          <w:color w:val="FF0000"/>
-        </w:rPr>
-      </w:pPr>
-      <w:r>
-        <w:rPr>
-          <w:rFonts w:hint="eastAsia"/>
-          <w:color w:val="FF0000"/>
-        </w:rPr>
-        <w:t>以美化推动网页版</w:t>
+        <w:ind w:left="420" w:firstLine="360"/>
+        <w:rPr>
+          <w:rFonts w:hint="eastAsia"/>
+        </w:rPr>
+      </w:pPr>
+      <w:r>
+        <w:rPr>
+          <w:rFonts w:hint="eastAsia"/>
+        </w:rPr>
+        <w:t>断线重</w:t>
+      </w:r>
+      <w:proofErr w:type="gramStart"/>
+      <w:r>
+        <w:rPr>
+          <w:rFonts w:hint="eastAsia"/>
+        </w:rPr>
+        <w:t>连问题</w:t>
+      </w:r>
+      <w:proofErr w:type="gramEnd"/>
+      <w:r>
+        <w:rPr>
+          <w:rFonts w:hint="eastAsia"/>
+        </w:rPr>
+        <w:t>没有解决</w:t>
+      </w:r>
+      <w:r>
+        <w:rPr>
+          <w:rFonts w:hint="eastAsia"/>
+        </w:rPr>
+        <w:t>，</w:t>
+      </w:r>
+      <w:r>
+        <w:rPr>
+          <w:rFonts w:hint="eastAsia"/>
+        </w:rPr>
+        <w:t>K</w:t>
+      </w:r>
+      <w:proofErr w:type="gramStart"/>
+      <w:r>
+        <w:rPr>
+          <w:rFonts w:hint="eastAsia"/>
+        </w:rPr>
+        <w:t>线做的</w:t>
+      </w:r>
+      <w:proofErr w:type="gramEnd"/>
+      <w:r>
+        <w:rPr>
+          <w:rFonts w:hint="eastAsia"/>
+        </w:rPr>
+        <w:t>不好</w:t>
+      </w:r>
+      <w:r>
+        <w:rPr>
+          <w:rFonts w:hint="eastAsia"/>
+        </w:rPr>
+        <w:t>，缺少提现和充值提现的历史</w:t>
+      </w:r>
+      <w:r>
+        <w:rPr>
+          <w:rFonts w:hint="eastAsia"/>
+        </w:rPr>
+        <w:t>，中英文切换和黑白切换界面闪烁</w:t>
+      </w:r>
+      <w:r>
+        <w:rPr>
+          <w:rFonts w:hint="eastAsia"/>
+        </w:rPr>
+        <w:t>。</w:t>
       </w:r>
     </w:p>
     <w:p>
@@ -9275,190 +8590,33 @@
           <w:rFonts w:hint="eastAsia"/>
           <w:b/>
         </w:rPr>
-        <w:t>交易所</w:t>
-      </w:r>
-      <w:r>
-        <w:rPr>
-          <w:rFonts w:hint="eastAsia"/>
-          <w:b/>
-        </w:rPr>
-        <w:t>后台</w:t>
+        <w:t>交易服务</w:t>
       </w:r>
     </w:p>
     <w:p>
       <w:pPr>
-        <w:pStyle w:val="a3"/>
-        <w:numPr>
-          <w:ilvl w:val="0"/>
-          <w:numId w:val="22"/>
-        </w:numPr>
-        <w:ind w:firstLineChars="0"/>
-      </w:pPr>
-      <w:r>
-        <w:rPr>
-          <w:rFonts w:hint="eastAsia"/>
-        </w:rPr>
-        <w:t>整体美感度：</w:t>
-      </w:r>
-      <w:r>
-        <w:rPr>
-          <w:rFonts w:hint="eastAsia"/>
-          <w:color w:val="C45911" w:themeColor="accent2" w:themeShade="BF"/>
-          <w:sz w:val="32"/>
-          <w:szCs w:val="32"/>
-        </w:rPr>
-        <w:t>中等</w:t>
-      </w:r>
-    </w:p>
-    <w:p>
-      <w:pPr>
-        <w:pStyle w:val="a3"/>
-        <w:numPr>
-          <w:ilvl w:val="0"/>
-          <w:numId w:val="22"/>
-        </w:numPr>
-        <w:ind w:firstLineChars="0"/>
-      </w:pPr>
-      <w:r>
-        <w:rPr>
-          <w:rFonts w:hint="eastAsia"/>
-        </w:rPr>
-        <w:t>工作安排</w:t>
-      </w:r>
-    </w:p>
-    <w:tbl>
-      <w:tblPr>
-        <w:tblStyle w:val="a4"/>
-        <w:tblW w:w="0" w:type="auto"/>
-        <w:tblInd w:w="1080" w:type="dxa"/>
-        <w:tblLook w:val="04A0" w:firstRow="1" w:lastRow="0" w:firstColumn="1" w:lastColumn="0" w:noHBand="0" w:noVBand="1"/>
-      </w:tblPr>
-      <w:tblGrid>
-        <w:gridCol w:w="2405"/>
-        <w:gridCol w:w="2405"/>
-        <w:gridCol w:w="2406"/>
-      </w:tblGrid>
-      <w:tr>
-        <w:tc>
-          <w:tcPr>
-            <w:tcW w:w="2405" w:type="dxa"/>
-          </w:tcPr>
-          <w:p>
-            <w:pPr>
-              <w:pStyle w:val="a3"/>
-              <w:ind w:firstLineChars="0" w:firstLine="0"/>
-            </w:pPr>
-            <w:r>
-              <w:rPr>
-                <w:rFonts w:hint="eastAsia"/>
-              </w:rPr>
-              <w:t>名称</w:t>
-            </w:r>
-          </w:p>
-        </w:tc>
-        <w:tc>
-          <w:tcPr>
-            <w:tcW w:w="2405" w:type="dxa"/>
-          </w:tcPr>
-          <w:p>
-            <w:pPr>
-              <w:pStyle w:val="a3"/>
-              <w:ind w:firstLineChars="0" w:firstLine="0"/>
-            </w:pPr>
-            <w:r>
-              <w:rPr>
-                <w:rFonts w:hint="eastAsia"/>
-              </w:rPr>
-              <w:t>落实人</w:t>
-            </w:r>
-          </w:p>
-        </w:tc>
-        <w:tc>
-          <w:tcPr>
-            <w:tcW w:w="2406" w:type="dxa"/>
-          </w:tcPr>
-          <w:p>
-            <w:pPr>
-              <w:pStyle w:val="a3"/>
-              <w:ind w:firstLineChars="0" w:firstLine="0"/>
-            </w:pPr>
-            <w:r>
-              <w:rPr>
-                <w:rFonts w:hint="eastAsia"/>
-              </w:rPr>
-              <w:t>描述</w:t>
-            </w:r>
-          </w:p>
-        </w:tc>
-      </w:tr>
-      <w:tr>
-        <w:tc>
-          <w:tcPr>
-            <w:tcW w:w="2405" w:type="dxa"/>
-          </w:tcPr>
-          <w:p>
-            <w:pPr>
-              <w:pStyle w:val="a3"/>
-              <w:ind w:firstLineChars="0" w:firstLine="0"/>
-            </w:pPr>
-            <w:r>
-              <w:rPr>
-                <w:rFonts w:hint="eastAsia"/>
-              </w:rPr>
-              <w:t>C</w:t>
-            </w:r>
-            <w:r>
-              <w:t>++</w:t>
-            </w:r>
-            <w:r>
-              <w:rPr>
-                <w:rFonts w:hint="eastAsia"/>
-              </w:rPr>
-              <w:t>的W</w:t>
-            </w:r>
-            <w:r>
-              <w:t>ebSocket</w:t>
-            </w:r>
-          </w:p>
-        </w:tc>
-        <w:tc>
-          <w:tcPr>
-            <w:tcW w:w="2405" w:type="dxa"/>
-          </w:tcPr>
-          <w:p>
-            <w:pPr>
-              <w:pStyle w:val="a3"/>
-              <w:ind w:firstLineChars="0" w:firstLine="0"/>
-            </w:pPr>
-          </w:p>
-        </w:tc>
-        <w:tc>
-          <w:tcPr>
-            <w:tcW w:w="2406" w:type="dxa"/>
-          </w:tcPr>
-          <w:p>
-            <w:pPr>
-              <w:pStyle w:val="a3"/>
-              <w:ind w:firstLineChars="0" w:firstLine="0"/>
-            </w:pPr>
-          </w:p>
-        </w:tc>
-      </w:tr>
-    </w:tbl>
-    <w:p>
-      <w:pPr>
-        <w:pStyle w:val="a3"/>
-        <w:numPr>
-          <w:ilvl w:val="0"/>
-          <w:numId w:val="22"/>
-        </w:numPr>
-        <w:ind w:firstLineChars="0"/>
-      </w:pPr>
-      <w:r>
-        <w:rPr>
-          <w:rFonts w:hint="eastAsia"/>
-        </w:rPr>
-        <w:t>备注</w:t>
+        <w:ind w:left="420" w:firstLine="360"/>
+        <w:rPr>
+          <w:rFonts w:hint="eastAsia"/>
+        </w:rPr>
+      </w:pPr>
+      <w:r>
+        <w:rPr>
+          <w:rFonts w:hint="eastAsia"/>
+        </w:rPr>
+        <w:t>与撮合交易的断线重连没有做好，</w:t>
+      </w:r>
+      <w:r>
+        <w:rPr>
+          <w:rFonts w:hint="eastAsia"/>
+        </w:rPr>
+        <w:t>并行部署没有执行，</w:t>
+      </w:r>
+      <w:r>
+        <w:rPr>
+          <w:rFonts w:hint="eastAsia"/>
+        </w:rPr>
+        <w:t>发送数据可能会卡死，撮合交易推送数据太多了，应该是哪个用户登录才推哪个，不然连接数一多通道就卡死了。</w:t>
       </w:r>
     </w:p>
     <w:p>
@@ -9478,81 +8636,72 @@
           <w:rFonts w:hint="eastAsia"/>
           <w:b/>
         </w:rPr>
-        <w:t>重要活动</w:t>
+        <w:t>行情服务</w:t>
       </w:r>
     </w:p>
-    <w:tbl>
-      <w:tblPr>
-        <w:tblStyle w:val="a4"/>
-        <w:tblW w:w="0" w:type="auto"/>
-        <w:tblInd w:w="1080" w:type="dxa"/>
-        <w:tblLook w:val="04A0" w:firstRow="1" w:lastRow="0" w:firstColumn="1" w:lastColumn="0" w:noHBand="0" w:noVBand="1"/>
-      </w:tblPr>
-      <w:tblGrid>
-        <w:gridCol w:w="2440"/>
-        <w:gridCol w:w="2368"/>
-        <w:gridCol w:w="2408"/>
-      </w:tblGrid>
-      <w:tr>
-        <w:tc>
-          <w:tcPr>
-            <w:tcW w:w="2440" w:type="dxa"/>
-          </w:tcPr>
-          <w:p>
-            <w:pPr>
-              <w:pStyle w:val="a3"/>
-              <w:ind w:firstLineChars="0" w:firstLine="0"/>
-            </w:pPr>
-            <w:r>
-              <w:rPr>
-                <w:rFonts w:hint="eastAsia"/>
-              </w:rPr>
-              <w:t>名称</w:t>
-            </w:r>
-          </w:p>
-        </w:tc>
-        <w:tc>
-          <w:tcPr>
-            <w:tcW w:w="2368" w:type="dxa"/>
-          </w:tcPr>
-          <w:p>
-            <w:pPr>
-              <w:pStyle w:val="a3"/>
-              <w:ind w:firstLineChars="0" w:firstLine="0"/>
-            </w:pPr>
-            <w:r>
-              <w:rPr>
-                <w:rFonts w:hint="eastAsia"/>
-              </w:rPr>
-              <w:t>落实人</w:t>
-            </w:r>
-          </w:p>
-        </w:tc>
-        <w:tc>
-          <w:tcPr>
-            <w:tcW w:w="2408" w:type="dxa"/>
-          </w:tcPr>
-          <w:p>
-            <w:pPr>
-              <w:pStyle w:val="a3"/>
-              <w:ind w:firstLineChars="0" w:firstLine="0"/>
-            </w:pPr>
-            <w:r>
-              <w:rPr>
-                <w:rFonts w:hint="eastAsia"/>
-              </w:rPr>
-              <w:t>描述</w:t>
-            </w:r>
-          </w:p>
-        </w:tc>
-      </w:tr>
-    </w:tbl>
+    <w:p>
+      <w:pPr>
+        <w:ind w:left="420" w:firstLine="360"/>
+        <w:rPr>
+          <w:rFonts w:hint="eastAsia"/>
+          <w:b/>
+        </w:rPr>
+      </w:pPr>
+      <w:r>
+        <w:rPr>
+          <w:rFonts w:hint="eastAsia"/>
+        </w:rPr>
+        <w:t>与撮合交易的断线重连没有做好，</w:t>
+      </w:r>
+      <w:r>
+        <w:rPr>
+          <w:rFonts w:hint="eastAsia"/>
+        </w:rPr>
+        <w:t>K线落地</w:t>
+      </w:r>
+      <w:r>
+        <w:rPr>
+          <w:rFonts w:hint="eastAsia"/>
+        </w:rPr>
+        <w:t>做的不好</w:t>
+      </w:r>
+      <w:r>
+        <w:rPr>
+          <w:rFonts w:hint="eastAsia"/>
+        </w:rPr>
+        <w:t>，</w:t>
+      </w:r>
+      <w:r>
+        <w:rPr>
+          <w:rFonts w:hint="eastAsia"/>
+        </w:rPr>
+        <w:t>发送数据可能会卡死</w:t>
+      </w:r>
+      <w:r>
+        <w:rPr>
+          <w:rFonts w:hint="eastAsia"/>
+        </w:rPr>
+        <w:t>，对能同时支持多少用户存在疑问，</w:t>
+      </w:r>
+      <w:r>
+        <w:rPr>
+          <w:rFonts w:hint="eastAsia"/>
+        </w:rPr>
+        <w:t>并行部署没有执行</w:t>
+      </w:r>
+      <w:r>
+        <w:rPr>
+          <w:rFonts w:hint="eastAsia"/>
+        </w:rPr>
+        <w:t>。</w:t>
+      </w:r>
+    </w:p>
     <w:p>
       <w:pPr>
         <w:pStyle w:val="a3"/>
         <w:numPr>
           <w:ilvl w:val="0"/>
-          <w:numId w:val="2"/>
+          <w:numId w:val="38"/>
         </w:numPr>
         <w:ind w:firstLineChars="0"/>
         <w:rPr>
@@ -9564,232 +8713,39 @@
           <w:rFonts w:hint="eastAsia"/>
           <w:b/>
         </w:rPr>
-        <w:t>工作</w:t>
-      </w:r>
-      <w:r>
-        <w:rPr>
-          <w:rFonts w:hint="eastAsia"/>
-          <w:b/>
-        </w:rPr>
-        <w:t>状况</w:t>
-      </w:r>
-      <w:r>
-        <w:rPr>
-          <w:rFonts w:hint="eastAsia"/>
-          <w:b/>
-        </w:rPr>
-        <w:t>评价</w:t>
+        <w:t>普通服务</w:t>
       </w:r>
     </w:p>
     <w:p>
       <w:pPr>
-        <w:ind w:firstLine="420"/>
-      </w:pPr>
-      <w:r>
-        <w:rPr>
-          <w:rFonts w:hint="eastAsia"/>
-        </w:rPr>
-        <w:t>注：</w:t>
-      </w:r>
-      <w:r>
-        <w:rPr>
-          <w:rFonts w:hint="eastAsia"/>
-        </w:rPr>
-        <w:t>我</w:t>
-      </w:r>
-      <w:r>
-        <w:rPr>
-          <w:rFonts w:hint="eastAsia"/>
-        </w:rPr>
-        <w:t>已获得</w:t>
-      </w:r>
-      <w:r>
-        <w:rPr>
-          <w:rFonts w:hint="eastAsia"/>
-        </w:rPr>
-        <w:t>授权</w:t>
-      </w:r>
-      <w:r>
-        <w:rPr>
-          <w:rFonts w:hint="eastAsia"/>
-        </w:rPr>
-        <w:t>，</w:t>
-      </w:r>
-      <w:r>
-        <w:rPr>
-          <w:rFonts w:hint="eastAsia"/>
-        </w:rPr>
-        <w:t>严格按照王总的指示和精神对各项生产活动进行</w:t>
-      </w:r>
-      <w:r>
-        <w:rPr>
-          <w:rFonts w:hint="eastAsia"/>
-        </w:rPr>
-        <w:t>全面的</w:t>
-      </w:r>
-      <w:r>
-        <w:rPr>
-          <w:rFonts w:hint="eastAsia"/>
-        </w:rPr>
-        <w:t>科学的</w:t>
-      </w:r>
-      <w:r>
-        <w:rPr>
-          <w:rFonts w:hint="eastAsia"/>
-        </w:rPr>
-        <w:t>监督控制</w:t>
-      </w:r>
-      <w:r>
-        <w:rPr>
-          <w:rFonts w:hint="eastAsia"/>
-        </w:rPr>
-        <w:t>，</w:t>
-      </w:r>
-      <w:r>
-        <w:rPr>
-          <w:rFonts w:hint="eastAsia"/>
-        </w:rPr>
-        <w:t>有权</w:t>
-      </w:r>
-      <w:r>
-        <w:rPr>
-          <w:rFonts w:hint="eastAsia"/>
-        </w:rPr>
-        <w:t>对所有</w:t>
-      </w:r>
-      <w:r>
-        <w:rPr>
-          <w:rFonts w:hint="eastAsia"/>
-        </w:rPr>
-        <w:t>的</w:t>
-      </w:r>
-      <w:r>
-        <w:rPr>
-          <w:rFonts w:hint="eastAsia"/>
-        </w:rPr>
-        <w:t>人或事情</w:t>
-      </w:r>
-      <w:proofErr w:type="gramStart"/>
-      <w:r>
-        <w:rPr>
-          <w:rFonts w:hint="eastAsia"/>
-        </w:rPr>
-        <w:t>作出</w:t>
-      </w:r>
-      <w:proofErr w:type="gramEnd"/>
-      <w:r>
-        <w:rPr>
-          <w:rFonts w:hint="eastAsia"/>
-        </w:rPr>
-        <w:t>现场评价，</w:t>
-      </w:r>
-      <w:r>
-        <w:rPr>
-          <w:rFonts w:hint="eastAsia"/>
-        </w:rPr>
-        <w:t>总的</w:t>
-      </w:r>
-      <w:r>
-        <w:rPr>
-          <w:rFonts w:hint="eastAsia"/>
-        </w:rPr>
-        <w:t>结果</w:t>
-      </w:r>
-      <w:r>
-        <w:rPr>
-          <w:rFonts w:hint="eastAsia"/>
-        </w:rPr>
-        <w:t>会进行整理，定期</w:t>
-      </w:r>
-      <w:r>
-        <w:rPr>
-          <w:rFonts w:hint="eastAsia"/>
-        </w:rPr>
-        <w:t>上报王总</w:t>
-      </w:r>
-      <w:r>
-        <w:rPr>
-          <w:rFonts w:hint="eastAsia"/>
-        </w:rPr>
-        <w:t>，评价前被评价人可以</w:t>
-      </w:r>
-      <w:r>
-        <w:rPr>
-          <w:rFonts w:hint="eastAsia"/>
-        </w:rPr>
-        <w:t>进行</w:t>
-      </w:r>
-      <w:r>
-        <w:rPr>
-          <w:rFonts w:hint="eastAsia"/>
-        </w:rPr>
-        <w:t>意见的主张</w:t>
-      </w:r>
-      <w:r>
-        <w:rPr>
-          <w:rFonts w:hint="eastAsia"/>
-        </w:rPr>
-        <w:t>，</w:t>
-      </w:r>
-      <w:r>
-        <w:rPr>
-          <w:rFonts w:hint="eastAsia"/>
-        </w:rPr>
-        <w:t>但</w:t>
-      </w:r>
-      <w:r>
-        <w:rPr>
-          <w:rFonts w:hint="eastAsia"/>
-        </w:rPr>
-        <w:t>评价产生后，被评价人无须再做口头解释</w:t>
-      </w:r>
-      <w:r>
-        <w:rPr>
-          <w:rFonts w:hint="eastAsia"/>
-        </w:rPr>
-        <w:t>，自己看着办</w:t>
-      </w:r>
-      <w:r>
-        <w:rPr>
-          <w:rFonts w:hint="eastAsia"/>
-        </w:rPr>
-        <w:t>，</w:t>
-      </w:r>
-      <w:r>
-        <w:rPr>
-          <w:rFonts w:hint="eastAsia"/>
-        </w:rPr>
-        <w:t>可以乘上报前</w:t>
-      </w:r>
-      <w:r>
-        <w:rPr>
-          <w:rFonts w:hint="eastAsia"/>
-        </w:rPr>
-        <w:t>申请重评，</w:t>
-      </w:r>
-      <w:r>
-        <w:rPr>
-          <w:rFonts w:hint="eastAsia"/>
-        </w:rPr>
-        <w:t>鼓励</w:t>
-      </w:r>
-      <w:r>
-        <w:rPr>
-          <w:rFonts w:hint="eastAsia"/>
-        </w:rPr>
-        <w:t>主动</w:t>
-      </w:r>
-      <w:r>
-        <w:rPr>
-          <w:rFonts w:hint="eastAsia"/>
-        </w:rPr>
-        <w:t>邀请</w:t>
-      </w:r>
-      <w:r>
-        <w:rPr>
-          <w:rFonts w:hint="eastAsia"/>
-        </w:rPr>
-        <w:t>评价</w:t>
+        <w:ind w:left="420" w:firstLine="360"/>
+      </w:pPr>
+      <w:r>
+        <w:rPr>
+          <w:rFonts w:hint="eastAsia"/>
+        </w:rPr>
+        <w:t>自选股的处理方式有问题，应该用h</w:t>
+      </w:r>
+      <w:r>
+        <w:t>ttp</w:t>
+      </w:r>
+      <w:r>
+        <w:rPr>
+          <w:rFonts w:hint="eastAsia"/>
+        </w:rPr>
+        <w:t>操作，</w:t>
+      </w:r>
+      <w:r>
+        <w:rPr>
+          <w:rFonts w:hint="eastAsia"/>
+        </w:rPr>
+        <w:t>减少一条连接，</w:t>
+      </w:r>
+      <w:r>
+        <w:rPr>
+          <w:rFonts w:hint="eastAsia"/>
+        </w:rPr>
+        <w:t>并行部署没有执行</w:t>
       </w:r>
       <w:r>
         <w:rPr>
@@ -9800,23 +8756,208 @@
     </w:p>
     <w:p>
       <w:pPr>
+        <w:pStyle w:val="a3"/>
+        <w:numPr>
+          <w:ilvl w:val="0"/>
+          <w:numId w:val="38"/>
+        </w:numPr>
+        <w:ind w:firstLineChars="0"/>
+        <w:rPr>
+          <w:b/>
+        </w:rPr>
+      </w:pPr>
+      <w:r>
+        <w:rPr>
+          <w:rFonts w:hint="eastAsia"/>
+          <w:b/>
+        </w:rPr>
+        <w:t>撮合服务</w:t>
+      </w:r>
+    </w:p>
+    <w:p>
+      <w:pPr>
+        <w:ind w:left="420" w:firstLine="360"/>
+        <w:rPr>
+          <w:rFonts w:hint="eastAsia"/>
+        </w:rPr>
+      </w:pPr>
+      <w:r>
+        <w:rPr>
+          <w:rFonts w:hint="eastAsia"/>
+        </w:rPr>
+        <w:t>衍生品的研究没有进行，机器人没有做到位，提现界面没人做</w:t>
+      </w:r>
+      <w:r>
+        <w:rPr>
+          <w:rFonts w:hint="eastAsia"/>
+        </w:rPr>
+        <w:t>，交易信号推送不当，不是所有的代码都有模拟交易。</w:t>
+      </w:r>
+    </w:p>
+    <w:p>
+      <w:pPr>
+        <w:rPr>
+          <w:b/>
+        </w:rPr>
+      </w:pPr>
+      <w:r>
+        <w:rPr>
+          <w:rFonts w:hint="eastAsia"/>
+          <w:b/>
+        </w:rPr>
+        <w:t>三，</w:t>
+      </w:r>
+      <w:proofErr w:type="spellStart"/>
+      <w:r>
+        <w:rPr>
+          <w:rFonts w:hint="eastAsia"/>
+          <w:b/>
+        </w:rPr>
+        <w:t>o</w:t>
+      </w:r>
+      <w:r>
+        <w:rPr>
+          <w:b/>
+        </w:rPr>
+        <w:t>neusdt</w:t>
+      </w:r>
+      <w:proofErr w:type="spellEnd"/>
+      <w:r>
+        <w:rPr>
+          <w:rFonts w:hint="eastAsia"/>
+          <w:b/>
+        </w:rPr>
+        <w:t>风险评测报告</w:t>
+      </w:r>
+    </w:p>
+    <w:p>
+      <w:pPr>
+        <w:pStyle w:val="a3"/>
+        <w:numPr>
+          <w:ilvl w:val="0"/>
+          <w:numId w:val="40"/>
+        </w:numPr>
+        <w:ind w:firstLineChars="0"/>
+        <w:rPr>
+          <w:b/>
+        </w:rPr>
+      </w:pPr>
+      <w:r>
+        <w:rPr>
+          <w:rFonts w:hint="eastAsia"/>
+          <w:b/>
+        </w:rPr>
+        <w:t>网页端</w:t>
+      </w:r>
+    </w:p>
+    <w:p>
+      <w:pPr>
+        <w:pStyle w:val="a3"/>
+        <w:ind w:left="780" w:firstLineChars="0" w:firstLine="0"/>
+        <w:rPr>
+          <w:rFonts w:hint="eastAsia"/>
+        </w:rPr>
+      </w:pPr>
+      <w:r>
+        <w:rPr>
+          <w:rFonts w:hint="eastAsia"/>
+        </w:rPr>
+        <w:t>商城模板没有找到</w:t>
+      </w:r>
+      <w:r>
+        <w:rPr>
+          <w:rFonts w:hint="eastAsia"/>
+        </w:rPr>
+        <w:t>，</w:t>
+      </w:r>
+      <w:r>
+        <w:rPr>
+          <w:rFonts w:hint="eastAsia"/>
+        </w:rPr>
+        <w:t>商品的显示没有做，</w:t>
+      </w:r>
+      <w:r>
+        <w:rPr>
+          <w:rFonts w:hint="eastAsia"/>
+        </w:rPr>
+        <w:t>登陆没有做，抽奖没有做，挂载商品没有做。</w:t>
+      </w:r>
+    </w:p>
+    <w:p>
+      <w:pPr>
+        <w:pStyle w:val="a3"/>
+        <w:numPr>
+          <w:ilvl w:val="0"/>
+          <w:numId w:val="40"/>
+        </w:numPr>
+        <w:ind w:firstLineChars="0"/>
+        <w:rPr>
+          <w:b/>
+        </w:rPr>
+      </w:pPr>
+      <w:r>
+        <w:rPr>
+          <w:rFonts w:hint="eastAsia"/>
+          <w:b/>
+        </w:rPr>
+        <w:t>后台服务</w:t>
+      </w:r>
+    </w:p>
+    <w:p>
+      <w:pPr>
+        <w:pStyle w:val="a3"/>
+        <w:ind w:left="780" w:firstLineChars="0" w:firstLine="0"/>
+        <w:rPr>
+          <w:rFonts w:hint="eastAsia"/>
+        </w:rPr>
+      </w:pPr>
+      <w:r>
+        <w:rPr>
+          <w:rFonts w:hint="eastAsia"/>
+        </w:rPr>
+        <w:t>登陆服务没有做，抽奖号码服务没有做，商品信息服务没有做，抽奖服务没有做</w:t>
+      </w:r>
+      <w:r>
+        <w:rPr>
+          <w:rFonts w:hint="eastAsia"/>
+        </w:rPr>
+        <w:t>。</w:t>
+      </w:r>
+    </w:p>
+    <w:p/>
+    <w:p>
+      <w:pPr>
+        <w:rPr>
+          <w:rFonts w:hint="eastAsia"/>
+        </w:rPr>
+      </w:pPr>
+      <w:r>
+        <w:rPr>
+          <w:rFonts w:hint="eastAsia"/>
+        </w:rPr>
+        <w:t>请务必定期向产品技术团队中涉及到的人员</w:t>
+      </w:r>
+      <w:proofErr w:type="gramStart"/>
+      <w:r>
+        <w:rPr>
+          <w:rFonts w:hint="eastAsia"/>
+        </w:rPr>
+        <w:t>宣读此</w:t>
+      </w:r>
+      <w:proofErr w:type="gramEnd"/>
+      <w:r>
+        <w:rPr>
+          <w:rFonts w:hint="eastAsia"/>
+        </w:rPr>
+        <w:t>风险评测报告。</w:t>
+      </w:r>
+    </w:p>
+    <w:p>
+      <w:pPr>
         <w:ind w:left="420"/>
       </w:pPr>
       <w:bookmarkStart w:id="0" w:name="_GoBack"/>
       <w:bookmarkEnd w:id="0"/>
-    </w:p>
-    <w:p>
-      <w:pPr>
-        <w:ind w:left="420"/>
-      </w:pPr>
-    </w:p>
-    <w:p>
-      <w:pPr>
-        <w:ind w:left="420"/>
-        <w:rPr>
-          <w:rFonts w:hint="eastAsia"/>
-        </w:rPr>
-      </w:pPr>
     </w:p>
     <w:sectPr>
       <w:pgSz w:w="11906" w:h="16838"/>
@@ -11916,6 +11057,95 @@
     </w:lvl>
   </w:abstractNum>
   <w:abstractNum w:abstractNumId="23" w15:restartNumberingAfterBreak="0">
+    <w:nsid w:val="53F95102"/>
+    <w:multiLevelType w:val="hybridMultilevel"/>
+    <w:tmpl w:val="19D42446"/>
+    <w:lvl w:ilvl="0" w:tplc="143E0AA8">
+      <w:start w:val="1"/>
+      <w:numFmt w:val="decimal"/>
+      <w:lvlText w:val="%1."/>
+      <w:lvlJc w:val="left"/>
+      <w:pPr>
+        <w:ind w:left="780" w:hanging="360"/>
+      </w:pPr>
+      <w:rPr>
+        <w:rFonts w:hint="default"/>
+      </w:rPr>
+    </w:lvl>
+    <w:lvl w:ilvl="1" w:tplc="04090019" w:tentative="1">
+      <w:start w:val="1"/>
+      <w:numFmt w:val="lowerLetter"/>
+      <w:lvlText w:val="%2)"/>
+      <w:lvlJc w:val="left"/>
+      <w:pPr>
+        <w:ind w:left="1260" w:hanging="420"/>
+      </w:pPr>
+    </w:lvl>
+    <w:lvl w:ilvl="2" w:tplc="0409001B" w:tentative="1">
+      <w:start w:val="1"/>
+      <w:numFmt w:val="lowerRoman"/>
+      <w:lvlText w:val="%3."/>
+      <w:lvlJc w:val="right"/>
+      <w:pPr>
+        <w:ind w:left="1680" w:hanging="420"/>
+      </w:pPr>
+    </w:lvl>
+    <w:lvl w:ilvl="3" w:tplc="0409000F" w:tentative="1">
+      <w:start w:val="1"/>
+      <w:numFmt w:val="decimal"/>
+      <w:lvlText w:val="%4."/>
+      <w:lvlJc w:val="left"/>
+      <w:pPr>
+        <w:ind w:left="2100" w:hanging="420"/>
+      </w:pPr>
+    </w:lvl>
+    <w:lvl w:ilvl="4" w:tplc="04090019" w:tentative="1">
+      <w:start w:val="1"/>
+      <w:numFmt w:val="lowerLetter"/>
+      <w:lvlText w:val="%5)"/>
+      <w:lvlJc w:val="left"/>
+      <w:pPr>
+        <w:ind w:left="2520" w:hanging="420"/>
+      </w:pPr>
+    </w:lvl>
+    <w:lvl w:ilvl="5" w:tplc="0409001B" w:tentative="1">
+      <w:start w:val="1"/>
+      <w:numFmt w:val="lowerRoman"/>
+      <w:lvlText w:val="%6."/>
+      <w:lvlJc w:val="right"/>
+      <w:pPr>
+        <w:ind w:left="2940" w:hanging="420"/>
+      </w:pPr>
+    </w:lvl>
+    <w:lvl w:ilvl="6" w:tplc="0409000F" w:tentative="1">
+      <w:start w:val="1"/>
+      <w:numFmt w:val="decimal"/>
+      <w:lvlText w:val="%7."/>
+      <w:lvlJc w:val="left"/>
+      <w:pPr>
+        <w:ind w:left="3360" w:hanging="420"/>
+      </w:pPr>
+    </w:lvl>
+    <w:lvl w:ilvl="7" w:tplc="04090019" w:tentative="1">
+      <w:start w:val="1"/>
+      <w:numFmt w:val="lowerLetter"/>
+      <w:lvlText w:val="%8)"/>
+      <w:lvlJc w:val="left"/>
+      <w:pPr>
+        <w:ind w:left="3780" w:hanging="420"/>
+      </w:pPr>
+    </w:lvl>
+    <w:lvl w:ilvl="8" w:tplc="0409001B" w:tentative="1">
+      <w:start w:val="1"/>
+      <w:numFmt w:val="lowerRoman"/>
+      <w:lvlText w:val="%9."/>
+      <w:lvlJc w:val="right"/>
+      <w:pPr>
+        <w:ind w:left="4200" w:hanging="420"/>
+      </w:pPr>
+    </w:lvl>
+  </w:abstractNum>
+  <w:abstractNum w:abstractNumId="24" w15:restartNumberingAfterBreak="0">
     <w:nsid w:val="54AF7877"/>
     <w:multiLevelType w:val="hybridMultilevel"/>
     <w:tmpl w:val="7BD64C4A"/>
@@ -12004,7 +11234,7 @@
       </w:pPr>
     </w:lvl>
   </w:abstractNum>
-  <w:abstractNum w:abstractNumId="24" w15:restartNumberingAfterBreak="0">
+  <w:abstractNum w:abstractNumId="25" w15:restartNumberingAfterBreak="0">
     <w:nsid w:val="55BE1AD3"/>
     <w:multiLevelType w:val="hybridMultilevel"/>
     <w:tmpl w:val="AF46BEB2"/>
@@ -12093,7 +11323,7 @@
       </w:pPr>
     </w:lvl>
   </w:abstractNum>
-  <w:abstractNum w:abstractNumId="25" w15:restartNumberingAfterBreak="0">
+  <w:abstractNum w:abstractNumId="26" w15:restartNumberingAfterBreak="0">
     <w:nsid w:val="5A890A65"/>
     <w:multiLevelType w:val="hybridMultilevel"/>
     <w:tmpl w:val="07C0D37E"/>
@@ -12182,7 +11412,7 @@
       </w:pPr>
     </w:lvl>
   </w:abstractNum>
-  <w:abstractNum w:abstractNumId="26" w15:restartNumberingAfterBreak="0">
+  <w:abstractNum w:abstractNumId="27" w15:restartNumberingAfterBreak="0">
     <w:nsid w:val="5B6D371A"/>
     <w:multiLevelType w:val="hybridMultilevel"/>
     <w:tmpl w:val="092679A2"/>
@@ -12271,7 +11501,7 @@
       </w:pPr>
     </w:lvl>
   </w:abstractNum>
-  <w:abstractNum w:abstractNumId="27" w15:restartNumberingAfterBreak="0">
+  <w:abstractNum w:abstractNumId="28" w15:restartNumberingAfterBreak="0">
     <w:nsid w:val="5F0E6AE5"/>
     <w:multiLevelType w:val="hybridMultilevel"/>
     <w:tmpl w:val="9EA83F06"/>
@@ -12360,7 +11590,7 @@
       </w:pPr>
     </w:lvl>
   </w:abstractNum>
-  <w:abstractNum w:abstractNumId="28" w15:restartNumberingAfterBreak="0">
+  <w:abstractNum w:abstractNumId="29" w15:restartNumberingAfterBreak="0">
     <w:nsid w:val="5F365992"/>
     <w:multiLevelType w:val="hybridMultilevel"/>
     <w:tmpl w:val="C84EDBD2"/>
@@ -12449,7 +11679,7 @@
       </w:pPr>
     </w:lvl>
   </w:abstractNum>
-  <w:abstractNum w:abstractNumId="29" w15:restartNumberingAfterBreak="0">
+  <w:abstractNum w:abstractNumId="30" w15:restartNumberingAfterBreak="0">
     <w:nsid w:val="609A3609"/>
     <w:multiLevelType w:val="hybridMultilevel"/>
     <w:tmpl w:val="B980FBB4"/>
@@ -12538,7 +11768,7 @@
       </w:pPr>
     </w:lvl>
   </w:abstractNum>
-  <w:abstractNum w:abstractNumId="30" w15:restartNumberingAfterBreak="0">
+  <w:abstractNum w:abstractNumId="31" w15:restartNumberingAfterBreak="0">
     <w:nsid w:val="63DF2812"/>
     <w:multiLevelType w:val="hybridMultilevel"/>
     <w:tmpl w:val="6900A54C"/>
@@ -12627,7 +11857,7 @@
       </w:pPr>
     </w:lvl>
   </w:abstractNum>
-  <w:abstractNum w:abstractNumId="31" w15:restartNumberingAfterBreak="0">
+  <w:abstractNum w:abstractNumId="32" w15:restartNumberingAfterBreak="0">
     <w:nsid w:val="657C0BBC"/>
     <w:multiLevelType w:val="hybridMultilevel"/>
     <w:tmpl w:val="BFDE5896"/>
@@ -12716,7 +11946,7 @@
       </w:pPr>
     </w:lvl>
   </w:abstractNum>
-  <w:abstractNum w:abstractNumId="32" w15:restartNumberingAfterBreak="0">
+  <w:abstractNum w:abstractNumId="33" w15:restartNumberingAfterBreak="0">
     <w:nsid w:val="6759052C"/>
     <w:multiLevelType w:val="hybridMultilevel"/>
     <w:tmpl w:val="D402E63A"/>
@@ -12805,7 +12035,7 @@
       </w:pPr>
     </w:lvl>
   </w:abstractNum>
-  <w:abstractNum w:abstractNumId="33" w15:restartNumberingAfterBreak="0">
+  <w:abstractNum w:abstractNumId="34" w15:restartNumberingAfterBreak="0">
     <w:nsid w:val="695E11B6"/>
     <w:multiLevelType w:val="hybridMultilevel"/>
     <w:tmpl w:val="57CE0EB6"/>
@@ -12894,7 +12124,7 @@
       </w:pPr>
     </w:lvl>
   </w:abstractNum>
-  <w:abstractNum w:abstractNumId="34" w15:restartNumberingAfterBreak="0">
+  <w:abstractNum w:abstractNumId="35" w15:restartNumberingAfterBreak="0">
     <w:nsid w:val="6DFD4DEC"/>
     <w:multiLevelType w:val="hybridMultilevel"/>
     <w:tmpl w:val="D5B4F838"/>
@@ -12983,7 +12213,7 @@
       </w:pPr>
     </w:lvl>
   </w:abstractNum>
-  <w:abstractNum w:abstractNumId="35" w15:restartNumberingAfterBreak="0">
+  <w:abstractNum w:abstractNumId="36" w15:restartNumberingAfterBreak="0">
     <w:nsid w:val="6F1D6E25"/>
     <w:multiLevelType w:val="hybridMultilevel"/>
     <w:tmpl w:val="3FF05674"/>
@@ -13072,7 +12302,7 @@
       </w:pPr>
     </w:lvl>
   </w:abstractNum>
-  <w:abstractNum w:abstractNumId="36" w15:restartNumberingAfterBreak="0">
+  <w:abstractNum w:abstractNumId="37" w15:restartNumberingAfterBreak="0">
     <w:nsid w:val="788D02E6"/>
     <w:multiLevelType w:val="hybridMultilevel"/>
     <w:tmpl w:val="703289EE"/>
@@ -13161,7 +12391,7 @@
       </w:pPr>
     </w:lvl>
   </w:abstractNum>
-  <w:abstractNum w:abstractNumId="37" w15:restartNumberingAfterBreak="0">
+  <w:abstractNum w:abstractNumId="38" w15:restartNumberingAfterBreak="0">
     <w:nsid w:val="7CDB2C55"/>
     <w:multiLevelType w:val="hybridMultilevel"/>
     <w:tmpl w:val="CD40CD4A"/>
@@ -13250,7 +12480,7 @@
       </w:pPr>
     </w:lvl>
   </w:abstractNum>
-  <w:abstractNum w:abstractNumId="38" w15:restartNumberingAfterBreak="0">
+  <w:abstractNum w:abstractNumId="39" w15:restartNumberingAfterBreak="0">
     <w:nsid w:val="7E380697"/>
     <w:multiLevelType w:val="hybridMultilevel"/>
     <w:tmpl w:val="4DA8813E"/>
@@ -13343,16 +12573,16 @@
     <w:abstractNumId w:val="9"/>
   </w:num>
   <w:num w:numId="2">
-    <w:abstractNumId w:val="36"/>
+    <w:abstractNumId w:val="37"/>
   </w:num>
   <w:num w:numId="3">
     <w:abstractNumId w:val="11"/>
   </w:num>
   <w:num w:numId="4">
-    <w:abstractNumId w:val="29"/>
+    <w:abstractNumId w:val="30"/>
   </w:num>
   <w:num w:numId="5">
-    <w:abstractNumId w:val="30"/>
+    <w:abstractNumId w:val="31"/>
   </w:num>
   <w:num w:numId="6">
     <w:abstractNumId w:val="8"/>
@@ -13367,25 +12597,25 @@
     <w:abstractNumId w:val="12"/>
   </w:num>
   <w:num w:numId="10">
-    <w:abstractNumId w:val="32"/>
+    <w:abstractNumId w:val="33"/>
   </w:num>
   <w:num w:numId="11">
     <w:abstractNumId w:val="13"/>
   </w:num>
   <w:num w:numId="12">
-    <w:abstractNumId w:val="23"/>
+    <w:abstractNumId w:val="24"/>
   </w:num>
   <w:num w:numId="13">
     <w:abstractNumId w:val="16"/>
   </w:num>
   <w:num w:numId="14">
-    <w:abstractNumId w:val="33"/>
+    <w:abstractNumId w:val="34"/>
   </w:num>
   <w:num w:numId="15">
     <w:abstractNumId w:val="18"/>
   </w:num>
   <w:num w:numId="16">
-    <w:abstractNumId w:val="34"/>
+    <w:abstractNumId w:val="35"/>
   </w:num>
   <w:num w:numId="17">
     <w:abstractNumId w:val="20"/>
@@ -13394,7 +12624,7 @@
     <w:abstractNumId w:val="21"/>
   </w:num>
   <w:num w:numId="19">
-    <w:abstractNumId w:val="26"/>
+    <w:abstractNumId w:val="27"/>
   </w:num>
   <w:num w:numId="20">
     <w:abstractNumId w:val="5"/>
@@ -13403,13 +12633,13 @@
     <w:abstractNumId w:val="6"/>
   </w:num>
   <w:num w:numId="22">
-    <w:abstractNumId w:val="27"/>
+    <w:abstractNumId w:val="28"/>
   </w:num>
   <w:num w:numId="23">
-    <w:abstractNumId w:val="37"/>
+    <w:abstractNumId w:val="38"/>
   </w:num>
   <w:num w:numId="24">
-    <w:abstractNumId w:val="35"/>
+    <w:abstractNumId w:val="36"/>
   </w:num>
   <w:num w:numId="25">
     <w:abstractNumId w:val="0"/>
@@ -13424,19 +12654,19 @@
     <w:abstractNumId w:val="14"/>
   </w:num>
   <w:num w:numId="29">
-    <w:abstractNumId w:val="38"/>
+    <w:abstractNumId w:val="39"/>
   </w:num>
   <w:num w:numId="30">
-    <w:abstractNumId w:val="31"/>
+    <w:abstractNumId w:val="32"/>
   </w:num>
   <w:num w:numId="31">
+    <w:abstractNumId w:val="26"/>
+  </w:num>
+  <w:num w:numId="32">
     <w:abstractNumId w:val="25"/>
   </w:num>
-  <w:num w:numId="32">
-    <w:abstractNumId w:val="24"/>
-  </w:num>
   <w:num w:numId="33">
-    <w:abstractNumId w:val="28"/>
+    <w:abstractNumId w:val="29"/>
   </w:num>
   <w:num w:numId="34">
     <w:abstractNumId w:val="4"/>
@@ -13455,6 +12685,9 @@
   </w:num>
   <w:num w:numId="39">
     <w:abstractNumId w:val="15"/>
+  </w:num>
+  <w:num w:numId="40">
+    <w:abstractNumId w:val="23"/>
   </w:num>
   <w:numIdMacAtCleanup w:val="24"/>
 </w:numbering>
@@ -14246,7 +13479,7 @@
 </file>
 
 <file path=customXml/itemProps1.xml><?xml version="1.0" encoding="utf-8"?>
-<ds:datastoreItem xmlns:ds="http://schemas.openxmlformats.org/officeDocument/2006/customXml" ds:itemID="{96915B99-CB0C-4EB5-A59B-4AE0353B639A}">
+<ds:datastoreItem xmlns:ds="http://schemas.openxmlformats.org/officeDocument/2006/customXml" ds:itemID="{5616428A-BE1D-478F-95C3-83C13F57F8CC}">
   <ds:schemaRefs>
     <ds:schemaRef ds:uri="http://schemas.openxmlformats.org/officeDocument/2006/bibliography"/>
   </ds:schemaRefs>
